--- a/01_indicadores/Fichas revisadas pelo Gilson/01_Ficha de indicadores - carga de profissionais - versão final.docx
+++ b/01_indicadores/Fichas revisadas pelo Gilson/01_Ficha de indicadores - carga de profissionais - versão final.docx
@@ -1,6 +1,6 @@
 
 <file path=word/document.xml><?xml version="1.0" encoding="utf-8"?>
-<w:document xmlns:wpc="http://schemas.microsoft.com/office/word/2010/wordprocessingCanvas" xmlns:cx="http://schemas.microsoft.com/office/drawing/2014/chartex" xmlns:cx1="http://schemas.microsoft.com/office/drawing/2015/9/8/chartex" xmlns:cx2="http://schemas.microsoft.com/office/drawing/2015/10/21/chartex" xmlns:cx3="http://schemas.microsoft.com/office/drawing/2016/5/9/chartex" xmlns:cx4="http://schemas.microsoft.com/office/drawing/2016/5/10/chartex" xmlns:cx5="http://schemas.microsoft.com/office/drawing/2016/5/11/chartex" xmlns:cx6="http://schemas.microsoft.com/office/drawing/2016/5/12/chartex" xmlns:cx7="http://schemas.microsoft.com/office/drawing/2016/5/13/chartex" xmlns:cx8="http://schemas.microsoft.com/office/drawing/2016/5/14/chartex" xmlns:mc="http://schemas.openxmlformats.org/markup-compatibility/2006" xmlns:aink="http://schemas.microsoft.com/office/drawing/2016/ink" xmlns:am3d="http://schemas.microsoft.com/office/drawing/2017/model3d" xmlns:o="urn:schemas-microsoft-com:office:office" xmlns:r="http://schemas.openxmlformats.org/officeDocument/2006/relationships" xmlns:m="http://schemas.openxmlformats.org/officeDocument/2006/math" xmlns:v="urn:schemas-microsoft-com:vml" xmlns:wp14="http://schemas.microsoft.com/office/word/2010/wordprocessingDrawing" xmlns:wp="http://schemas.openxmlformats.org/drawingml/2006/wordprocessingDrawing" xmlns:w10="urn:schemas-microsoft-com:office:word" xmlns:w="http://schemas.openxmlformats.org/wordprocessingml/2006/main" xmlns:w14="http://schemas.microsoft.com/office/word/2010/wordml" xmlns:w15="http://schemas.microsoft.com/office/word/2012/wordml" xmlns:w16cex="http://schemas.microsoft.com/office/word/2018/wordml/cex" xmlns:w16cid="http://schemas.microsoft.com/office/word/2016/wordml/cid" xmlns:w16="http://schemas.microsoft.com/office/word/2018/wordml" xmlns:w16sdtdh="http://schemas.microsoft.com/office/word/2020/wordml/sdtdatahash" xmlns:w16se="http://schemas.microsoft.com/office/word/2015/wordml/symex" xmlns:wpg="http://schemas.microsoft.com/office/word/2010/wordprocessingGroup" xmlns:wpi="http://schemas.microsoft.com/office/word/2010/wordprocessingInk" xmlns:wne="http://schemas.microsoft.com/office/word/2006/wordml" xmlns:wps="http://schemas.microsoft.com/office/word/2010/wordprocessingShape" mc:Ignorable="w14 w15 w16se w16cid w16 w16cex w16sdtdh wp14">
+<w:document xmlns:wpc="http://schemas.microsoft.com/office/word/2010/wordprocessingCanvas" xmlns:cx="http://schemas.microsoft.com/office/drawing/2014/chartex" xmlns:cx1="http://schemas.microsoft.com/office/drawing/2015/9/8/chartex" xmlns:cx2="http://schemas.microsoft.com/office/drawing/2015/10/21/chartex" xmlns:cx3="http://schemas.microsoft.com/office/drawing/2016/5/9/chartex" xmlns:cx4="http://schemas.microsoft.com/office/drawing/2016/5/10/chartex" xmlns:cx5="http://schemas.microsoft.com/office/drawing/2016/5/11/chartex" xmlns:cx6="http://schemas.microsoft.com/office/drawing/2016/5/12/chartex" xmlns:cx7="http://schemas.microsoft.com/office/drawing/2016/5/13/chartex" xmlns:cx8="http://schemas.microsoft.com/office/drawing/2016/5/14/chartex" xmlns:mc="http://schemas.openxmlformats.org/markup-compatibility/2006" xmlns:aink="http://schemas.microsoft.com/office/drawing/2016/ink" xmlns:am3d="http://schemas.microsoft.com/office/drawing/2017/model3d" xmlns:o="urn:schemas-microsoft-com:office:office" xmlns:oel="http://schemas.microsoft.com/office/2019/extlst" xmlns:r="http://schemas.openxmlformats.org/officeDocument/2006/relationships" xmlns:m="http://schemas.openxmlformats.org/officeDocument/2006/math" xmlns:v="urn:schemas-microsoft-com:vml" xmlns:wp14="http://schemas.microsoft.com/office/word/2010/wordprocessingDrawing" xmlns:wp="http://schemas.openxmlformats.org/drawingml/2006/wordprocessingDrawing" xmlns:w10="urn:schemas-microsoft-com:office:word" xmlns:w="http://schemas.openxmlformats.org/wordprocessingml/2006/main" xmlns:w14="http://schemas.microsoft.com/office/word/2010/wordml" xmlns:w15="http://schemas.microsoft.com/office/word/2012/wordml" xmlns:w16cex="http://schemas.microsoft.com/office/word/2018/wordml/cex" xmlns:w16cid="http://schemas.microsoft.com/office/word/2016/wordml/cid" xmlns:w16="http://schemas.microsoft.com/office/word/2018/wordml" xmlns:w16sdtdh="http://schemas.microsoft.com/office/word/2020/wordml/sdtdatahash" xmlns:w16se="http://schemas.microsoft.com/office/word/2015/wordml/symex" xmlns:wpg="http://schemas.microsoft.com/office/word/2010/wordprocessingGroup" xmlns:wpi="http://schemas.microsoft.com/office/word/2010/wordprocessingInk" xmlns:wne="http://schemas.microsoft.com/office/word/2006/wordml" xmlns:wps="http://schemas.microsoft.com/office/word/2010/wordprocessingShape" mc:Ignorable="w14 w15 w16se w16cid w16 w16cex w16sdtdh wp14">
   <w:body>
     <w:p>
       <w:pPr>
@@ -15,21 +15,20 @@
         <w:rPr>
           <w:noProof/>
           <w:color w:val="FF0000"/>
-          <w:lang w:eastAsia="pt-BR"/>
         </w:rPr>
         <w:drawing>
-          <wp:anchor distT="0" distB="0" distL="114300" distR="114300" simplePos="0" relativeHeight="251661312" behindDoc="1" locked="0" layoutInCell="1" allowOverlap="1" wp14:anchorId="3C90A8B1" wp14:editId="11EEB7D6">
+          <wp:anchor distT="0" distB="0" distL="114300" distR="114300" simplePos="0" relativeHeight="251661312" behindDoc="1" locked="0" layoutInCell="1" allowOverlap="1" wp14:anchorId="771F8669" wp14:editId="0682908E">
             <wp:simplePos x="0" y="0"/>
             <wp:positionH relativeFrom="column">
-              <wp:posOffset>-1070610</wp:posOffset>
+              <wp:posOffset>-1156335</wp:posOffset>
             </wp:positionH>
             <wp:positionV relativeFrom="paragraph">
-              <wp:posOffset>-899795</wp:posOffset>
+              <wp:posOffset>-876936</wp:posOffset>
             </wp:positionV>
-            <wp:extent cx="7555422" cy="10686595"/>
-            <wp:effectExtent l="0" t="0" r="7620" b="635"/>
+            <wp:extent cx="7627620" cy="10789815"/>
+            <wp:effectExtent l="0" t="0" r="0" b="0"/>
             <wp:wrapNone/>
-            <wp:docPr id="1891666400" name="Imagem 2"/>
+            <wp:docPr id="936082635" name="Imagem 1" descr="Interface gráfica do usuário, Texto, Aplicativo&#10;&#10;Descrição gerada automaticamente"/>
             <wp:cNvGraphicFramePr>
               <a:graphicFrameLocks xmlns:a="http://schemas.openxmlformats.org/drawingml/2006/main" noChangeAspect="1"/>
             </wp:cNvGraphicFramePr>
@@ -37,7 +36,7 @@
               <a:graphicData uri="http://schemas.openxmlformats.org/drawingml/2006/picture">
                 <pic:pic xmlns:pic="http://schemas.openxmlformats.org/drawingml/2006/picture">
                   <pic:nvPicPr>
-                    <pic:cNvPr id="1891666400" name="Imagem 2"/>
+                    <pic:cNvPr id="936082635" name="Imagem 1" descr="Interface gráfica do usuário, Texto, Aplicativo&#10;&#10;Descrição gerada automaticamente"/>
                     <pic:cNvPicPr/>
                   </pic:nvPicPr>
                   <pic:blipFill>
@@ -55,7 +54,7 @@
                   <pic:spPr>
                     <a:xfrm>
                       <a:off x="0" y="0"/>
-                      <a:ext cx="7555422" cy="10686595"/>
+                      <a:ext cx="7653274" cy="10826104"/>
                     </a:xfrm>
                     <a:prstGeom prst="rect">
                       <a:avLst/>
@@ -662,8 +661,7 @@
           <w:szCs w:val="30"/>
         </w:rPr>
         <w:sectPr>
-          <w:headerReference w:type="default" r:id="rId9"/>
-          <w:footerReference w:type="default" r:id="rId10"/>
+          <w:footerReference w:type="default" r:id="rId9"/>
           <w:pgSz w:w="11906" w:h="16838"/>
           <w:pgMar w:top="1417" w:right="1701" w:bottom="1417" w:left="1701" w:header="708" w:footer="708" w:gutter="0"/>
           <w:cols w:num="2" w:space="708"/>
@@ -677,12 +675,14 @@
         <w:spacing w:after="0" w:line="240" w:lineRule="auto"/>
         <w:jc w:val="center"/>
         <w:rPr>
+          <w:rFonts w:ascii="Amsi Pro SemiBold" w:hAnsi="Amsi Pro SemiBold"/>
           <w:sz w:val="30"/>
           <w:szCs w:val="30"/>
         </w:rPr>
       </w:pPr>
       <w:r>
         <w:rPr>
+          <w:rFonts w:ascii="Amsi Pro SemiBold" w:hAnsi="Amsi Pro SemiBold"/>
           <w:b/>
           <w:bCs/>
           <w:sz w:val="30"/>
@@ -693,6 +693,7 @@
       </w:r>
       <w:r>
         <w:rPr>
+          <w:rFonts w:ascii="Amsi Pro SemiBold" w:hAnsi="Amsi Pro SemiBold"/>
           <w:b/>
           <w:bCs/>
           <w:sz w:val="30"/>
@@ -702,6 +703,7 @@
       </w:r>
       <w:r>
         <w:rPr>
+          <w:rFonts w:ascii="Amsi Pro SemiBold" w:hAnsi="Amsi Pro SemiBold"/>
           <w:b/>
           <w:bCs/>
           <w:sz w:val="30"/>
@@ -711,6 +713,7 @@
       </w:r>
       <w:r>
         <w:rPr>
+          <w:rFonts w:ascii="Amsi Pro SemiBold" w:hAnsi="Amsi Pro SemiBold"/>
           <w:sz w:val="30"/>
           <w:szCs w:val="30"/>
         </w:rPr>
@@ -723,12 +726,14 @@
         <w:spacing w:after="0" w:line="240" w:lineRule="auto"/>
         <w:jc w:val="center"/>
         <w:rPr>
+          <w:rFonts w:ascii="Amsi Pro SemiBold" w:hAnsi="Amsi Pro SemiBold"/>
           <w:sz w:val="30"/>
           <w:szCs w:val="30"/>
         </w:rPr>
       </w:pPr>
       <w:r>
         <w:rPr>
+          <w:rFonts w:ascii="Amsi Pro SemiBold" w:hAnsi="Amsi Pro SemiBold"/>
           <w:sz w:val="30"/>
           <w:szCs w:val="30"/>
         </w:rPr>
@@ -736,6 +741,7 @@
       </w:r>
       <w:r>
         <w:rPr>
+          <w:rFonts w:ascii="Amsi Pro SemiBold" w:hAnsi="Amsi Pro SemiBold"/>
           <w:sz w:val="30"/>
           <w:szCs w:val="30"/>
         </w:rPr>
@@ -745,19 +751,17 @@
     <w:p>
       <w:pPr>
         <w:pStyle w:val="Pretext"/>
+        <w:rPr>
+          <w:rFonts w:ascii="Amsi Pro SemiBold" w:hAnsi="Amsi Pro SemiBold"/>
+        </w:rPr>
       </w:pPr>
     </w:p>
     <w:p>
       <w:pPr>
         <w:pStyle w:val="Pretext"/>
-      </w:pPr>
-      <w:r>
-        <w:t>Versão 2.0 – Material para homologação</w:t>
-      </w:r>
-    </w:p>
-    <w:p>
-      <w:pPr>
-        <w:pStyle w:val="Pretext"/>
+        <w:rPr>
+          <w:rFonts w:ascii="Amsi Pro SemiBold" w:hAnsi="Amsi Pro SemiBold"/>
+        </w:rPr>
         <w:sectPr>
           <w:type w:val="continuous"/>
           <w:pgSz w:w="11906" w:h="16838"/>
@@ -767,24 +771,38 @@
         </w:sectPr>
       </w:pPr>
       <w:r>
-        <w:t>Janeiro</w:t>
-      </w:r>
-      <w:r>
+        <w:rPr>
+          <w:rFonts w:ascii="Amsi Pro SemiBold" w:hAnsi="Amsi Pro SemiBold"/>
+        </w:rPr>
+        <w:t>Fevereiro</w:t>
+      </w:r>
+      <w:r>
+        <w:rPr>
+          <w:rFonts w:ascii="Amsi Pro SemiBold" w:hAnsi="Amsi Pro SemiBold"/>
+        </w:rPr>
         <w:t>, 202</w:t>
       </w:r>
       <w:r>
+        <w:rPr>
+          <w:rFonts w:ascii="Amsi Pro SemiBold" w:hAnsi="Amsi Pro SemiBold"/>
+        </w:rPr>
         <w:t>5</w:t>
       </w:r>
     </w:p>
     <w:p>
       <w:pPr>
         <w:pStyle w:val="Pretext"/>
+        <w:rPr>
+          <w:rFonts w:ascii="Amsi Pro SemiBold" w:hAnsi="Amsi Pro SemiBold"/>
+        </w:rPr>
       </w:pPr>
     </w:p>
     <w:p>
       <w:pPr>
         <w:pStyle w:val="Ttulo10"/>
-        <w:rPr>
+        <w:jc w:val="left"/>
+        <w:rPr>
+          <w:rFonts w:ascii="Amsi Pro SemiBold" w:hAnsi="Amsi Pro SemiBold"/>
           <w:sz w:val="20"/>
           <w:szCs w:val="20"/>
         </w:rPr>
@@ -794,102 +812,105 @@
       <w:pPr>
         <w:pStyle w:val="Ttulo10"/>
         <w:rPr>
+          <w:rFonts w:ascii="Amsi Pro SemiBold" w:hAnsi="Amsi Pro SemiBold"/>
           <w:sz w:val="20"/>
           <w:szCs w:val="20"/>
         </w:rPr>
       </w:pPr>
-    </w:p>
-    <w:p>
-      <w:pPr>
-        <w:pStyle w:val="Ttulo10"/>
-        <w:rPr>
+      <w:r>
+        <w:rPr>
+          <w:rFonts w:ascii="Amsi Pro SemiBold" w:hAnsi="Amsi Pro SemiBold"/>
           <w:sz w:val="20"/>
           <w:szCs w:val="20"/>
         </w:rPr>
-      </w:pPr>
-      <w:r>
-        <w:rPr>
+        <w:t>Ministra da Saúde</w:t>
+      </w:r>
+    </w:p>
+    <w:p>
+      <w:pPr>
+        <w:pStyle w:val="Pretext"/>
+        <w:rPr>
+          <w:rFonts w:ascii="Amsi Pro SemiBold" w:hAnsi="Amsi Pro SemiBold"/>
+          <w:szCs w:val="20"/>
+        </w:rPr>
+      </w:pPr>
+      <w:r>
+        <w:rPr>
+          <w:rFonts w:ascii="Amsi Pro SemiBold" w:hAnsi="Amsi Pro SemiBold"/>
+          <w:szCs w:val="20"/>
+        </w:rPr>
+        <w:t>Nísia Verônica Trindade Lima</w:t>
+      </w:r>
+    </w:p>
+    <w:p>
+      <w:pPr>
+        <w:pStyle w:val="Ttulo10"/>
+        <w:rPr>
+          <w:rFonts w:ascii="Amsi Pro SemiBold" w:hAnsi="Amsi Pro SemiBold"/>
           <w:sz w:val="20"/>
           <w:szCs w:val="20"/>
         </w:rPr>
-        <w:t>Ministra da Saúde</w:t>
-      </w:r>
-    </w:p>
-    <w:p>
-      <w:pPr>
-        <w:pStyle w:val="Pretext"/>
-        <w:rPr>
-          <w:szCs w:val="20"/>
-        </w:rPr>
-      </w:pPr>
-      <w:r>
-        <w:rPr>
-          <w:szCs w:val="20"/>
-        </w:rPr>
-        <w:t>Nísia Verônica Trindade Lima</w:t>
-      </w:r>
+      </w:pPr>
     </w:p>
     <w:p>
       <w:pPr>
         <w:pStyle w:val="Ttulo10"/>
         <w:rPr>
+          <w:rFonts w:ascii="Amsi Pro SemiBold" w:hAnsi="Amsi Pro SemiBold"/>
           <w:sz w:val="20"/>
           <w:szCs w:val="20"/>
         </w:rPr>
       </w:pPr>
-    </w:p>
-    <w:p>
-      <w:pPr>
-        <w:pStyle w:val="Ttulo10"/>
-        <w:rPr>
+      <w:r>
+        <w:rPr>
+          <w:rFonts w:ascii="Amsi Pro SemiBold" w:hAnsi="Amsi Pro SemiBold"/>
           <w:sz w:val="20"/>
           <w:szCs w:val="20"/>
         </w:rPr>
-      </w:pPr>
-      <w:r>
-        <w:rPr>
+        <w:t>Secretária de Gestão do Trabalho e da Educação na Saúde</w:t>
+      </w:r>
+    </w:p>
+    <w:p>
+      <w:pPr>
+        <w:pStyle w:val="Pretext"/>
+        <w:rPr>
+          <w:rFonts w:ascii="Amsi Pro SemiBold" w:hAnsi="Amsi Pro SemiBold"/>
+          <w:szCs w:val="20"/>
+        </w:rPr>
+      </w:pPr>
+      <w:r>
+        <w:rPr>
+          <w:rFonts w:ascii="Amsi Pro SemiBold" w:hAnsi="Amsi Pro SemiBold"/>
+          <w:szCs w:val="20"/>
+        </w:rPr>
+        <w:t>Isabela Cardoso de Matos Pinto</w:t>
+      </w:r>
+    </w:p>
+    <w:p>
+      <w:pPr>
+        <w:pStyle w:val="Ttulo10"/>
+        <w:rPr>
+          <w:rFonts w:ascii="Amsi Pro SemiBold" w:hAnsi="Amsi Pro SemiBold"/>
           <w:sz w:val="20"/>
           <w:szCs w:val="20"/>
         </w:rPr>
-        <w:t>Secretária de Gestão do Trabalho e da Educação na Saúde</w:t>
-      </w:r>
-    </w:p>
-    <w:p>
-      <w:pPr>
-        <w:pStyle w:val="Pretext"/>
-        <w:rPr>
-          <w:szCs w:val="20"/>
-        </w:rPr>
-      </w:pPr>
-      <w:r>
-        <w:rPr>
-          <w:szCs w:val="20"/>
-        </w:rPr>
-        <w:t>Isabela Cardoso de Matos Pinto</w:t>
-      </w:r>
+      </w:pPr>
     </w:p>
     <w:p>
       <w:pPr>
         <w:pStyle w:val="Ttulo10"/>
         <w:rPr>
+          <w:rFonts w:ascii="Amsi Pro SemiBold" w:hAnsi="Amsi Pro SemiBold"/>
           <w:sz w:val="20"/>
           <w:szCs w:val="20"/>
         </w:rPr>
       </w:pPr>
-    </w:p>
-    <w:p>
-      <w:pPr>
-        <w:pStyle w:val="Ttulo10"/>
-        <w:rPr>
+      <w:r>
+        <w:rPr>
+          <w:rFonts w:ascii="Amsi Pro SemiBold" w:hAnsi="Amsi Pro SemiBold"/>
           <w:sz w:val="20"/>
           <w:szCs w:val="20"/>
         </w:rPr>
-      </w:pPr>
-      <w:r>
-        <w:rPr>
-          <w:sz w:val="20"/>
-          <w:szCs w:val="20"/>
-        </w:rPr>
         <w:t>Diretor do Departamento de Gestão e Regulação do Trabalho em Saúde</w:t>
       </w:r>
     </w:p>
@@ -897,6 +918,7 @@
       <w:pPr>
         <w:pStyle w:val="Pretext"/>
         <w:rPr>
+          <w:rFonts w:ascii="Amsi Pro SemiBold" w:hAnsi="Amsi Pro SemiBold"/>
           <w:b/>
           <w:bCs/>
           <w:szCs w:val="20"/>
@@ -904,6 +926,7 @@
       </w:pPr>
       <w:r>
         <w:rPr>
+          <w:rFonts w:ascii="Amsi Pro SemiBold" w:hAnsi="Amsi Pro SemiBold"/>
           <w:szCs w:val="20"/>
         </w:rPr>
         <w:t>Bruno Guimarães de Almeida</w:t>
@@ -913,6 +936,7 @@
       <w:pPr>
         <w:pStyle w:val="Ttulo10"/>
         <w:rPr>
+          <w:rFonts w:ascii="Amsi Pro SemiBold" w:hAnsi="Amsi Pro SemiBold"/>
           <w:sz w:val="20"/>
           <w:szCs w:val="20"/>
         </w:rPr>
@@ -922,12 +946,14 @@
       <w:pPr>
         <w:pStyle w:val="Ttulo10"/>
         <w:rPr>
+          <w:rFonts w:ascii="Amsi Pro SemiBold" w:hAnsi="Amsi Pro SemiBold"/>
           <w:sz w:val="20"/>
           <w:szCs w:val="20"/>
         </w:rPr>
       </w:pPr>
       <w:r>
         <w:rPr>
+          <w:rFonts w:ascii="Amsi Pro SemiBold" w:hAnsi="Amsi Pro SemiBold"/>
           <w:sz w:val="20"/>
           <w:szCs w:val="20"/>
         </w:rPr>
@@ -938,6 +964,7 @@
       <w:pPr>
         <w:pStyle w:val="Pretext"/>
         <w:rPr>
+          <w:rFonts w:ascii="Amsi Pro SemiBold" w:hAnsi="Amsi Pro SemiBold"/>
           <w:b/>
           <w:bCs/>
           <w:szCs w:val="20"/>
@@ -945,23 +972,17 @@
       </w:pPr>
       <w:r>
         <w:rPr>
+          <w:rFonts w:ascii="Amsi Pro SemiBold" w:hAnsi="Amsi Pro SemiBold"/>
           <w:szCs w:val="20"/>
         </w:rPr>
-        <w:t xml:space="preserve">Gustavo </w:t>
-      </w:r>
-      <w:proofErr w:type="spellStart"/>
-      <w:r>
-        <w:rPr>
-          <w:szCs w:val="20"/>
-        </w:rPr>
-        <w:t>Hoff</w:t>
-      </w:r>
-      <w:proofErr w:type="spellEnd"/>
+        <w:t>Gustavo Hoff</w:t>
+      </w:r>
     </w:p>
     <w:p>
       <w:pPr>
         <w:pStyle w:val="Ttulo10"/>
         <w:rPr>
+          <w:rFonts w:ascii="Amsi Pro SemiBold" w:hAnsi="Amsi Pro SemiBold"/>
           <w:sz w:val="20"/>
           <w:szCs w:val="20"/>
         </w:rPr>
@@ -971,12 +992,14 @@
       <w:pPr>
         <w:pStyle w:val="Ttulo10"/>
         <w:rPr>
+          <w:rFonts w:ascii="Amsi Pro SemiBold" w:hAnsi="Amsi Pro SemiBold"/>
           <w:sz w:val="20"/>
           <w:szCs w:val="20"/>
         </w:rPr>
       </w:pPr>
       <w:r>
         <w:rPr>
+          <w:rFonts w:ascii="Amsi Pro SemiBold" w:hAnsi="Amsi Pro SemiBold"/>
           <w:sz w:val="20"/>
           <w:szCs w:val="20"/>
         </w:rPr>
@@ -987,11 +1010,13 @@
       <w:pPr>
         <w:pStyle w:val="Pretext"/>
         <w:rPr>
+          <w:rFonts w:ascii="Amsi Pro SemiBold" w:hAnsi="Amsi Pro SemiBold"/>
           <w:szCs w:val="20"/>
         </w:rPr>
       </w:pPr>
       <w:r>
         <w:rPr>
+          <w:rFonts w:ascii="Amsi Pro SemiBold" w:hAnsi="Amsi Pro SemiBold"/>
           <w:szCs w:val="20"/>
         </w:rPr>
         <w:t xml:space="preserve">Cândido Vieira Borges Júnior </w:t>
@@ -1001,12 +1026,14 @@
       <w:pPr>
         <w:pStyle w:val="Pretext"/>
         <w:rPr>
+          <w:rFonts w:ascii="Amsi Pro SemiBold" w:hAnsi="Amsi Pro SemiBold"/>
           <w:szCs w:val="20"/>
         </w:rPr>
       </w:pPr>
       <w:proofErr w:type="spellStart"/>
       <w:r>
         <w:rPr>
+          <w:rFonts w:ascii="Amsi Pro SemiBold" w:hAnsi="Amsi Pro SemiBold"/>
           <w:szCs w:val="20"/>
         </w:rPr>
         <w:t>Antonio</w:t>
@@ -1014,6 +1041,7 @@
       <w:proofErr w:type="spellEnd"/>
       <w:r>
         <w:rPr>
+          <w:rFonts w:ascii="Amsi Pro SemiBold" w:hAnsi="Amsi Pro SemiBold"/>
           <w:szCs w:val="20"/>
         </w:rPr>
         <w:t xml:space="preserve"> Isidro da Silva Filho </w:t>
@@ -1023,29 +1051,24 @@
       <w:pPr>
         <w:pStyle w:val="Pretext"/>
         <w:rPr>
+          <w:rFonts w:ascii="Amsi Pro SemiBold" w:hAnsi="Amsi Pro SemiBold"/>
           <w:szCs w:val="20"/>
         </w:rPr>
       </w:pPr>
       <w:r>
         <w:rPr>
+          <w:rFonts w:ascii="Amsi Pro SemiBold" w:hAnsi="Amsi Pro SemiBold"/>
           <w:szCs w:val="20"/>
         </w:rPr>
-        <w:t xml:space="preserve">Daniel do Prado </w:t>
-      </w:r>
-      <w:proofErr w:type="spellStart"/>
-      <w:r>
-        <w:rPr>
-          <w:szCs w:val="20"/>
-        </w:rPr>
-        <w:t>Pagotto</w:t>
-      </w:r>
-      <w:proofErr w:type="spellEnd"/>
+        <w:t>Daniel do Prado Pagotto</w:t>
+      </w:r>
     </w:p>
     <w:p>
       <w:pPr>
         <w:pStyle w:val="Pretext"/>
         <w:jc w:val="left"/>
         <w:rPr>
+          <w:rFonts w:ascii="Amsi Pro SemiBold" w:hAnsi="Amsi Pro SemiBold"/>
           <w:szCs w:val="20"/>
         </w:rPr>
       </w:pPr>
@@ -1054,12 +1077,14 @@
       <w:pPr>
         <w:pStyle w:val="Ttulo10"/>
         <w:rPr>
+          <w:rFonts w:ascii="Amsi Pro SemiBold" w:hAnsi="Amsi Pro SemiBold"/>
           <w:sz w:val="20"/>
           <w:szCs w:val="20"/>
         </w:rPr>
       </w:pPr>
       <w:r>
         <w:rPr>
+          <w:rFonts w:ascii="Amsi Pro SemiBold" w:hAnsi="Amsi Pro SemiBold"/>
           <w:sz w:val="20"/>
           <w:szCs w:val="20"/>
         </w:rPr>
@@ -1070,12 +1095,14 @@
       <w:pPr>
         <w:pStyle w:val="Pretext"/>
         <w:rPr>
+          <w:rFonts w:ascii="Amsi Pro SemiBold" w:hAnsi="Amsi Pro SemiBold"/>
           <w:szCs w:val="20"/>
         </w:rPr>
       </w:pPr>
       <w:proofErr w:type="spellStart"/>
       <w:r>
         <w:rPr>
+          <w:rFonts w:ascii="Amsi Pro SemiBold" w:hAnsi="Amsi Pro SemiBold"/>
           <w:szCs w:val="20"/>
         </w:rPr>
         <w:t>Alef</w:t>
@@ -1083,6 +1110,7 @@
       <w:proofErr w:type="spellEnd"/>
       <w:r>
         <w:rPr>
+          <w:rFonts w:ascii="Amsi Pro SemiBold" w:hAnsi="Amsi Pro SemiBold"/>
           <w:szCs w:val="20"/>
         </w:rPr>
         <w:t xml:space="preserve"> Oliveira dos Santos</w:t>
@@ -1092,11 +1120,13 @@
       <w:pPr>
         <w:pStyle w:val="Pretext"/>
         <w:rPr>
+          <w:rFonts w:ascii="Amsi Pro SemiBold" w:hAnsi="Amsi Pro SemiBold"/>
           <w:szCs w:val="20"/>
         </w:rPr>
       </w:pPr>
       <w:r>
         <w:rPr>
+          <w:rFonts w:ascii="Amsi Pro SemiBold" w:hAnsi="Amsi Pro SemiBold"/>
           <w:szCs w:val="20"/>
         </w:rPr>
         <w:t>Daiane Martins Teixeira</w:t>
@@ -1106,11 +1136,13 @@
       <w:pPr>
         <w:pStyle w:val="Pretext"/>
         <w:rPr>
+          <w:rFonts w:ascii="Amsi Pro SemiBold" w:hAnsi="Amsi Pro SemiBold"/>
           <w:szCs w:val="20"/>
         </w:rPr>
       </w:pPr>
       <w:r>
         <w:rPr>
+          <w:rFonts w:ascii="Amsi Pro SemiBold" w:hAnsi="Amsi Pro SemiBold"/>
           <w:szCs w:val="20"/>
         </w:rPr>
         <w:t>Erika Carvalho de Aquino</w:t>
@@ -1120,11 +1152,13 @@
       <w:pPr>
         <w:pStyle w:val="Pretext"/>
         <w:rPr>
+          <w:rFonts w:ascii="Amsi Pro SemiBold" w:hAnsi="Amsi Pro SemiBold"/>
           <w:szCs w:val="20"/>
         </w:rPr>
       </w:pPr>
       <w:r>
         <w:rPr>
+          <w:rFonts w:ascii="Amsi Pro SemiBold" w:hAnsi="Amsi Pro SemiBold"/>
           <w:szCs w:val="20"/>
         </w:rPr>
         <w:t>Henrique Ribeiro da Silveira</w:t>
@@ -1134,11 +1168,13 @@
       <w:pPr>
         <w:pStyle w:val="Pretext"/>
         <w:rPr>
+          <w:rFonts w:ascii="Amsi Pro SemiBold" w:hAnsi="Amsi Pro SemiBold"/>
           <w:szCs w:val="20"/>
         </w:rPr>
       </w:pPr>
       <w:r>
         <w:rPr>
+          <w:rFonts w:ascii="Amsi Pro SemiBold" w:hAnsi="Amsi Pro SemiBold"/>
           <w:szCs w:val="20"/>
         </w:rPr>
         <w:t>Vinícius Prates Araújo</w:t>
@@ -1148,11 +1184,13 @@
       <w:pPr>
         <w:pStyle w:val="Pretext"/>
         <w:rPr>
+          <w:rFonts w:ascii="Amsi Pro SemiBold" w:hAnsi="Amsi Pro SemiBold"/>
           <w:szCs w:val="20"/>
         </w:rPr>
       </w:pPr>
       <w:r>
         <w:rPr>
+          <w:rFonts w:ascii="Amsi Pro SemiBold" w:hAnsi="Amsi Pro SemiBold"/>
           <w:szCs w:val="20"/>
         </w:rPr>
         <w:t>Wanderson Marques</w:t>
@@ -1162,12 +1200,14 @@
       <w:pPr>
         <w:pStyle w:val="Pretext"/>
         <w:rPr>
+          <w:rFonts w:ascii="Amsi Pro SemiBold" w:hAnsi="Amsi Pro SemiBold"/>
           <w:szCs w:val="20"/>
         </w:rPr>
       </w:pPr>
       <w:proofErr w:type="spellStart"/>
       <w:r>
         <w:rPr>
+          <w:rFonts w:ascii="Amsi Pro SemiBold" w:hAnsi="Amsi Pro SemiBold"/>
           <w:szCs w:val="20"/>
         </w:rPr>
         <w:t>Wemerson</w:t>
@@ -1175,6 +1215,7 @@
       <w:proofErr w:type="spellEnd"/>
       <w:r>
         <w:rPr>
+          <w:rFonts w:ascii="Amsi Pro SemiBold" w:hAnsi="Amsi Pro SemiBold"/>
           <w:szCs w:val="20"/>
         </w:rPr>
         <w:t xml:space="preserve"> Marques</w:t>
@@ -1184,6 +1225,7 @@
       <w:pPr>
         <w:pStyle w:val="Pretext"/>
         <w:rPr>
+          <w:rFonts w:ascii="Amsi Pro SemiBold" w:hAnsi="Amsi Pro SemiBold"/>
           <w:szCs w:val="20"/>
         </w:rPr>
       </w:pPr>
@@ -1192,6 +1234,7 @@
       <w:pPr>
         <w:pStyle w:val="Pretext"/>
         <w:rPr>
+          <w:rFonts w:ascii="Amsi Pro SemiBold" w:hAnsi="Amsi Pro SemiBold"/>
           <w:szCs w:val="20"/>
         </w:rPr>
       </w:pPr>
@@ -1200,6 +1243,7 @@
       <w:pPr>
         <w:pStyle w:val="Pretext"/>
         <w:rPr>
+          <w:rFonts w:ascii="Amsi Pro SemiBold" w:hAnsi="Amsi Pro SemiBold"/>
           <w:szCs w:val="20"/>
         </w:rPr>
       </w:pPr>
@@ -1208,6 +1252,7 @@
       <w:pPr>
         <w:pStyle w:val="Pretext"/>
         <w:rPr>
+          <w:rFonts w:ascii="Amsi Pro SemiBold" w:hAnsi="Amsi Pro SemiBold"/>
           <w:szCs w:val="20"/>
         </w:rPr>
       </w:pPr>
@@ -1216,6 +1261,7 @@
       <w:pPr>
         <w:pStyle w:val="Pretext"/>
         <w:rPr>
+          <w:rFonts w:ascii="Amsi Pro SemiBold" w:hAnsi="Amsi Pro SemiBold"/>
           <w:szCs w:val="20"/>
         </w:rPr>
       </w:pPr>
@@ -1224,6 +1270,7 @@
       <w:pPr>
         <w:pStyle w:val="Pretext"/>
         <w:rPr>
+          <w:rFonts w:ascii="Amsi Pro SemiBold" w:hAnsi="Amsi Pro SemiBold"/>
           <w:szCs w:val="20"/>
         </w:rPr>
       </w:pPr>
@@ -1232,6 +1279,7 @@
       <w:pPr>
         <w:pStyle w:val="Pretext"/>
         <w:rPr>
+          <w:rFonts w:ascii="Amsi Pro SemiBold" w:hAnsi="Amsi Pro SemiBold"/>
           <w:szCs w:val="20"/>
         </w:rPr>
       </w:pPr>
@@ -1240,6 +1288,7 @@
       <w:pPr>
         <w:pStyle w:val="Pretext"/>
         <w:rPr>
+          <w:rFonts w:ascii="Amsi Pro SemiBold" w:hAnsi="Amsi Pro SemiBold"/>
           <w:szCs w:val="20"/>
         </w:rPr>
       </w:pPr>
@@ -1248,6 +1297,7 @@
       <w:pPr>
         <w:pStyle w:val="Pretext"/>
         <w:rPr>
+          <w:rFonts w:ascii="Amsi Pro SemiBold" w:hAnsi="Amsi Pro SemiBold"/>
           <w:szCs w:val="20"/>
         </w:rPr>
       </w:pPr>
@@ -1256,6 +1306,7 @@
       <w:pPr>
         <w:pStyle w:val="Pretext"/>
         <w:rPr>
+          <w:rFonts w:ascii="Amsi Pro SemiBold" w:hAnsi="Amsi Pro SemiBold"/>
           <w:szCs w:val="20"/>
         </w:rPr>
       </w:pPr>
@@ -1264,6 +1315,7 @@
       <w:pPr>
         <w:pStyle w:val="Pretext"/>
         <w:rPr>
+          <w:rFonts w:ascii="Amsi Pro SemiBold" w:hAnsi="Amsi Pro SemiBold"/>
           <w:szCs w:val="20"/>
         </w:rPr>
       </w:pPr>
@@ -1272,6 +1324,7 @@
       <w:pPr>
         <w:pStyle w:val="Pretext"/>
         <w:rPr>
+          <w:rFonts w:ascii="Amsi Pro SemiBold" w:hAnsi="Amsi Pro SemiBold"/>
           <w:szCs w:val="20"/>
         </w:rPr>
       </w:pPr>
@@ -1280,6 +1333,7 @@
       <w:pPr>
         <w:pStyle w:val="Ttulo10"/>
         <w:rPr>
+          <w:rFonts w:ascii="Amsi Pro SemiBold" w:hAnsi="Amsi Pro SemiBold"/>
           <w:sz w:val="20"/>
           <w:szCs w:val="20"/>
         </w:rPr>
@@ -1289,12 +1343,14 @@
       <w:pPr>
         <w:pStyle w:val="Ttulo10"/>
         <w:rPr>
+          <w:rFonts w:ascii="Amsi Pro SemiBold" w:hAnsi="Amsi Pro SemiBold"/>
           <w:sz w:val="20"/>
           <w:szCs w:val="20"/>
         </w:rPr>
       </w:pPr>
       <w:r>
         <w:rPr>
+          <w:rFonts w:ascii="Amsi Pro SemiBold" w:hAnsi="Amsi Pro SemiBold"/>
           <w:sz w:val="20"/>
           <w:szCs w:val="20"/>
         </w:rPr>
@@ -1305,11 +1361,13 @@
       <w:pPr>
         <w:pStyle w:val="Pretext"/>
         <w:rPr>
+          <w:rFonts w:ascii="Amsi Pro SemiBold" w:hAnsi="Amsi Pro SemiBold"/>
           <w:szCs w:val="20"/>
         </w:rPr>
       </w:pPr>
       <w:r>
         <w:rPr>
+          <w:rFonts w:ascii="Amsi Pro SemiBold" w:hAnsi="Amsi Pro SemiBold"/>
           <w:szCs w:val="20"/>
         </w:rPr>
         <w:t xml:space="preserve">Camilla Barreto Rodrigues </w:t>
@@ -1317,6 +1375,7 @@
       <w:proofErr w:type="spellStart"/>
       <w:r>
         <w:rPr>
+          <w:rFonts w:ascii="Amsi Pro SemiBold" w:hAnsi="Amsi Pro SemiBold"/>
           <w:szCs w:val="20"/>
         </w:rPr>
         <w:t>Cochia</w:t>
@@ -1324,6 +1383,7 @@
       <w:proofErr w:type="spellEnd"/>
       <w:r>
         <w:rPr>
+          <w:rFonts w:ascii="Amsi Pro SemiBold" w:hAnsi="Amsi Pro SemiBold"/>
           <w:szCs w:val="20"/>
         </w:rPr>
         <w:t xml:space="preserve"> Caetano</w:t>
@@ -1333,11 +1393,13 @@
       <w:pPr>
         <w:pStyle w:val="Pretext"/>
         <w:rPr>
+          <w:rFonts w:ascii="Amsi Pro SemiBold" w:hAnsi="Amsi Pro SemiBold"/>
           <w:szCs w:val="20"/>
         </w:rPr>
       </w:pPr>
       <w:r>
         <w:rPr>
+          <w:rFonts w:ascii="Amsi Pro SemiBold" w:hAnsi="Amsi Pro SemiBold"/>
           <w:szCs w:val="20"/>
         </w:rPr>
         <w:t xml:space="preserve">Carla Novara </w:t>
@@ -1345,6 +1407,7 @@
       <w:proofErr w:type="spellStart"/>
       <w:r>
         <w:rPr>
+          <w:rFonts w:ascii="Amsi Pro SemiBold" w:hAnsi="Amsi Pro SemiBold"/>
           <w:szCs w:val="20"/>
         </w:rPr>
         <w:t>Monclair</w:t>
@@ -1355,12 +1418,14 @@
       <w:pPr>
         <w:pStyle w:val="Pretext"/>
         <w:rPr>
+          <w:rFonts w:ascii="Amsi Pro SemiBold" w:hAnsi="Amsi Pro SemiBold"/>
           <w:szCs w:val="20"/>
         </w:rPr>
       </w:pPr>
       <w:proofErr w:type="spellStart"/>
       <w:r>
         <w:rPr>
+          <w:rFonts w:ascii="Amsi Pro SemiBold" w:hAnsi="Amsi Pro SemiBold"/>
           <w:szCs w:val="20"/>
         </w:rPr>
         <w:t>Deivyson</w:t>
@@ -1368,6 +1433,7 @@
       <w:proofErr w:type="spellEnd"/>
       <w:r>
         <w:rPr>
+          <w:rFonts w:ascii="Amsi Pro SemiBold" w:hAnsi="Amsi Pro SemiBold"/>
           <w:szCs w:val="20"/>
         </w:rPr>
         <w:t xml:space="preserve"> José Pereira de Araújo</w:t>
@@ -1377,262 +1443,266 @@
       <w:pPr>
         <w:pStyle w:val="Pretext"/>
         <w:rPr>
+          <w:rFonts w:ascii="Amsi Pro SemiBold" w:hAnsi="Amsi Pro SemiBold"/>
           <w:szCs w:val="20"/>
         </w:rPr>
       </w:pPr>
+      <w:r>
+        <w:rPr>
+          <w:rFonts w:ascii="Amsi Pro SemiBold" w:hAnsi="Amsi Pro SemiBold"/>
+          <w:szCs w:val="20"/>
+        </w:rPr>
+        <w:t>Desirée dos Santos Carvalho</w:t>
+      </w:r>
+    </w:p>
+    <w:p>
+      <w:pPr>
+        <w:pStyle w:val="Pretext"/>
+        <w:rPr>
+          <w:rFonts w:ascii="Amsi Pro SemiBold" w:hAnsi="Amsi Pro SemiBold"/>
+          <w:szCs w:val="20"/>
+        </w:rPr>
+      </w:pPr>
+      <w:r>
+        <w:rPr>
+          <w:rFonts w:ascii="Amsi Pro SemiBold" w:hAnsi="Amsi Pro SemiBold"/>
+          <w:szCs w:val="20"/>
+        </w:rPr>
+        <w:t>Elisabet Pereira Lelo Nascimento</w:t>
+      </w:r>
+    </w:p>
+    <w:p>
+      <w:pPr>
+        <w:pStyle w:val="Pretext"/>
+        <w:rPr>
+          <w:rFonts w:ascii="Amsi Pro SemiBold" w:hAnsi="Amsi Pro SemiBold"/>
+          <w:szCs w:val="20"/>
+        </w:rPr>
+      </w:pPr>
+      <w:r>
+        <w:rPr>
+          <w:rFonts w:ascii="Amsi Pro SemiBold" w:hAnsi="Amsi Pro SemiBold"/>
+          <w:szCs w:val="20"/>
+        </w:rPr>
+        <w:t xml:space="preserve">Érika Carvalho de Aquino </w:t>
+      </w:r>
+    </w:p>
+    <w:p>
+      <w:pPr>
+        <w:pStyle w:val="Pretext"/>
+        <w:rPr>
+          <w:rFonts w:ascii="Amsi Pro SemiBold" w:hAnsi="Amsi Pro SemiBold"/>
+          <w:szCs w:val="20"/>
+        </w:rPr>
+      </w:pPr>
+      <w:r>
+        <w:rPr>
+          <w:rFonts w:ascii="Amsi Pro SemiBold" w:hAnsi="Amsi Pro SemiBold"/>
+          <w:szCs w:val="20"/>
+        </w:rPr>
+        <w:t>Fanny Almeida Wu</w:t>
+      </w:r>
+    </w:p>
+    <w:p>
+      <w:pPr>
+        <w:pStyle w:val="Pretext"/>
+        <w:rPr>
+          <w:rFonts w:ascii="Amsi Pro SemiBold" w:hAnsi="Amsi Pro SemiBold"/>
+          <w:szCs w:val="20"/>
+        </w:rPr>
+      </w:pPr>
+      <w:r>
+        <w:rPr>
+          <w:rFonts w:ascii="Amsi Pro SemiBold" w:hAnsi="Amsi Pro SemiBold"/>
+          <w:szCs w:val="20"/>
+        </w:rPr>
+        <w:t>Gislene Henrique de Souza</w:t>
+      </w:r>
+    </w:p>
+    <w:p>
+      <w:pPr>
+        <w:pStyle w:val="Pretext"/>
+        <w:rPr>
+          <w:rFonts w:ascii="Amsi Pro SemiBold" w:hAnsi="Amsi Pro SemiBold"/>
+          <w:szCs w:val="20"/>
+        </w:rPr>
+      </w:pPr>
+      <w:r>
+        <w:rPr>
+          <w:rFonts w:ascii="Amsi Pro SemiBold" w:hAnsi="Amsi Pro SemiBold"/>
+          <w:szCs w:val="20"/>
+        </w:rPr>
+        <w:t>Joseane Aparecida Duarte</w:t>
+      </w:r>
+    </w:p>
+    <w:p>
+      <w:pPr>
+        <w:pStyle w:val="Pretext"/>
+        <w:rPr>
+          <w:rFonts w:ascii="Amsi Pro SemiBold" w:hAnsi="Amsi Pro SemiBold"/>
+          <w:szCs w:val="20"/>
+        </w:rPr>
+      </w:pPr>
+      <w:r>
+        <w:rPr>
+          <w:rFonts w:ascii="Amsi Pro SemiBold" w:hAnsi="Amsi Pro SemiBold"/>
+          <w:szCs w:val="20"/>
+        </w:rPr>
+        <w:t>Josefa Maria de Jesus</w:t>
+      </w:r>
+    </w:p>
+    <w:p>
+      <w:pPr>
+        <w:pStyle w:val="Pretext"/>
+        <w:rPr>
+          <w:rFonts w:ascii="Amsi Pro SemiBold" w:hAnsi="Amsi Pro SemiBold"/>
+          <w:szCs w:val="20"/>
+        </w:rPr>
+      </w:pPr>
+      <w:r>
+        <w:rPr>
+          <w:rFonts w:ascii="Amsi Pro SemiBold" w:hAnsi="Amsi Pro SemiBold"/>
+          <w:szCs w:val="20"/>
+        </w:rPr>
+        <w:t>Júlio César Moraes</w:t>
+      </w:r>
+    </w:p>
+    <w:p>
+      <w:pPr>
+        <w:pStyle w:val="Pretext"/>
+        <w:rPr>
+          <w:rFonts w:ascii="Amsi Pro SemiBold" w:hAnsi="Amsi Pro SemiBold"/>
+          <w:szCs w:val="20"/>
+        </w:rPr>
+      </w:pPr>
+      <w:r>
+        <w:rPr>
+          <w:rFonts w:ascii="Amsi Pro SemiBold" w:hAnsi="Amsi Pro SemiBold"/>
+          <w:szCs w:val="20"/>
+        </w:rPr>
+        <w:t xml:space="preserve">Silvia </w:t>
+      </w:r>
       <w:proofErr w:type="spellStart"/>
       <w:r>
         <w:rPr>
+          <w:rFonts w:ascii="Amsi Pro SemiBold" w:hAnsi="Amsi Pro SemiBold"/>
           <w:szCs w:val="20"/>
         </w:rPr>
-        <w:t>Desirée</w:t>
+        <w:t>Lutaif</w:t>
       </w:r>
       <w:proofErr w:type="spellEnd"/>
       <w:r>
         <w:rPr>
+          <w:rFonts w:ascii="Amsi Pro SemiBold" w:hAnsi="Amsi Pro SemiBold"/>
           <w:szCs w:val="20"/>
         </w:rPr>
-        <w:t xml:space="preserve"> dos Santos Carvalho</w:t>
+        <w:t xml:space="preserve"> </w:t>
+      </w:r>
+      <w:proofErr w:type="spellStart"/>
+      <w:r>
+        <w:rPr>
+          <w:rFonts w:ascii="Amsi Pro SemiBold" w:hAnsi="Amsi Pro SemiBold"/>
+          <w:szCs w:val="20"/>
+        </w:rPr>
+        <w:t>Dolci</w:t>
+      </w:r>
+      <w:proofErr w:type="spellEnd"/>
+      <w:r>
+        <w:rPr>
+          <w:rFonts w:ascii="Amsi Pro SemiBold" w:hAnsi="Amsi Pro SemiBold"/>
+          <w:szCs w:val="20"/>
+        </w:rPr>
+        <w:t xml:space="preserve"> Carmona</w:t>
       </w:r>
     </w:p>
     <w:p>
       <w:pPr>
         <w:pStyle w:val="Pretext"/>
         <w:rPr>
+          <w:rFonts w:ascii="Amsi Pro SemiBold" w:hAnsi="Amsi Pro SemiBold"/>
           <w:szCs w:val="20"/>
         </w:rPr>
       </w:pPr>
       <w:r>
         <w:rPr>
+          <w:rFonts w:ascii="Amsi Pro SemiBold" w:hAnsi="Amsi Pro SemiBold"/>
           <w:szCs w:val="20"/>
         </w:rPr>
-        <w:t xml:space="preserve">Elisabet Pereira </w:t>
+        <w:t xml:space="preserve">Vânia Maria Corrêa </w:t>
       </w:r>
       <w:proofErr w:type="spellStart"/>
       <w:r>
         <w:rPr>
+          <w:rFonts w:ascii="Amsi Pro SemiBold" w:hAnsi="Amsi Pro SemiBold"/>
           <w:szCs w:val="20"/>
         </w:rPr>
-        <w:t>Lelo</w:t>
+        <w:t>Barthmann</w:t>
       </w:r>
       <w:proofErr w:type="spellEnd"/>
-      <w:r>
-        <w:rPr>
+    </w:p>
+    <w:p>
+      <w:pPr>
+        <w:pStyle w:val="Pretext"/>
+        <w:rPr>
+          <w:rFonts w:ascii="Amsi Pro SemiBold" w:hAnsi="Amsi Pro SemiBold"/>
           <w:szCs w:val="20"/>
         </w:rPr>
-        <w:t xml:space="preserve"> Nascimento</w:t>
-      </w:r>
+      </w:pPr>
+      <w:r>
+        <w:rPr>
+          <w:rFonts w:ascii="Amsi Pro SemiBold" w:hAnsi="Amsi Pro SemiBold"/>
+          <w:szCs w:val="20"/>
+        </w:rPr>
+        <w:t xml:space="preserve">Fernando Canto </w:t>
+      </w:r>
+      <w:proofErr w:type="spellStart"/>
+      <w:r>
+        <w:rPr>
+          <w:rFonts w:ascii="Amsi Pro SemiBold" w:hAnsi="Amsi Pro SemiBold"/>
+          <w:szCs w:val="20"/>
+        </w:rPr>
+        <w:t>Michelotti</w:t>
+      </w:r>
+      <w:proofErr w:type="spellEnd"/>
     </w:p>
     <w:p>
       <w:pPr>
         <w:pStyle w:val="Pretext"/>
         <w:rPr>
+          <w:rFonts w:ascii="Amsi Pro SemiBold" w:hAnsi="Amsi Pro SemiBold"/>
           <w:szCs w:val="20"/>
         </w:rPr>
       </w:pPr>
       <w:r>
         <w:rPr>
+          <w:rFonts w:ascii="Amsi Pro SemiBold" w:hAnsi="Amsi Pro SemiBold"/>
           <w:szCs w:val="20"/>
         </w:rPr>
-        <w:t xml:space="preserve">Érika Carvalho de Aquino </w:t>
+        <w:t>Marcelo Marques de Lima</w:t>
       </w:r>
     </w:p>
     <w:p>
       <w:pPr>
         <w:pStyle w:val="Pretext"/>
-        <w:rPr>
+        <w:jc w:val="left"/>
+        <w:rPr>
+          <w:rFonts w:ascii="Amsi Pro SemiBold" w:hAnsi="Amsi Pro SemiBold"/>
           <w:szCs w:val="20"/>
         </w:rPr>
       </w:pPr>
-      <w:r>
-        <w:rPr>
-          <w:szCs w:val="20"/>
-        </w:rPr>
-        <w:t>Fanny Almeida Wu</w:t>
-      </w:r>
-    </w:p>
-    <w:p>
-      <w:pPr>
-        <w:pStyle w:val="Pretext"/>
-        <w:rPr>
-          <w:szCs w:val="20"/>
-        </w:rPr>
-      </w:pPr>
-      <w:r>
-        <w:rPr>
-          <w:szCs w:val="20"/>
-        </w:rPr>
-        <w:t>Gislene Henrique de Souza</w:t>
-      </w:r>
-    </w:p>
-    <w:p>
-      <w:pPr>
-        <w:pStyle w:val="Pretext"/>
-        <w:rPr>
-          <w:szCs w:val="20"/>
-        </w:rPr>
-      </w:pPr>
-      <w:r>
-        <w:rPr>
-          <w:szCs w:val="20"/>
-        </w:rPr>
-        <w:t>Joseane Aparecida Duarte</w:t>
-      </w:r>
-    </w:p>
-    <w:p>
-      <w:pPr>
-        <w:pStyle w:val="Pretext"/>
-        <w:rPr>
-          <w:szCs w:val="20"/>
-        </w:rPr>
-      </w:pPr>
-      <w:r>
-        <w:rPr>
-          <w:szCs w:val="20"/>
-        </w:rPr>
-        <w:t>Josefa Maria de Jesus</w:t>
-      </w:r>
-    </w:p>
-    <w:p>
-      <w:pPr>
-        <w:pStyle w:val="Pretext"/>
-        <w:rPr>
-          <w:szCs w:val="20"/>
-        </w:rPr>
-      </w:pPr>
-      <w:r>
-        <w:rPr>
-          <w:szCs w:val="20"/>
-        </w:rPr>
-        <w:t>Júlio César Moraes</w:t>
-      </w:r>
-    </w:p>
-    <w:p>
-      <w:pPr>
-        <w:pStyle w:val="Pretext"/>
-        <w:rPr>
-          <w:szCs w:val="20"/>
-        </w:rPr>
-      </w:pPr>
-      <w:r>
-        <w:rPr>
-          <w:szCs w:val="20"/>
-        </w:rPr>
-        <w:t xml:space="preserve">Silvia </w:t>
-      </w:r>
-      <w:proofErr w:type="spellStart"/>
-      <w:r>
-        <w:rPr>
-          <w:szCs w:val="20"/>
-        </w:rPr>
-        <w:t>Lutaif</w:t>
-      </w:r>
-      <w:proofErr w:type="spellEnd"/>
-      <w:r>
-        <w:rPr>
-          <w:szCs w:val="20"/>
-        </w:rPr>
-        <w:t xml:space="preserve"> </w:t>
-      </w:r>
-      <w:proofErr w:type="spellStart"/>
-      <w:r>
-        <w:rPr>
-          <w:szCs w:val="20"/>
-        </w:rPr>
-        <w:t>Dolci</w:t>
-      </w:r>
-      <w:proofErr w:type="spellEnd"/>
-      <w:r>
-        <w:rPr>
-          <w:szCs w:val="20"/>
-        </w:rPr>
-        <w:t xml:space="preserve"> Carmona</w:t>
-      </w:r>
-    </w:p>
-    <w:p>
-      <w:pPr>
-        <w:pStyle w:val="Pretext"/>
-        <w:rPr>
-          <w:szCs w:val="20"/>
-        </w:rPr>
-      </w:pPr>
-      <w:r>
-        <w:rPr>
-          <w:szCs w:val="20"/>
-        </w:rPr>
-        <w:t xml:space="preserve">Vânia Maria Corrêa </w:t>
-      </w:r>
-      <w:proofErr w:type="spellStart"/>
-      <w:r>
-        <w:rPr>
-          <w:szCs w:val="20"/>
-        </w:rPr>
-        <w:t>Barthmann</w:t>
-      </w:r>
-      <w:proofErr w:type="spellEnd"/>
-    </w:p>
-    <w:p>
-      <w:pPr>
-        <w:pStyle w:val="Pretext"/>
-        <w:rPr>
-          <w:szCs w:val="20"/>
-        </w:rPr>
-      </w:pPr>
-      <w:r>
-        <w:rPr>
-          <w:szCs w:val="20"/>
-        </w:rPr>
-        <w:t xml:space="preserve">Fernando Canto </w:t>
-      </w:r>
-      <w:proofErr w:type="spellStart"/>
-      <w:r>
-        <w:rPr>
-          <w:szCs w:val="20"/>
-        </w:rPr>
-        <w:t>Michelotti</w:t>
-      </w:r>
-      <w:proofErr w:type="spellEnd"/>
-    </w:p>
-    <w:p>
-      <w:pPr>
-        <w:pStyle w:val="Pretext"/>
-        <w:rPr>
-          <w:szCs w:val="20"/>
-        </w:rPr>
-      </w:pPr>
-      <w:r>
-        <w:rPr>
-          <w:szCs w:val="20"/>
-        </w:rPr>
-        <w:t>Marcelo Marques de Lima</w:t>
-      </w:r>
-    </w:p>
-    <w:p>
-      <w:pPr>
-        <w:pStyle w:val="Pretext"/>
-        <w:rPr>
-          <w:szCs w:val="20"/>
-        </w:rPr>
-      </w:pPr>
-    </w:p>
-    <w:p>
-      <w:pPr>
-        <w:pStyle w:val="Pretext"/>
-        <w:rPr>
-          <w:szCs w:val="20"/>
-        </w:rPr>
-      </w:pPr>
     </w:p>
     <w:p>
       <w:pPr>
         <w:pStyle w:val="Ttulo10"/>
         <w:rPr>
+          <w:rFonts w:ascii="Amsi Pro SemiBold" w:hAnsi="Amsi Pro SemiBold"/>
           <w:sz w:val="20"/>
           <w:szCs w:val="20"/>
         </w:rPr>
       </w:pPr>
       <w:r>
         <w:rPr>
+          <w:rFonts w:ascii="Amsi Pro SemiBold" w:hAnsi="Amsi Pro SemiBold"/>
           <w:sz w:val="20"/>
           <w:szCs w:val="20"/>
         </w:rPr>
@@ -1643,12 +1713,13 @@
       <w:pPr>
         <w:pStyle w:val="Pretext"/>
         <w:rPr>
-          <w:rFonts w:cs="Times New Roman"/>
+          <w:rFonts w:ascii="Amsi Pro SemiBold" w:hAnsi="Amsi Pro SemiBold" w:cs="Times New Roman"/>
           <w:szCs w:val="20"/>
         </w:rPr>
       </w:pPr>
       <w:r>
         <w:rPr>
+          <w:rFonts w:ascii="Amsi Pro SemiBold" w:hAnsi="Amsi Pro SemiBold"/>
           <w:szCs w:val="20"/>
         </w:rPr>
         <w:t xml:space="preserve">Jacqueline Alves de Oliveira </w:t>
@@ -1658,6 +1729,7 @@
       <w:pPr>
         <w:pStyle w:val="Pretext"/>
         <w:rPr>
+          <w:rFonts w:ascii="Amsi Pro SemiBold" w:hAnsi="Amsi Pro SemiBold"/>
           <w:szCs w:val="20"/>
         </w:rPr>
       </w:pPr>
@@ -1666,20 +1738,57 @@
       <w:pPr>
         <w:pStyle w:val="Pretext"/>
         <w:rPr>
+          <w:rFonts w:ascii="Amsi Pro SemiBold" w:hAnsi="Amsi Pro SemiBold"/>
+          <w:b/>
+          <w:bCs/>
           <w:szCs w:val="20"/>
         </w:rPr>
       </w:pPr>
+      <w:r>
+        <w:rPr>
+          <w:rFonts w:ascii="Amsi Pro SemiBold" w:hAnsi="Amsi Pro SemiBold"/>
+          <w:b/>
+          <w:bCs/>
+          <w:szCs w:val="20"/>
+        </w:rPr>
+        <w:t>Revisão gramatical</w:t>
+      </w:r>
+    </w:p>
+    <w:p>
+      <w:pPr>
+        <w:pStyle w:val="Pretext"/>
+        <w:rPr>
+          <w:rFonts w:ascii="Amsi Pro SemiBold" w:hAnsi="Amsi Pro SemiBold"/>
+        </w:rPr>
+      </w:pPr>
+      <w:r>
+        <w:rPr>
+          <w:rFonts w:ascii="Amsi Pro SemiBold" w:hAnsi="Amsi Pro SemiBold"/>
+        </w:rPr>
+        <w:t xml:space="preserve">Gilson de Assis Jr </w:t>
+      </w:r>
+    </w:p>
+    <w:p>
+      <w:pPr>
+        <w:pStyle w:val="Pretext"/>
+        <w:rPr>
+          <w:rFonts w:ascii="Amsi Pro SemiBold" w:hAnsi="Amsi Pro SemiBold"/>
+          <w:szCs w:val="20"/>
+        </w:rPr>
+      </w:pPr>
     </w:p>
     <w:p>
       <w:pPr>
         <w:pStyle w:val="Ttulo10"/>
         <w:rPr>
+          <w:rFonts w:ascii="Amsi Pro SemiBold" w:hAnsi="Amsi Pro SemiBold"/>
           <w:sz w:val="20"/>
           <w:szCs w:val="20"/>
         </w:rPr>
       </w:pPr>
       <w:r>
         <w:rPr>
+          <w:rFonts w:ascii="Amsi Pro SemiBold" w:hAnsi="Amsi Pro SemiBold"/>
           <w:sz w:val="20"/>
           <w:szCs w:val="20"/>
         </w:rPr>
@@ -1690,10 +1799,14 @@
       <w:pPr>
         <w:pStyle w:val="Pretext"/>
         <w:rPr>
+          <w:rFonts w:ascii="Amsi Pro SemiBold" w:hAnsi="Amsi Pro SemiBold"/>
           <w:szCs w:val="20"/>
         </w:rPr>
       </w:pPr>
       <w:r>
+        <w:rPr>
+          <w:rFonts w:ascii="Amsi Pro SemiBold" w:hAnsi="Amsi Pro SemiBold"/>
+        </w:rPr>
         <w:t>O projeto de pesquisa “Pesquisa, desenvolvimento e implementação de modelo referencial de dimensionamento da força de trabalho em regiões de saúde no Brasil” está registrado no Sistema Integrado de Gestão de Atividades Acadêmicas da Universidade Federal de Goiás com código PI 04139-2019</w:t>
       </w:r>
     </w:p>
@@ -1701,6 +1814,7 @@
       <w:pPr>
         <w:pStyle w:val="Pretext"/>
         <w:rPr>
+          <w:rFonts w:ascii="Amsi Pro SemiBold" w:hAnsi="Amsi Pro SemiBold"/>
           <w:szCs w:val="20"/>
         </w:rPr>
       </w:pPr>
@@ -1710,11 +1824,12 @@
         <w:pStyle w:val="Ttulo10"/>
         <w:rPr>
           <w:rStyle w:val="fontstyle01"/>
-          <w:rFonts w:ascii="Exo" w:hAnsi="Exo"/>
-        </w:rPr>
-      </w:pPr>
-      <w:r>
-        <w:rPr>
+          <w:rFonts w:ascii="Amsi Pro SemiBold" w:hAnsi="Amsi Pro SemiBold"/>
+        </w:rPr>
+      </w:pPr>
+      <w:r>
+        <w:rPr>
+          <w:rFonts w:ascii="Amsi Pro SemiBold" w:hAnsi="Amsi Pro SemiBold"/>
           <w:sz w:val="20"/>
           <w:szCs w:val="20"/>
         </w:rPr>
@@ -1724,14 +1839,23 @@
     <w:p>
       <w:pPr>
         <w:pStyle w:val="Pretext"/>
-      </w:pPr>
-      <w:r>
+        <w:rPr>
+          <w:rFonts w:ascii="Amsi Pro SemiBold" w:hAnsi="Amsi Pro SemiBold"/>
+        </w:rPr>
+      </w:pPr>
+      <w:r>
+        <w:rPr>
+          <w:rFonts w:ascii="Amsi Pro SemiBold" w:hAnsi="Amsi Pro SemiBold"/>
+        </w:rPr>
         <w:t xml:space="preserve">Projeto objeto de acordo de cooperação firmado entre a Universidade Federal de Goiás e a Secretaria de Gestão do Trabalho e da Educação na Saúde/Ministério da Saúde (TED 179/2019, Processo 25000206114201919/FNS) </w:t>
       </w:r>
     </w:p>
     <w:p>
       <w:pPr>
         <w:pStyle w:val="Pretext"/>
+        <w:rPr>
+          <w:rFonts w:ascii="Amsi Pro SemiBold" w:hAnsi="Amsi Pro SemiBold"/>
+        </w:rPr>
         <w:sectPr>
           <w:type w:val="continuous"/>
           <w:pgSz w:w="11906" w:h="16838"/>
@@ -1745,20 +1869,15 @@
       <w:pPr>
         <w:ind w:left="-1701"/>
         <w:jc w:val="center"/>
-      </w:pPr>
-    </w:p>
-    <w:p/>
-    <w:p/>
-    <w:p>
-      <w:pPr>
-        <w:ind w:left="-1701"/>
-        <w:jc w:val="center"/>
+        <w:rPr>
+          <w:rFonts w:ascii="Amsi Pro SemiBold" w:hAnsi="Amsi Pro SemiBold"/>
+        </w:rPr>
       </w:pPr>
     </w:p>
     <w:sdt>
       <w:sdtPr>
         <w:rPr>
-          <w:rFonts w:asciiTheme="minorHAnsi" w:eastAsiaTheme="minorHAnsi" w:hAnsiTheme="minorHAnsi" w:cstheme="minorBidi"/>
+          <w:rFonts w:ascii="Amsi Pro SemiBold" w:eastAsiaTheme="minorHAnsi" w:hAnsi="Amsi Pro SemiBold" w:cstheme="minorBidi"/>
           <w:b/>
           <w:bCs/>
           <w:color w:val="auto"/>
@@ -1777,7 +1896,6 @@
       <w:sdtEndPr>
         <w:rPr>
           <w:rStyle w:val="Hyperlink"/>
-          <w:rFonts w:ascii="Exo" w:hAnsi="Exo"/>
           <w:noProof/>
           <w:color w:val="0563C1" w:themeColor="hyperlink"/>
           <w:u w:val="single"/>
@@ -1790,7 +1908,7 @@
             <w:spacing w:after="200" w:line="360" w:lineRule="auto"/>
             <w:jc w:val="center"/>
             <w:rPr>
-              <w:rFonts w:ascii="Exo" w:hAnsi="Exo"/>
+              <w:rFonts w:ascii="Amsi Pro SemiBold" w:hAnsi="Amsi Pro SemiBold"/>
               <w:b/>
               <w:bCs/>
               <w:color w:val="auto"/>
@@ -1801,7 +1919,7 @@
           </w:pPr>
           <w:r>
             <w:rPr>
-              <w:rFonts w:ascii="Exo" w:hAnsi="Exo"/>
+              <w:rFonts w:ascii="Amsi Pro SemiBold" w:hAnsi="Amsi Pro SemiBold"/>
               <w:b/>
               <w:bCs/>
               <w:color w:val="auto"/>
@@ -1820,7 +1938,7 @@
             </w:tabs>
             <w:rPr>
               <w:rStyle w:val="Hyperlink"/>
-              <w:rFonts w:ascii="Exo" w:hAnsi="Exo"/>
+              <w:rFonts w:ascii="Amsi Pro SemiBold" w:hAnsi="Amsi Pro SemiBold"/>
               <w:b/>
               <w:bCs/>
             </w:rPr>
@@ -1828,7 +1946,7 @@
           <w:r>
             <w:rPr>
               <w:rStyle w:val="Hyperlink"/>
-              <w:rFonts w:ascii="Exo" w:hAnsi="Exo"/>
+              <w:rFonts w:ascii="Amsi Pro SemiBold" w:hAnsi="Amsi Pro SemiBold"/>
               <w:b/>
               <w:bCs/>
               <w:noProof/>
@@ -1838,7 +1956,7 @@
           <w:r>
             <w:rPr>
               <w:rStyle w:val="Hyperlink"/>
-              <w:rFonts w:ascii="Exo" w:hAnsi="Exo"/>
+              <w:rFonts w:ascii="Amsi Pro SemiBold" w:hAnsi="Amsi Pro SemiBold"/>
               <w:b/>
               <w:bCs/>
               <w:noProof/>
@@ -1848,7 +1966,7 @@
           <w:r>
             <w:rPr>
               <w:rStyle w:val="Hyperlink"/>
-              <w:rFonts w:ascii="Exo" w:hAnsi="Exo"/>
+              <w:rFonts w:ascii="Amsi Pro SemiBold" w:hAnsi="Amsi Pro SemiBold"/>
               <w:b/>
               <w:bCs/>
               <w:noProof/>
@@ -1859,7 +1977,7 @@
             <w:r>
               <w:rPr>
                 <w:rStyle w:val="Hyperlink"/>
-                <w:rFonts w:ascii="Exo" w:hAnsi="Exo"/>
+                <w:rFonts w:ascii="Amsi Pro SemiBold" w:hAnsi="Amsi Pro SemiBold"/>
                 <w:b/>
                 <w:bCs/>
                 <w:noProof/>
@@ -1869,7 +1987,7 @@
             <w:r>
               <w:rPr>
                 <w:rStyle w:val="Hyperlink"/>
-                <w:rFonts w:ascii="Exo" w:hAnsi="Exo"/>
+                <w:rFonts w:ascii="Amsi Pro SemiBold" w:hAnsi="Amsi Pro SemiBold"/>
                 <w:b/>
                 <w:bCs/>
                 <w:webHidden/>
@@ -1879,7 +1997,7 @@
             <w:r>
               <w:rPr>
                 <w:rStyle w:val="Hyperlink"/>
-                <w:rFonts w:ascii="Exo" w:hAnsi="Exo"/>
+                <w:rFonts w:ascii="Amsi Pro SemiBold" w:hAnsi="Amsi Pro SemiBold"/>
                 <w:b/>
                 <w:bCs/>
                 <w:webHidden/>
@@ -1889,7 +2007,7 @@
             <w:r>
               <w:rPr>
                 <w:rStyle w:val="Hyperlink"/>
-                <w:rFonts w:ascii="Exo" w:hAnsi="Exo"/>
+                <w:rFonts w:ascii="Amsi Pro SemiBold" w:hAnsi="Amsi Pro SemiBold"/>
                 <w:b/>
                 <w:bCs/>
                 <w:webHidden/>
@@ -1899,7 +2017,7 @@
             <w:r>
               <w:rPr>
                 <w:rStyle w:val="Hyperlink"/>
-                <w:rFonts w:ascii="Exo" w:hAnsi="Exo"/>
+                <w:rFonts w:ascii="Amsi Pro SemiBold" w:hAnsi="Amsi Pro SemiBold"/>
                 <w:b/>
                 <w:bCs/>
                 <w:webHidden/>
@@ -1908,7 +2026,7 @@
             <w:r>
               <w:rPr>
                 <w:rStyle w:val="Hyperlink"/>
-                <w:rFonts w:ascii="Exo" w:hAnsi="Exo"/>
+                <w:rFonts w:ascii="Amsi Pro SemiBold" w:hAnsi="Amsi Pro SemiBold"/>
                 <w:b/>
                 <w:bCs/>
                 <w:webHidden/>
@@ -1918,7 +2036,7 @@
             <w:r>
               <w:rPr>
                 <w:rStyle w:val="Hyperlink"/>
-                <w:rFonts w:ascii="Exo" w:hAnsi="Exo"/>
+                <w:rFonts w:ascii="Amsi Pro SemiBold" w:hAnsi="Amsi Pro SemiBold"/>
                 <w:b/>
                 <w:bCs/>
                 <w:noProof/>
@@ -1929,7 +2047,7 @@
             <w:r>
               <w:rPr>
                 <w:rStyle w:val="Hyperlink"/>
-                <w:rFonts w:ascii="Exo" w:hAnsi="Exo"/>
+                <w:rFonts w:ascii="Amsi Pro SemiBold" w:hAnsi="Amsi Pro SemiBold"/>
                 <w:b/>
                 <w:bCs/>
                 <w:webHidden/>
@@ -1946,7 +2064,7 @@
             </w:tabs>
             <w:rPr>
               <w:rStyle w:val="Hyperlink"/>
-              <w:rFonts w:ascii="Exo" w:hAnsi="Exo"/>
+              <w:rFonts w:ascii="Amsi Pro SemiBold" w:hAnsi="Amsi Pro SemiBold"/>
               <w:b/>
               <w:bCs/>
             </w:rPr>
@@ -1955,7 +2073,7 @@
             <w:r>
               <w:rPr>
                 <w:rStyle w:val="Hyperlink"/>
-                <w:rFonts w:ascii="Exo" w:hAnsi="Exo"/>
+                <w:rFonts w:ascii="Amsi Pro SemiBold" w:hAnsi="Amsi Pro SemiBold"/>
                 <w:b/>
                 <w:bCs/>
                 <w:noProof/>
@@ -1965,7 +2083,7 @@
             <w:r>
               <w:rPr>
                 <w:rStyle w:val="Hyperlink"/>
-                <w:rFonts w:ascii="Exo" w:hAnsi="Exo"/>
+                <w:rFonts w:ascii="Amsi Pro SemiBold" w:hAnsi="Amsi Pro SemiBold"/>
                 <w:b/>
                 <w:bCs/>
                 <w:webHidden/>
@@ -1975,7 +2093,7 @@
             <w:r>
               <w:rPr>
                 <w:rStyle w:val="Hyperlink"/>
-                <w:rFonts w:ascii="Exo" w:hAnsi="Exo"/>
+                <w:rFonts w:ascii="Amsi Pro SemiBold" w:hAnsi="Amsi Pro SemiBold"/>
                 <w:b/>
                 <w:bCs/>
                 <w:webHidden/>
@@ -1985,7 +2103,7 @@
             <w:r>
               <w:rPr>
                 <w:rStyle w:val="Hyperlink"/>
-                <w:rFonts w:ascii="Exo" w:hAnsi="Exo"/>
+                <w:rFonts w:ascii="Amsi Pro SemiBold" w:hAnsi="Amsi Pro SemiBold"/>
                 <w:b/>
                 <w:bCs/>
                 <w:webHidden/>
@@ -1995,7 +2113,7 @@
             <w:r>
               <w:rPr>
                 <w:rStyle w:val="Hyperlink"/>
-                <w:rFonts w:ascii="Exo" w:hAnsi="Exo"/>
+                <w:rFonts w:ascii="Amsi Pro SemiBold" w:hAnsi="Amsi Pro SemiBold"/>
                 <w:b/>
                 <w:bCs/>
                 <w:webHidden/>
@@ -2004,7 +2122,7 @@
             <w:r>
               <w:rPr>
                 <w:rStyle w:val="Hyperlink"/>
-                <w:rFonts w:ascii="Exo" w:hAnsi="Exo"/>
+                <w:rFonts w:ascii="Amsi Pro SemiBold" w:hAnsi="Amsi Pro SemiBold"/>
                 <w:b/>
                 <w:bCs/>
                 <w:webHidden/>
@@ -2014,18 +2132,18 @@
             <w:r>
               <w:rPr>
                 <w:rStyle w:val="Hyperlink"/>
-                <w:rFonts w:ascii="Exo" w:hAnsi="Exo"/>
+                <w:rFonts w:ascii="Amsi Pro SemiBold" w:hAnsi="Amsi Pro SemiBold"/>
                 <w:b/>
                 <w:bCs/>
                 <w:noProof/>
                 <w:webHidden/>
               </w:rPr>
-              <w:t>5</w:t>
+              <w:t>6</w:t>
             </w:r>
             <w:r>
               <w:rPr>
                 <w:rStyle w:val="Hyperlink"/>
-                <w:rFonts w:ascii="Exo" w:hAnsi="Exo"/>
+                <w:rFonts w:ascii="Amsi Pro SemiBold" w:hAnsi="Amsi Pro SemiBold"/>
                 <w:b/>
                 <w:bCs/>
                 <w:webHidden/>
@@ -2042,7 +2160,7 @@
             </w:tabs>
             <w:rPr>
               <w:rStyle w:val="Hyperlink"/>
-              <w:rFonts w:ascii="Exo" w:hAnsi="Exo"/>
+              <w:rFonts w:ascii="Amsi Pro SemiBold" w:hAnsi="Amsi Pro SemiBold"/>
               <w:b/>
               <w:bCs/>
             </w:rPr>
@@ -2051,7 +2169,7 @@
             <w:r>
               <w:rPr>
                 <w:rStyle w:val="Hyperlink"/>
-                <w:rFonts w:ascii="Exo" w:hAnsi="Exo"/>
+                <w:rFonts w:ascii="Amsi Pro SemiBold" w:hAnsi="Amsi Pro SemiBold"/>
                 <w:b/>
                 <w:bCs/>
                 <w:noProof/>
@@ -2061,7 +2179,7 @@
             <w:r>
               <w:rPr>
                 <w:rStyle w:val="Hyperlink"/>
-                <w:rFonts w:ascii="Exo" w:hAnsi="Exo"/>
+                <w:rFonts w:ascii="Amsi Pro SemiBold" w:hAnsi="Amsi Pro SemiBold"/>
                 <w:b/>
                 <w:bCs/>
                 <w:webHidden/>
@@ -2071,7 +2189,7 @@
             <w:r>
               <w:rPr>
                 <w:rStyle w:val="Hyperlink"/>
-                <w:rFonts w:ascii="Exo" w:hAnsi="Exo"/>
+                <w:rFonts w:ascii="Amsi Pro SemiBold" w:hAnsi="Amsi Pro SemiBold"/>
                 <w:b/>
                 <w:bCs/>
                 <w:webHidden/>
@@ -2081,7 +2199,7 @@
             <w:r>
               <w:rPr>
                 <w:rStyle w:val="Hyperlink"/>
-                <w:rFonts w:ascii="Exo" w:hAnsi="Exo"/>
+                <w:rFonts w:ascii="Amsi Pro SemiBold" w:hAnsi="Amsi Pro SemiBold"/>
                 <w:b/>
                 <w:bCs/>
                 <w:webHidden/>
@@ -2091,7 +2209,7 @@
             <w:r>
               <w:rPr>
                 <w:rStyle w:val="Hyperlink"/>
-                <w:rFonts w:ascii="Exo" w:hAnsi="Exo"/>
+                <w:rFonts w:ascii="Amsi Pro SemiBold" w:hAnsi="Amsi Pro SemiBold"/>
                 <w:b/>
                 <w:bCs/>
                 <w:webHidden/>
@@ -2100,7 +2218,7 @@
             <w:r>
               <w:rPr>
                 <w:rStyle w:val="Hyperlink"/>
-                <w:rFonts w:ascii="Exo" w:hAnsi="Exo"/>
+                <w:rFonts w:ascii="Amsi Pro SemiBold" w:hAnsi="Amsi Pro SemiBold"/>
                 <w:b/>
                 <w:bCs/>
                 <w:webHidden/>
@@ -2110,18 +2228,18 @@
             <w:r>
               <w:rPr>
                 <w:rStyle w:val="Hyperlink"/>
-                <w:rFonts w:ascii="Exo" w:hAnsi="Exo"/>
+                <w:rFonts w:ascii="Amsi Pro SemiBold" w:hAnsi="Amsi Pro SemiBold"/>
                 <w:b/>
                 <w:bCs/>
                 <w:noProof/>
                 <w:webHidden/>
               </w:rPr>
-              <w:t>7</w:t>
+              <w:t>8</w:t>
             </w:r>
             <w:r>
               <w:rPr>
                 <w:rStyle w:val="Hyperlink"/>
-                <w:rFonts w:ascii="Exo" w:hAnsi="Exo"/>
+                <w:rFonts w:ascii="Amsi Pro SemiBold" w:hAnsi="Amsi Pro SemiBold"/>
                 <w:b/>
                 <w:bCs/>
                 <w:webHidden/>
@@ -2138,7 +2256,7 @@
             </w:tabs>
             <w:rPr>
               <w:rStyle w:val="Hyperlink"/>
-              <w:rFonts w:ascii="Exo" w:hAnsi="Exo"/>
+              <w:rFonts w:ascii="Amsi Pro SemiBold" w:hAnsi="Amsi Pro SemiBold"/>
               <w:b/>
               <w:bCs/>
             </w:rPr>
@@ -2147,7 +2265,7 @@
             <w:r>
               <w:rPr>
                 <w:rStyle w:val="Hyperlink"/>
-                <w:rFonts w:ascii="Exo" w:hAnsi="Exo"/>
+                <w:rFonts w:ascii="Amsi Pro SemiBold" w:hAnsi="Amsi Pro SemiBold"/>
                 <w:b/>
                 <w:bCs/>
                 <w:noProof/>
@@ -2157,7 +2275,7 @@
             <w:r>
               <w:rPr>
                 <w:rStyle w:val="Hyperlink"/>
-                <w:rFonts w:ascii="Exo" w:hAnsi="Exo"/>
+                <w:rFonts w:ascii="Amsi Pro SemiBold" w:hAnsi="Amsi Pro SemiBold"/>
                 <w:b/>
                 <w:bCs/>
                 <w:webHidden/>
@@ -2167,7 +2285,7 @@
             <w:r>
               <w:rPr>
                 <w:rStyle w:val="Hyperlink"/>
-                <w:rFonts w:ascii="Exo" w:hAnsi="Exo"/>
+                <w:rFonts w:ascii="Amsi Pro SemiBold" w:hAnsi="Amsi Pro SemiBold"/>
                 <w:b/>
                 <w:bCs/>
                 <w:webHidden/>
@@ -2177,7 +2295,7 @@
             <w:r>
               <w:rPr>
                 <w:rStyle w:val="Hyperlink"/>
-                <w:rFonts w:ascii="Exo" w:hAnsi="Exo"/>
+                <w:rFonts w:ascii="Amsi Pro SemiBold" w:hAnsi="Amsi Pro SemiBold"/>
                 <w:b/>
                 <w:bCs/>
                 <w:webHidden/>
@@ -2187,7 +2305,7 @@
             <w:r>
               <w:rPr>
                 <w:rStyle w:val="Hyperlink"/>
-                <w:rFonts w:ascii="Exo" w:hAnsi="Exo"/>
+                <w:rFonts w:ascii="Amsi Pro SemiBold" w:hAnsi="Amsi Pro SemiBold"/>
                 <w:b/>
                 <w:bCs/>
                 <w:webHidden/>
@@ -2196,7 +2314,7 @@
             <w:r>
               <w:rPr>
                 <w:rStyle w:val="Hyperlink"/>
-                <w:rFonts w:ascii="Exo" w:hAnsi="Exo"/>
+                <w:rFonts w:ascii="Amsi Pro SemiBold" w:hAnsi="Amsi Pro SemiBold"/>
                 <w:b/>
                 <w:bCs/>
                 <w:webHidden/>
@@ -2206,18 +2324,18 @@
             <w:r>
               <w:rPr>
                 <w:rStyle w:val="Hyperlink"/>
-                <w:rFonts w:ascii="Exo" w:hAnsi="Exo"/>
+                <w:rFonts w:ascii="Amsi Pro SemiBold" w:hAnsi="Amsi Pro SemiBold"/>
                 <w:b/>
                 <w:bCs/>
                 <w:noProof/>
                 <w:webHidden/>
               </w:rPr>
-              <w:t>8</w:t>
+              <w:t>9</w:t>
             </w:r>
             <w:r>
               <w:rPr>
                 <w:rStyle w:val="Hyperlink"/>
-                <w:rFonts w:ascii="Exo" w:hAnsi="Exo"/>
+                <w:rFonts w:ascii="Amsi Pro SemiBold" w:hAnsi="Amsi Pro SemiBold"/>
                 <w:b/>
                 <w:bCs/>
                 <w:webHidden/>
@@ -2234,7 +2352,7 @@
             </w:tabs>
             <w:rPr>
               <w:rStyle w:val="Hyperlink"/>
-              <w:rFonts w:ascii="Exo" w:hAnsi="Exo"/>
+              <w:rFonts w:ascii="Amsi Pro SemiBold" w:hAnsi="Amsi Pro SemiBold"/>
               <w:b/>
               <w:bCs/>
               <w:noProof/>
@@ -2243,7 +2361,7 @@
           <w:r>
             <w:rPr>
               <w:rStyle w:val="Hyperlink"/>
-              <w:rFonts w:ascii="Exo" w:hAnsi="Exo"/>
+              <w:rFonts w:ascii="Amsi Pro SemiBold" w:hAnsi="Amsi Pro SemiBold"/>
               <w:b/>
               <w:bCs/>
               <w:noProof/>
@@ -2256,7 +2374,7 @@
     <w:p>
       <w:pPr>
         <w:rPr>
-          <w:rFonts w:ascii="Exo" w:eastAsiaTheme="majorEastAsia" w:hAnsi="Exo" w:cstheme="majorBidi"/>
+          <w:rFonts w:ascii="Amsi Pro SemiBold" w:eastAsiaTheme="majorEastAsia" w:hAnsi="Amsi Pro SemiBold" w:cstheme="majorBidi"/>
           <w:b/>
           <w:bCs/>
           <w:sz w:val="32"/>
@@ -2265,7 +2383,7 @@
       </w:pPr>
       <w:r>
         <w:rPr>
-          <w:rFonts w:ascii="Exo" w:hAnsi="Exo"/>
+          <w:rFonts w:ascii="Amsi Pro SemiBold" w:hAnsi="Amsi Pro SemiBold"/>
           <w:b/>
           <w:bCs/>
         </w:rPr>
@@ -2278,7 +2396,7 @@
         <w:spacing w:after="200" w:line="360" w:lineRule="auto"/>
         <w:jc w:val="center"/>
         <w:rPr>
-          <w:rFonts w:ascii="Exo" w:hAnsi="Exo"/>
+          <w:rFonts w:ascii="Amsi Pro SemiBold" w:hAnsi="Amsi Pro SemiBold"/>
           <w:b/>
           <w:bCs/>
           <w:color w:val="auto"/>
@@ -2287,7 +2405,7 @@
       <w:bookmarkStart w:id="0" w:name="_Toc188267101"/>
       <w:r>
         <w:rPr>
-          <w:rFonts w:ascii="Exo" w:hAnsi="Exo"/>
+          <w:rFonts w:ascii="Amsi Pro SemiBold" w:hAnsi="Amsi Pro SemiBold"/>
           <w:b/>
           <w:bCs/>
           <w:color w:val="auto"/>
@@ -2304,7 +2422,7 @@
         <w:ind w:firstLine="851"/>
         <w:jc w:val="both"/>
         <w:rPr>
-          <w:rFonts w:ascii="Exo" w:hAnsi="Exo"/>
+          <w:rFonts w:ascii="Amsi Pro SemiBold" w:hAnsi="Amsi Pro SemiBold"/>
           <w:sz w:val="24"/>
           <w:szCs w:val="24"/>
         </w:rPr>
@@ -2312,7 +2430,7 @@
       <w:bookmarkStart w:id="1" w:name="_Hlk190939755"/>
       <w:r>
         <w:rPr>
-          <w:rFonts w:ascii="Exo" w:hAnsi="Exo"/>
+          <w:rFonts w:ascii="Amsi Pro SemiBold" w:hAnsi="Amsi Pro SemiBold"/>
           <w:sz w:val="24"/>
           <w:szCs w:val="24"/>
         </w:rPr>
@@ -2320,7 +2438,7 @@
       </w:r>
       <w:r>
         <w:rPr>
-          <w:rFonts w:ascii="Exo" w:hAnsi="Exo"/>
+          <w:rFonts w:ascii="Amsi Pro SemiBold" w:hAnsi="Amsi Pro SemiBold"/>
           <w:i/>
           <w:iCs/>
           <w:sz w:val="24"/>
@@ -2331,7 +2449,7 @@
       <w:proofErr w:type="spellStart"/>
       <w:r>
         <w:rPr>
-          <w:rFonts w:ascii="Exo" w:hAnsi="Exo"/>
+          <w:rFonts w:ascii="Amsi Pro SemiBold" w:hAnsi="Amsi Pro SemiBold"/>
           <w:i/>
           <w:iCs/>
           <w:sz w:val="24"/>
@@ -2342,7 +2460,7 @@
       <w:proofErr w:type="spellEnd"/>
       <w:r>
         <w:rPr>
-          <w:rFonts w:ascii="Exo" w:hAnsi="Exo"/>
+          <w:rFonts w:ascii="Amsi Pro SemiBold" w:hAnsi="Amsi Pro SemiBold"/>
           <w:i/>
           <w:iCs/>
           <w:sz w:val="24"/>
@@ -2353,7 +2471,7 @@
       <w:proofErr w:type="spellStart"/>
       <w:r>
         <w:rPr>
-          <w:rFonts w:ascii="Exo" w:hAnsi="Exo"/>
+          <w:rFonts w:ascii="Amsi Pro SemiBold" w:hAnsi="Amsi Pro SemiBold"/>
           <w:i/>
           <w:iCs/>
           <w:sz w:val="24"/>
@@ -2364,7 +2482,7 @@
       <w:proofErr w:type="spellEnd"/>
       <w:r>
         <w:rPr>
-          <w:rFonts w:ascii="Exo" w:hAnsi="Exo"/>
+          <w:rFonts w:ascii="Amsi Pro SemiBold" w:hAnsi="Amsi Pro SemiBold"/>
           <w:i/>
           <w:iCs/>
           <w:sz w:val="24"/>
@@ -2375,7 +2493,7 @@
       <w:proofErr w:type="spellStart"/>
       <w:r>
         <w:rPr>
-          <w:rFonts w:ascii="Exo" w:hAnsi="Exo"/>
+          <w:rFonts w:ascii="Amsi Pro SemiBold" w:hAnsi="Amsi Pro SemiBold"/>
           <w:i/>
           <w:iCs/>
           <w:sz w:val="24"/>
@@ -2386,7 +2504,7 @@
       <w:proofErr w:type="spellEnd"/>
       <w:r>
         <w:rPr>
-          <w:rFonts w:ascii="Exo" w:hAnsi="Exo"/>
+          <w:rFonts w:ascii="Amsi Pro SemiBold" w:hAnsi="Amsi Pro SemiBold"/>
           <w:i/>
           <w:iCs/>
           <w:sz w:val="24"/>
@@ -2397,7 +2515,7 @@
       <w:proofErr w:type="spellStart"/>
       <w:r>
         <w:rPr>
-          <w:rFonts w:ascii="Exo" w:hAnsi="Exo"/>
+          <w:rFonts w:ascii="Amsi Pro SemiBold" w:hAnsi="Amsi Pro SemiBold"/>
           <w:i/>
           <w:iCs/>
           <w:sz w:val="24"/>
@@ -2408,7 +2526,7 @@
       <w:proofErr w:type="spellEnd"/>
       <w:r>
         <w:rPr>
-          <w:rFonts w:ascii="Exo" w:hAnsi="Exo"/>
+          <w:rFonts w:ascii="Amsi Pro SemiBold" w:hAnsi="Amsi Pro SemiBold"/>
           <w:i/>
           <w:iCs/>
           <w:sz w:val="24"/>
@@ -2418,7 +2536,7 @@
       </w:r>
       <w:r>
         <w:rPr>
-          <w:rFonts w:ascii="Exo" w:hAnsi="Exo"/>
+          <w:rFonts w:ascii="Amsi Pro SemiBold" w:hAnsi="Amsi Pro SemiBold"/>
           <w:sz w:val="24"/>
           <w:szCs w:val="24"/>
         </w:rPr>
@@ -2427,7 +2545,7 @@
       <w:sdt>
         <w:sdtPr>
           <w:rPr>
-            <w:rFonts w:ascii="Exo" w:hAnsi="Exo"/>
+            <w:rFonts w:ascii="Amsi Pro SemiBold" w:hAnsi="Amsi Pro SemiBold"/>
             <w:sz w:val="24"/>
             <w:szCs w:val="24"/>
           </w:rPr>
@@ -2437,11 +2555,10 @@
             <w:docPart w:val="2F368262F626475AB8BDE8357D5B6C39"/>
           </w:placeholder>
         </w:sdtPr>
-        <w:sdtEndPr/>
         <w:sdtContent>
           <w:r>
             <w:rPr>
-              <w:rFonts w:ascii="Exo" w:hAnsi="Exo"/>
+              <w:rFonts w:ascii="Amsi Pro SemiBold" w:hAnsi="Amsi Pro SemiBold"/>
               <w:sz w:val="24"/>
               <w:szCs w:val="24"/>
               <w:vertAlign w:val="superscript"/>
@@ -2452,7 +2569,7 @@
       </w:sdt>
       <w:r>
         <w:rPr>
-          <w:rFonts w:ascii="Exo" w:hAnsi="Exo"/>
+          <w:rFonts w:ascii="Amsi Pro SemiBold" w:hAnsi="Amsi Pro SemiBold"/>
           <w:sz w:val="24"/>
           <w:szCs w:val="24"/>
         </w:rPr>
@@ -2466,7 +2583,7 @@
         <w:ind w:firstLine="851"/>
         <w:jc w:val="both"/>
         <w:rPr>
-          <w:rFonts w:ascii="Exo" w:hAnsi="Exo"/>
+          <w:rFonts w:ascii="Amsi Pro SemiBold" w:hAnsi="Amsi Pro SemiBold"/>
           <w:sz w:val="24"/>
           <w:szCs w:val="24"/>
         </w:rPr>
@@ -2475,7 +2592,7 @@
       <w:bookmarkStart w:id="3" w:name="_Hlk190939740"/>
       <w:r>
         <w:rPr>
-          <w:rFonts w:ascii="Exo" w:hAnsi="Exo"/>
+          <w:rFonts w:ascii="Amsi Pro SemiBold" w:hAnsi="Amsi Pro SemiBold"/>
           <w:sz w:val="24"/>
           <w:szCs w:val="24"/>
         </w:rPr>
@@ -2484,7 +2601,7 @@
       <w:sdt>
         <w:sdtPr>
           <w:rPr>
-            <w:rFonts w:ascii="Exo" w:hAnsi="Exo"/>
+            <w:rFonts w:ascii="Amsi Pro SemiBold" w:hAnsi="Amsi Pro SemiBold"/>
             <w:color w:val="000000"/>
             <w:sz w:val="24"/>
             <w:szCs w:val="24"/>
@@ -2496,11 +2613,10 @@
             <w:docPart w:val="471E7615B079415188D8C43523FE0400"/>
           </w:placeholder>
         </w:sdtPr>
-        <w:sdtEndPr/>
         <w:sdtContent>
           <w:r>
             <w:rPr>
-              <w:rFonts w:ascii="Exo" w:hAnsi="Exo"/>
+              <w:rFonts w:ascii="Amsi Pro SemiBold" w:hAnsi="Amsi Pro SemiBold"/>
               <w:color w:val="000000"/>
               <w:sz w:val="24"/>
               <w:szCs w:val="24"/>
@@ -2512,7 +2628,7 @@
       </w:sdt>
       <w:r>
         <w:rPr>
-          <w:rFonts w:ascii="Exo" w:hAnsi="Exo"/>
+          <w:rFonts w:ascii="Amsi Pro SemiBold" w:hAnsi="Amsi Pro SemiBold"/>
           <w:sz w:val="24"/>
           <w:szCs w:val="24"/>
         </w:rPr>
@@ -2521,7 +2637,7 @@
       <w:sdt>
         <w:sdtPr>
           <w:rPr>
-            <w:rFonts w:ascii="Exo" w:hAnsi="Exo"/>
+            <w:rFonts w:ascii="Amsi Pro SemiBold" w:hAnsi="Amsi Pro SemiBold"/>
             <w:color w:val="000000"/>
             <w:sz w:val="24"/>
             <w:szCs w:val="24"/>
@@ -2533,11 +2649,10 @@
             <w:docPart w:val="471E7615B079415188D8C43523FE0400"/>
           </w:placeholder>
         </w:sdtPr>
-        <w:sdtEndPr/>
         <w:sdtContent>
           <w:r>
             <w:rPr>
-              <w:rFonts w:ascii="Exo" w:hAnsi="Exo"/>
+              <w:rFonts w:ascii="Amsi Pro SemiBold" w:hAnsi="Amsi Pro SemiBold"/>
               <w:color w:val="000000"/>
               <w:sz w:val="24"/>
               <w:szCs w:val="24"/>
@@ -2549,43 +2664,37 @@
       </w:sdt>
       <w:r>
         <w:rPr>
-          <w:rFonts w:ascii="Exo" w:hAnsi="Exo"/>
+          <w:rFonts w:ascii="Amsi Pro SemiBold" w:hAnsi="Amsi Pro SemiBold"/>
           <w:sz w:val="24"/>
           <w:szCs w:val="24"/>
         </w:rPr>
-        <w:t xml:space="preserve"> que resultou em um compêndio de 19 indicadores das dimensões</w:t>
-      </w:r>
-      <w:r>
-        <w:rPr>
-          <w:rFonts w:ascii="Exo" w:hAnsi="Exo"/>
+        <w:t xml:space="preserve"> </w:t>
+      </w:r>
+      <w:bookmarkStart w:id="4" w:name="_Hlk191644856"/>
+      <w:r>
+        <w:rPr>
+          <w:rFonts w:ascii="Amsi Pro SemiBold" w:hAnsi="Amsi Pro SemiBold"/>
           <w:sz w:val="24"/>
           <w:szCs w:val="24"/>
         </w:rPr>
-        <w:t>:</w:t>
-      </w:r>
-      <w:r>
-        <w:rPr>
-          <w:rFonts w:ascii="Exo" w:hAnsi="Exo"/>
+        <w:t>que resultaram em um compêndio de indicadores das dimensões</w:t>
+      </w:r>
+      <w:r>
+        <w:rPr>
+          <w:rFonts w:ascii="Amsi Pro SemiBold" w:hAnsi="Amsi Pro SemiBold"/>
           <w:sz w:val="24"/>
           <w:szCs w:val="24"/>
         </w:rPr>
-        <w:t xml:space="preserve"> força de trabalho em saúde, educação, infraestrutura, economia, epidemiologia e geografia. Como exemplo de indicadores temos: a) remuneração média de profissionais de saúde; b) retenção de profissionais localizados em região de saúde; c) proporção de vínculos precarizados entre profissionais de saúde</w:t>
-      </w:r>
-      <w:r>
-        <w:rPr>
-          <w:rFonts w:ascii="Exo" w:hAnsi="Exo"/>
+        <w:t>:</w:t>
+      </w:r>
+      <w:bookmarkEnd w:id="4"/>
+      <w:r>
+        <w:rPr>
+          <w:rFonts w:ascii="Amsi Pro SemiBold" w:hAnsi="Amsi Pro SemiBold"/>
           <w:sz w:val="24"/>
           <w:szCs w:val="24"/>
         </w:rPr>
-        <w:t>; dentre outros</w:t>
-      </w:r>
-      <w:r>
-        <w:rPr>
-          <w:rFonts w:ascii="Exo" w:hAnsi="Exo"/>
-          <w:sz w:val="24"/>
-          <w:szCs w:val="24"/>
-        </w:rPr>
-        <w:t>.</w:t>
+        <w:t xml:space="preserve"> força de trabalho em saúde, educação, infraestrutura, economia, epidemiologia e geografia. Como exemplo de indicadores temos: a) remuneração média de profissionais de saúde; b) retenção de profissionais localizados em região de saúde; c) proporção de vínculos precarizados entre profissionais de saúde; dentre outros.</w:t>
       </w:r>
       <w:bookmarkEnd w:id="2"/>
     </w:p>
@@ -2598,14 +2707,14 @@
         <w:ind w:firstLine="851"/>
         <w:jc w:val="both"/>
         <w:rPr>
-          <w:rFonts w:ascii="Exo" w:hAnsi="Exo"/>
+          <w:rFonts w:ascii="Amsi Pro SemiBold" w:hAnsi="Amsi Pro SemiBold"/>
           <w:sz w:val="24"/>
           <w:szCs w:val="24"/>
         </w:rPr>
       </w:pPr>
       <w:r>
         <w:rPr>
-          <w:rFonts w:ascii="Exo" w:hAnsi="Exo"/>
+          <w:rFonts w:ascii="Amsi Pro SemiBold" w:hAnsi="Amsi Pro SemiBold"/>
           <w:sz w:val="24"/>
           <w:szCs w:val="24"/>
         </w:rPr>
@@ -2613,7 +2722,7 @@
       </w:r>
       <w:r>
         <w:rPr>
-          <w:rFonts w:ascii="Exo" w:hAnsi="Exo"/>
+          <w:rFonts w:ascii="Amsi Pro SemiBold" w:hAnsi="Amsi Pro SemiBold"/>
           <w:sz w:val="24"/>
           <w:szCs w:val="24"/>
         </w:rPr>
@@ -2621,7 +2730,7 @@
       </w:r>
       <w:r>
         <w:rPr>
-          <w:rFonts w:ascii="Exo" w:hAnsi="Exo"/>
+          <w:rFonts w:ascii="Amsi Pro SemiBold" w:hAnsi="Amsi Pro SemiBold"/>
           <w:sz w:val="24"/>
           <w:szCs w:val="24"/>
         </w:rPr>
@@ -2629,7 +2738,7 @@
       </w:r>
       <w:r>
         <w:rPr>
-          <w:rFonts w:ascii="Exo" w:hAnsi="Exo"/>
+          <w:rFonts w:ascii="Amsi Pro SemiBold" w:hAnsi="Amsi Pro SemiBold"/>
           <w:sz w:val="24"/>
           <w:szCs w:val="24"/>
         </w:rPr>
@@ -2637,7 +2746,7 @@
       </w:r>
       <w:r>
         <w:rPr>
-          <w:rFonts w:ascii="Exo" w:hAnsi="Exo"/>
+          <w:rFonts w:ascii="Amsi Pro SemiBold" w:hAnsi="Amsi Pro SemiBold"/>
           <w:sz w:val="24"/>
           <w:szCs w:val="24"/>
         </w:rPr>
@@ -2645,7 +2754,7 @@
       </w:r>
       <w:r>
         <w:rPr>
-          <w:rFonts w:ascii="Exo" w:hAnsi="Exo"/>
+          <w:rFonts w:ascii="Amsi Pro SemiBold" w:hAnsi="Amsi Pro SemiBold"/>
           <w:sz w:val="24"/>
           <w:szCs w:val="24"/>
         </w:rPr>
@@ -2653,7 +2762,7 @@
       </w:r>
       <w:r>
         <w:rPr>
-          <w:rFonts w:ascii="Exo" w:hAnsi="Exo"/>
+          <w:rFonts w:ascii="Amsi Pro SemiBold" w:hAnsi="Amsi Pro SemiBold"/>
           <w:sz w:val="24"/>
           <w:szCs w:val="24"/>
         </w:rPr>
@@ -2661,7 +2770,7 @@
       </w:r>
       <w:r>
         <w:rPr>
-          <w:rFonts w:ascii="Exo" w:hAnsi="Exo"/>
+          <w:rFonts w:ascii="Amsi Pro SemiBold" w:hAnsi="Amsi Pro SemiBold"/>
           <w:sz w:val="24"/>
           <w:szCs w:val="24"/>
         </w:rPr>
@@ -2669,7 +2778,7 @@
       </w:r>
       <w:r>
         <w:rPr>
-          <w:rFonts w:ascii="Exo" w:hAnsi="Exo"/>
+          <w:rFonts w:ascii="Amsi Pro SemiBold" w:hAnsi="Amsi Pro SemiBold"/>
           <w:sz w:val="24"/>
           <w:szCs w:val="24"/>
         </w:rPr>
@@ -2677,7 +2786,7 @@
       </w:r>
       <w:r>
         <w:rPr>
-          <w:rFonts w:ascii="Exo" w:hAnsi="Exo"/>
+          <w:rFonts w:ascii="Amsi Pro SemiBold" w:hAnsi="Amsi Pro SemiBold"/>
           <w:sz w:val="24"/>
           <w:szCs w:val="24"/>
         </w:rPr>
@@ -2685,7 +2794,7 @@
       </w:r>
       <w:r>
         <w:rPr>
-          <w:rFonts w:ascii="Exo" w:hAnsi="Exo"/>
+          <w:rFonts w:ascii="Amsi Pro SemiBold" w:hAnsi="Amsi Pro SemiBold"/>
           <w:sz w:val="24"/>
           <w:szCs w:val="24"/>
         </w:rPr>
@@ -2693,7 +2802,7 @@
       </w:r>
       <w:r>
         <w:rPr>
-          <w:rFonts w:ascii="Exo" w:hAnsi="Exo"/>
+          <w:rFonts w:ascii="Amsi Pro SemiBold" w:hAnsi="Amsi Pro SemiBold"/>
           <w:sz w:val="24"/>
           <w:szCs w:val="24"/>
         </w:rPr>
@@ -2702,7 +2811,7 @@
       <w:sdt>
         <w:sdtPr>
           <w:rPr>
-            <w:rFonts w:ascii="Exo" w:hAnsi="Exo"/>
+            <w:rFonts w:ascii="Amsi Pro SemiBold" w:hAnsi="Amsi Pro SemiBold"/>
             <w:color w:val="000000"/>
             <w:sz w:val="24"/>
             <w:szCs w:val="24"/>
@@ -2714,11 +2823,10 @@
             <w:docPart w:val="583DF6EF70BB44C99528B39E627640B6"/>
           </w:placeholder>
         </w:sdtPr>
-        <w:sdtEndPr/>
         <w:sdtContent>
           <w:r>
             <w:rPr>
-              <w:rFonts w:ascii="Exo" w:hAnsi="Exo"/>
+              <w:rFonts w:ascii="Amsi Pro SemiBold" w:hAnsi="Amsi Pro SemiBold"/>
               <w:color w:val="000000"/>
               <w:sz w:val="24"/>
               <w:szCs w:val="24"/>
@@ -2730,7 +2838,7 @@
       </w:sdt>
       <w:r>
         <w:rPr>
-          <w:rFonts w:ascii="Exo" w:hAnsi="Exo"/>
+          <w:rFonts w:ascii="Amsi Pro SemiBold" w:hAnsi="Amsi Pro SemiBold"/>
           <w:sz w:val="24"/>
           <w:szCs w:val="24"/>
         </w:rPr>
@@ -2744,72 +2852,25 @@
         <w:ind w:firstLine="851"/>
         <w:jc w:val="both"/>
         <w:rPr>
-          <w:rFonts w:ascii="Exo" w:hAnsi="Exo"/>
+          <w:rFonts w:ascii="Amsi Pro SemiBold" w:hAnsi="Amsi Pro SemiBold"/>
           <w:sz w:val="20"/>
           <w:szCs w:val="20"/>
         </w:rPr>
       </w:pPr>
-      <w:bookmarkStart w:id="4" w:name="_Hlk188029404"/>
-      <w:bookmarkStart w:id="5" w:name="_Hlk188257041"/>
-      <w:r>
-        <w:rPr>
-          <w:rFonts w:ascii="Exo" w:hAnsi="Exo"/>
+      <w:bookmarkStart w:id="5" w:name="_Hlk188029404"/>
+      <w:bookmarkStart w:id="6" w:name="_Hlk188257041"/>
+      <w:r>
+        <w:rPr>
+          <w:rFonts w:ascii="Amsi Pro SemiBold" w:hAnsi="Amsi Pro SemiBold"/>
           <w:sz w:val="24"/>
           <w:szCs w:val="24"/>
         </w:rPr>
-        <w:t>Este documento está estruturado em três seções, além desta introdução. A seguir, vamos mostrar a ficha de qualificação do indicador, bem como alguns artefatos associados a ela, que são:</w:t>
-      </w:r>
-      <w:r>
-        <w:rPr>
-          <w:rFonts w:ascii="Exo" w:hAnsi="Exo"/>
-          <w:sz w:val="24"/>
-          <w:szCs w:val="24"/>
-        </w:rPr>
-        <w:t xml:space="preserve"> 1)</w:t>
-      </w:r>
-      <w:r>
-        <w:rPr>
-          <w:rFonts w:ascii="Exo" w:hAnsi="Exo"/>
-          <w:sz w:val="24"/>
-          <w:szCs w:val="24"/>
-        </w:rPr>
-        <w:t xml:space="preserve"> consulta SQL usada para calcular o indicador; </w:t>
-      </w:r>
-      <w:r>
-        <w:rPr>
-          <w:rFonts w:ascii="Exo" w:hAnsi="Exo"/>
-          <w:sz w:val="24"/>
-          <w:szCs w:val="24"/>
-        </w:rPr>
-        <w:t>2</w:t>
-      </w:r>
-      <w:r>
-        <w:rPr>
-          <w:rFonts w:ascii="Exo" w:hAnsi="Exo"/>
-          <w:sz w:val="24"/>
-          <w:szCs w:val="24"/>
-        </w:rPr>
-        <w:t xml:space="preserve">) dados resultantes da consulta SQL; </w:t>
-      </w:r>
-      <w:r>
-        <w:rPr>
-          <w:rFonts w:ascii="Exo" w:hAnsi="Exo"/>
-          <w:sz w:val="24"/>
-          <w:szCs w:val="24"/>
-        </w:rPr>
-        <w:t>3</w:t>
-      </w:r>
-      <w:r>
-        <w:rPr>
-          <w:rFonts w:ascii="Exo" w:hAnsi="Exo"/>
-          <w:sz w:val="24"/>
-          <w:szCs w:val="24"/>
-        </w:rPr>
-        <w:t xml:space="preserve">) </w:t>
-      </w:r>
-      <w:r>
-        <w:rPr>
-          <w:rFonts w:ascii="Exo" w:hAnsi="Exo"/>
+        <w:lastRenderedPageBreak/>
+        <w:t xml:space="preserve">Este documento está estruturado em três seções, além desta introdução. A seguir, vamos mostrar a ficha de qualificação do indicador, bem como alguns artefatos associados a ela, que são: 1) consulta SQL usada para calcular o indicador; 2) dados resultantes da consulta SQL; 3) </w:t>
+      </w:r>
+      <w:r>
+        <w:rPr>
+          <w:rFonts w:ascii="Amsi Pro SemiBold" w:hAnsi="Amsi Pro SemiBold"/>
           <w:i/>
           <w:iCs/>
           <w:sz w:val="24"/>
@@ -2819,7 +2880,7 @@
       </w:r>
       <w:r>
         <w:rPr>
-          <w:rFonts w:ascii="Exo" w:hAnsi="Exo"/>
+          <w:rFonts w:ascii="Amsi Pro SemiBold" w:hAnsi="Amsi Pro SemiBold"/>
           <w:sz w:val="24"/>
           <w:szCs w:val="24"/>
         </w:rPr>
@@ -2827,7 +2888,7 @@
       </w:r>
       <w:r>
         <w:rPr>
-          <w:rFonts w:ascii="Exo" w:hAnsi="Exo"/>
+          <w:rFonts w:ascii="Amsi Pro SemiBold" w:hAnsi="Amsi Pro SemiBold"/>
           <w:sz w:val="24"/>
           <w:szCs w:val="24"/>
         </w:rPr>
@@ -2835,7 +2896,7 @@
       </w:r>
       <w:r>
         <w:rPr>
-          <w:rFonts w:ascii="Exo" w:hAnsi="Exo"/>
+          <w:rFonts w:ascii="Amsi Pro SemiBold" w:hAnsi="Amsi Pro SemiBold"/>
           <w:sz w:val="24"/>
           <w:szCs w:val="24"/>
         </w:rPr>
@@ -2843,16 +2904,16 @@
       </w:r>
       <w:r>
         <w:rPr>
-          <w:rFonts w:ascii="Exo" w:hAnsi="Exo"/>
+          <w:rFonts w:ascii="Amsi Pro SemiBold" w:hAnsi="Amsi Pro SemiBold"/>
           <w:sz w:val="24"/>
           <w:szCs w:val="24"/>
         </w:rPr>
         <w:t xml:space="preserve"> traz um exemplo de aplicação do indicador para um recorte de </w:t>
       </w:r>
-      <w:bookmarkEnd w:id="4"/>
-      <w:r>
-        <w:rPr>
-          <w:rFonts w:ascii="Exo" w:hAnsi="Exo"/>
+      <w:bookmarkEnd w:id="5"/>
+      <w:r>
+        <w:rPr>
+          <w:rFonts w:ascii="Amsi Pro SemiBold" w:hAnsi="Amsi Pro SemiBold"/>
           <w:sz w:val="24"/>
           <w:szCs w:val="24"/>
         </w:rPr>
@@ -2860,7 +2921,7 @@
       </w:r>
       <w:r>
         <w:rPr>
-          <w:rFonts w:ascii="Exo" w:hAnsi="Exo"/>
+          <w:rFonts w:ascii="Amsi Pro SemiBold" w:hAnsi="Amsi Pro SemiBold"/>
           <w:sz w:val="24"/>
           <w:szCs w:val="24"/>
         </w:rPr>
@@ -2868,16 +2929,16 @@
       </w:r>
       <w:r>
         <w:rPr>
-          <w:rFonts w:ascii="Exo" w:hAnsi="Exo"/>
+          <w:rFonts w:ascii="Amsi Pro SemiBold" w:hAnsi="Amsi Pro SemiBold"/>
           <w:sz w:val="24"/>
           <w:szCs w:val="24"/>
         </w:rPr>
         <w:t>.</w:t>
       </w:r>
-      <w:bookmarkEnd w:id="5"/>
-      <w:r>
-        <w:rPr>
-          <w:rFonts w:ascii="Montserrat" w:hAnsi="Montserrat"/>
+      <w:bookmarkEnd w:id="6"/>
+      <w:r>
+        <w:rPr>
+          <w:rFonts w:ascii="Amsi Pro SemiBold" w:hAnsi="Amsi Pro SemiBold"/>
           <w:b/>
           <w:bCs/>
         </w:rPr>
@@ -2890,17 +2951,17 @@
         <w:spacing w:after="200" w:line="360" w:lineRule="auto"/>
         <w:jc w:val="center"/>
         <w:rPr>
-          <w:rFonts w:ascii="Exo" w:hAnsi="Exo"/>
+          <w:rFonts w:ascii="Amsi Pro SemiBold" w:hAnsi="Amsi Pro SemiBold"/>
           <w:b/>
           <w:bCs/>
           <w:color w:val="auto"/>
         </w:rPr>
       </w:pPr>
-      <w:bookmarkStart w:id="6" w:name="_Toc188267102"/>
-      <w:bookmarkStart w:id="7" w:name="_Hlk188033349"/>
-      <w:r>
-        <w:rPr>
-          <w:rFonts w:ascii="Exo" w:hAnsi="Exo"/>
+      <w:bookmarkStart w:id="7" w:name="_Toc188267102"/>
+      <w:bookmarkStart w:id="8" w:name="_Hlk188033349"/>
+      <w:r>
+        <w:rPr>
+          <w:rFonts w:ascii="Amsi Pro SemiBold" w:hAnsi="Amsi Pro SemiBold"/>
           <w:b/>
           <w:bCs/>
           <w:color w:val="auto"/>
@@ -2910,7 +2971,7 @@
       </w:r>
       <w:r>
         <w:rPr>
-          <w:rFonts w:ascii="Exo" w:hAnsi="Exo"/>
+          <w:rFonts w:ascii="Amsi Pro SemiBold" w:hAnsi="Amsi Pro SemiBold"/>
           <w:b/>
           <w:bCs/>
           <w:color w:val="auto"/>
@@ -2919,7 +2980,7 @@
       </w:r>
       <w:r>
         <w:rPr>
-          <w:rFonts w:ascii="Exo" w:hAnsi="Exo"/>
+          <w:rFonts w:ascii="Amsi Pro SemiBold" w:hAnsi="Amsi Pro SemiBold"/>
           <w:b/>
           <w:bCs/>
           <w:color w:val="auto"/>
@@ -2928,14 +2989,14 @@
       </w:r>
       <w:r>
         <w:rPr>
-          <w:rFonts w:ascii="Exo" w:hAnsi="Exo"/>
+          <w:rFonts w:ascii="Amsi Pro SemiBold" w:hAnsi="Amsi Pro SemiBold"/>
           <w:b/>
           <w:bCs/>
           <w:color w:val="auto"/>
         </w:rPr>
         <w:t>dicador</w:t>
       </w:r>
-      <w:bookmarkEnd w:id="6"/>
+      <w:bookmarkEnd w:id="7"/>
     </w:p>
     <w:tbl>
       <w:tblPr>
@@ -2962,14 +3023,14 @@
             <w:vAlign w:val="center"/>
             <w:hideMark/>
           </w:tcPr>
-          <w:bookmarkEnd w:id="7"/>
+          <w:bookmarkEnd w:id="8"/>
           <w:p>
             <w:pPr>
               <w:pStyle w:val="QuadrosFiguras1"/>
               <w:spacing w:before="60" w:after="60" w:line="240" w:lineRule="auto"/>
               <w:jc w:val="left"/>
               <w:rPr>
-                <w:rFonts w:ascii="Exo" w:hAnsi="Exo"/>
+                <w:rFonts w:ascii="Amsi Pro SemiBold" w:hAnsi="Amsi Pro SemiBold"/>
                 <w:color w:val="auto"/>
                 <w:sz w:val="22"/>
                 <w:szCs w:val="24"/>
@@ -2977,7 +3038,7 @@
             </w:pPr>
             <w:r>
               <w:rPr>
-                <w:rFonts w:ascii="Exo" w:hAnsi="Exo"/>
+                <w:rFonts w:ascii="Amsi Pro SemiBold" w:hAnsi="Amsi Pro SemiBold"/>
                 <w:b/>
                 <w:bCs/>
                 <w:color w:val="auto"/>
@@ -3004,7 +3065,7 @@
             <w:pPr>
               <w:spacing w:before="60" w:after="60"/>
               <w:rPr>
-                <w:rFonts w:ascii="Exo" w:hAnsi="Exo"/>
+                <w:rFonts w:ascii="Amsi Pro SemiBold" w:hAnsi="Amsi Pro SemiBold"/>
                 <w:b/>
                 <w:bCs/>
                 <w:szCs w:val="24"/>
@@ -3012,7 +3073,7 @@
             </w:pPr>
             <w:r>
               <w:rPr>
-                <w:rFonts w:ascii="Exo" w:hAnsi="Exo"/>
+                <w:rFonts w:ascii="Amsi Pro SemiBold" w:hAnsi="Amsi Pro SemiBold"/>
                 <w:b/>
                 <w:bCs/>
                 <w:szCs w:val="24"/>
@@ -3021,7 +3082,7 @@
             </w:r>
             <w:r>
               <w:rPr>
-                <w:rFonts w:ascii="Exo" w:hAnsi="Exo"/>
+                <w:rFonts w:ascii="Amsi Pro SemiBold" w:hAnsi="Amsi Pro SemiBold"/>
                 <w:b/>
                 <w:bCs/>
                 <w:szCs w:val="24"/>
@@ -3030,7 +3091,7 @@
             </w:r>
             <w:r>
               <w:rPr>
-                <w:rFonts w:ascii="Exo" w:hAnsi="Exo"/>
+                <w:rFonts w:ascii="Amsi Pro SemiBold" w:hAnsi="Amsi Pro SemiBold"/>
                 <w:b/>
                 <w:bCs/>
                 <w:szCs w:val="24"/>
@@ -3058,7 +3119,7 @@
             <w:pPr>
               <w:spacing w:before="60" w:after="60"/>
               <w:rPr>
-                <w:rFonts w:ascii="Exo" w:hAnsi="Exo"/>
+                <w:rFonts w:ascii="Amsi Pro SemiBold" w:hAnsi="Amsi Pro SemiBold"/>
                 <w:b/>
                 <w:bCs/>
                 <w:szCs w:val="24"/>
@@ -3066,7 +3127,7 @@
             </w:pPr>
             <w:r>
               <w:rPr>
-                <w:rFonts w:ascii="Exo" w:hAnsi="Exo"/>
+                <w:rFonts w:ascii="Amsi Pro SemiBold" w:hAnsi="Amsi Pro SemiBold"/>
                 <w:b/>
                 <w:bCs/>
                 <w:szCs w:val="24"/>
@@ -3093,13 +3154,13 @@
               <w:spacing w:before="60" w:after="60" w:line="240" w:lineRule="auto"/>
               <w:jc w:val="left"/>
               <w:rPr>
-                <w:rFonts w:ascii="Exo" w:hAnsi="Exo"/>
+                <w:rFonts w:ascii="Amsi Pro SemiBold" w:hAnsi="Amsi Pro SemiBold"/>
                 <w:color w:val="auto"/>
               </w:rPr>
             </w:pPr>
             <w:r>
               <w:rPr>
-                <w:rFonts w:ascii="Exo" w:hAnsi="Exo"/>
+                <w:rFonts w:ascii="Amsi Pro SemiBold" w:hAnsi="Amsi Pro SemiBold"/>
                 <w:color w:val="auto"/>
               </w:rPr>
               <w:t>Força de Trabalho em Saúde</w:t>
@@ -3127,7 +3188,7 @@
               <w:spacing w:before="60" w:after="60" w:line="240" w:lineRule="auto"/>
               <w:jc w:val="left"/>
               <w:rPr>
-                <w:rFonts w:ascii="Exo" w:hAnsi="Exo"/>
+                <w:rFonts w:ascii="Amsi Pro SemiBold" w:hAnsi="Amsi Pro SemiBold"/>
                 <w:color w:val="auto"/>
                 <w:sz w:val="22"/>
                 <w:szCs w:val="24"/>
@@ -3135,7 +3196,7 @@
             </w:pPr>
             <w:r>
               <w:rPr>
-                <w:rFonts w:ascii="Exo" w:hAnsi="Exo"/>
+                <w:rFonts w:ascii="Amsi Pro SemiBold" w:hAnsi="Amsi Pro SemiBold"/>
                 <w:b/>
                 <w:bCs/>
                 <w:color w:val="auto"/>
@@ -3162,13 +3223,13 @@
             <w:pPr>
               <w:spacing w:before="60" w:after="60"/>
               <w:rPr>
-                <w:rFonts w:ascii="Exo" w:hAnsi="Exo"/>
+                <w:rFonts w:ascii="Amsi Pro SemiBold" w:hAnsi="Amsi Pro SemiBold"/>
                 <w:sz w:val="20"/>
               </w:rPr>
             </w:pPr>
             <w:r>
               <w:rPr>
-                <w:rFonts w:ascii="Exo" w:hAnsi="Exo"/>
+                <w:rFonts w:ascii="Amsi Pro SemiBold" w:hAnsi="Amsi Pro SemiBold"/>
                 <w:sz w:val="20"/>
               </w:rPr>
               <w:t>Número de horas semanais trabalhadas</w:t>
@@ -3196,7 +3257,7 @@
               <w:spacing w:before="60" w:after="60" w:line="240" w:lineRule="auto"/>
               <w:jc w:val="left"/>
               <w:rPr>
-                <w:rFonts w:ascii="Exo" w:hAnsi="Exo"/>
+                <w:rFonts w:ascii="Amsi Pro SemiBold" w:hAnsi="Amsi Pro SemiBold"/>
                 <w:color w:val="auto"/>
                 <w:sz w:val="22"/>
                 <w:szCs w:val="24"/>
@@ -3204,7 +3265,7 @@
             </w:pPr>
             <w:r>
               <w:rPr>
-                <w:rFonts w:ascii="Exo" w:hAnsi="Exo"/>
+                <w:rFonts w:ascii="Amsi Pro SemiBold" w:hAnsi="Amsi Pro SemiBold"/>
                 <w:b/>
                 <w:bCs/>
                 <w:color w:val="auto"/>
@@ -3232,27 +3293,27 @@
               <w:spacing w:before="60" w:after="60" w:line="240" w:lineRule="auto"/>
               <w:jc w:val="both"/>
               <w:rPr>
-                <w:rFonts w:ascii="Exo" w:hAnsi="Exo"/>
+                <w:rFonts w:ascii="Amsi Pro SemiBold" w:hAnsi="Amsi Pro SemiBold"/>
                 <w:color w:val="auto"/>
               </w:rPr>
             </w:pPr>
             <w:r>
               <w:rPr>
-                <w:rFonts w:ascii="Times New Roman" w:hAnsi="Times New Roman" w:cs="Times New Roman"/>
+                <w:rFonts w:ascii="Amsi Pro SemiBold" w:hAnsi="Amsi Pro SemiBold" w:cs="Times New Roman"/>
                 <w:color w:val="auto"/>
               </w:rPr>
               <w:t>●</w:t>
             </w:r>
             <w:r>
               <w:rPr>
-                <w:rFonts w:ascii="Exo" w:hAnsi="Exo" w:cs="Courier New"/>
+                <w:rFonts w:ascii="Amsi Pro SemiBold" w:hAnsi="Amsi Pro SemiBold" w:cs="Courier New"/>
                 <w:color w:val="auto"/>
               </w:rPr>
               <w:t xml:space="preserve"> </w:t>
             </w:r>
             <w:r>
               <w:rPr>
-                <w:rFonts w:ascii="Exo" w:hAnsi="Exo"/>
+                <w:rFonts w:ascii="Amsi Pro SemiBold" w:hAnsi="Amsi Pro SemiBold"/>
                 <w:color w:val="auto"/>
               </w:rPr>
               <w:t>Cadastro Nacional de Estabelecimentos de Saúde - Profissionais (CNES-PF)</w:t>
@@ -3264,13 +3325,13 @@
               <w:spacing w:before="60" w:after="60" w:line="240" w:lineRule="auto"/>
               <w:jc w:val="left"/>
               <w:rPr>
-                <w:rFonts w:ascii="Exo" w:hAnsi="Exo"/>
+                <w:rFonts w:ascii="Amsi Pro SemiBold" w:hAnsi="Amsi Pro SemiBold"/>
                 <w:color w:val="auto"/>
               </w:rPr>
             </w:pPr>
             <w:r>
               <w:rPr>
-                <w:rFonts w:ascii="Exo" w:hAnsi="Exo"/>
+                <w:rFonts w:ascii="Amsi Pro SemiBold" w:hAnsi="Amsi Pro SemiBold"/>
                 <w:color w:val="auto"/>
               </w:rPr>
               <w:t xml:space="preserve">Instituição: Ministério da Saúde, disponibilizado via </w:t>
@@ -3278,7 +3339,7 @@
             <w:proofErr w:type="spellStart"/>
             <w:r>
               <w:rPr>
-                <w:rFonts w:ascii="Exo" w:hAnsi="Exo"/>
+                <w:rFonts w:ascii="Amsi Pro SemiBold" w:hAnsi="Amsi Pro SemiBold"/>
                 <w:color w:val="auto"/>
               </w:rPr>
               <w:t>Datasus</w:t>
@@ -3307,7 +3368,7 @@
               <w:spacing w:before="60" w:after="60" w:line="240" w:lineRule="auto"/>
               <w:jc w:val="left"/>
               <w:rPr>
-                <w:rFonts w:ascii="Exo" w:hAnsi="Exo"/>
+                <w:rFonts w:ascii="Amsi Pro SemiBold" w:hAnsi="Amsi Pro SemiBold"/>
                 <w:color w:val="auto"/>
                 <w:sz w:val="22"/>
                 <w:szCs w:val="24"/>
@@ -3315,7 +3376,7 @@
             </w:pPr>
             <w:r>
               <w:rPr>
-                <w:rFonts w:ascii="Exo" w:hAnsi="Exo"/>
+                <w:rFonts w:ascii="Amsi Pro SemiBold" w:hAnsi="Amsi Pro SemiBold"/>
                 <w:b/>
                 <w:bCs/>
                 <w:color w:val="auto"/>
@@ -3343,55 +3404,55 @@
               <w:spacing w:before="60" w:after="60"/>
               <w:jc w:val="both"/>
               <w:rPr>
-                <w:rFonts w:ascii="Exo" w:hAnsi="Exo"/>
+                <w:rFonts w:ascii="Amsi Pro SemiBold" w:hAnsi="Amsi Pro SemiBold"/>
                 <w:sz w:val="20"/>
               </w:rPr>
             </w:pPr>
             <w:r>
               <w:rPr>
-                <w:rFonts w:ascii="Exo" w:hAnsi="Exo"/>
+                <w:rFonts w:ascii="Amsi Pro SemiBold" w:hAnsi="Amsi Pro SemiBold"/>
                 <w:sz w:val="20"/>
               </w:rPr>
               <w:t>É calculada a média semanal de horas de cada categoria profissional d</w:t>
             </w:r>
             <w:r>
               <w:rPr>
-                <w:rFonts w:ascii="Exo" w:hAnsi="Exo"/>
+                <w:rFonts w:ascii="Amsi Pro SemiBold" w:hAnsi="Amsi Pro SemiBold"/>
                 <w:sz w:val="20"/>
               </w:rPr>
               <w:t>e</w:t>
             </w:r>
             <w:r>
               <w:rPr>
-                <w:rFonts w:ascii="Exo" w:hAnsi="Exo"/>
+                <w:rFonts w:ascii="Amsi Pro SemiBold" w:hAnsi="Amsi Pro SemiBold"/>
                 <w:sz w:val="20"/>
               </w:rPr>
               <w:t xml:space="preserve"> saúde a partir da soma das variáveis de horas ambulatoriais (HORA_AMB), horas hospitalares (HORAHOSP) e outros tipos de horas (HORAOUTR) d</w:t>
             </w:r>
             <w:r>
               <w:rPr>
-                <w:rFonts w:ascii="Exo" w:hAnsi="Exo"/>
+                <w:rFonts w:ascii="Amsi Pro SemiBold" w:hAnsi="Amsi Pro SemiBold"/>
                 <w:sz w:val="20"/>
               </w:rPr>
               <w:t>o</w:t>
             </w:r>
             <w:r>
               <w:rPr>
-                <w:rFonts w:ascii="Exo" w:hAnsi="Exo"/>
+                <w:rFonts w:ascii="Amsi Pro SemiBold" w:hAnsi="Amsi Pro SemiBold"/>
                 <w:sz w:val="20"/>
               </w:rPr>
               <w:t xml:space="preserve"> CNES-PF. Após isso, é aplicad</w:t>
             </w:r>
             <w:r>
               <w:rPr>
-                <w:rFonts w:ascii="Exo" w:hAnsi="Exo"/>
+                <w:rFonts w:ascii="Amsi Pro SemiBold" w:hAnsi="Amsi Pro SemiBold"/>
                 <w:sz w:val="20"/>
               </w:rPr>
               <w:t>a</w:t>
             </w:r>
             <w:r>
               <w:rPr>
-                <w:rFonts w:ascii="Exo" w:hAnsi="Exo"/>
+                <w:rFonts w:ascii="Amsi Pro SemiBold" w:hAnsi="Amsi Pro SemiBold"/>
                 <w:sz w:val="20"/>
               </w:rPr>
               <w:t xml:space="preserve"> a divisão pela quantidade total de profissionais em cada município.</w:t>
@@ -3422,7 +3483,7 @@
               <w:spacing w:before="60" w:after="60" w:line="240" w:lineRule="auto"/>
               <w:jc w:val="left"/>
               <w:rPr>
-                <w:rFonts w:ascii="Exo" w:hAnsi="Exo"/>
+                <w:rFonts w:ascii="Amsi Pro SemiBold" w:hAnsi="Amsi Pro SemiBold"/>
                 <w:color w:val="auto"/>
                 <w:sz w:val="22"/>
                 <w:szCs w:val="24"/>
@@ -3430,7 +3491,7 @@
             </w:pPr>
             <w:r>
               <w:rPr>
-                <w:rFonts w:ascii="Exo" w:hAnsi="Exo"/>
+                <w:rFonts w:ascii="Amsi Pro SemiBold" w:hAnsi="Amsi Pro SemiBold"/>
                 <w:b/>
                 <w:bCs/>
                 <w:color w:val="auto"/>
@@ -3458,7 +3519,7 @@
               <w:spacing w:before="60" w:after="60"/>
               <w:jc w:val="both"/>
               <w:rPr>
-                <w:rFonts w:ascii="Cambria Math" w:hAnsi="Cambria Math"/>
+                <w:rFonts w:ascii="Amsi Pro SemiBold" w:hAnsi="Amsi Pro SemiBold"/>
                 <w:i/>
                 <w:iCs/>
                 <w:sz w:val="20"/>
@@ -3471,7 +3532,7 @@
                     <m:nor/>
                   </m:rPr>
                   <w:rPr>
-                    <w:rFonts w:ascii="Cambria Math" w:hAnsi="Cambria Math"/>
+                    <w:rFonts w:ascii="Amsi Pro SemiBold" w:hAnsi="Amsi Pro SemiBold"/>
                     <w:i/>
                     <w:iCs/>
                     <w:sz w:val="20"/>
@@ -3508,7 +3569,7 @@
                             <m:nor/>
                           </m:rPr>
                           <w:rPr>
-                            <w:rFonts w:ascii="Cambria Math" w:hAnsi="Cambria Math"/>
+                            <w:rFonts w:ascii="Amsi Pro SemiBold" w:hAnsi="Amsi Pro SemiBold"/>
                             <w:i/>
                             <w:iCs/>
                             <w:sz w:val="20"/>
@@ -3522,7 +3583,7 @@
                             <m:nor/>
                           </m:rPr>
                           <w:rPr>
-                            <w:rFonts w:ascii="Cambria Math" w:hAnsi="Cambria Math"/>
+                            <w:rFonts w:ascii="Amsi Pro SemiBold" w:hAnsi="Amsi Pro SemiBold"/>
                             <w:i/>
                             <w:iCs/>
                             <w:sz w:val="20"/>
@@ -3560,7 +3621,7 @@
                                     <m:nor/>
                                   </m:rPr>
                                   <w:rPr>
-                                    <w:rFonts w:ascii="Cambria Math" w:hAnsi="Cambria Math"/>
+                                    <w:rFonts w:ascii="Amsi Pro SemiBold" w:hAnsi="Amsi Pro SemiBold"/>
                                     <w:i/>
                                     <w:iCs/>
                                     <w:sz w:val="20"/>
@@ -3574,7 +3635,7 @@
                                     <m:nor/>
                                   </m:rPr>
                                   <w:rPr>
-                                    <w:rFonts w:ascii="Cambria Math" w:hAnsi="Cambria Math"/>
+                                    <w:rFonts w:ascii="Amsi Pro SemiBold" w:hAnsi="Amsi Pro SemiBold"/>
                                     <w:i/>
                                     <w:iCs/>
                                     <w:sz w:val="20"/>
@@ -3588,7 +3649,7 @@
                                 <m:nor/>
                               </m:rPr>
                               <w:rPr>
-                                <w:rFonts w:ascii="Cambria Math" w:hAnsi="Cambria Math"/>
+                                <w:rFonts w:ascii="Amsi Pro SemiBold" w:hAnsi="Amsi Pro SemiBold"/>
                                 <w:i/>
                                 <w:iCs/>
                                 <w:sz w:val="20"/>
@@ -3621,7 +3682,7 @@
                                     <m:nor/>
                                   </m:rPr>
                                   <w:rPr>
-                                    <w:rFonts w:ascii="Cambria Math" w:hAnsi="Cambria Math"/>
+                                    <w:rFonts w:ascii="Amsi Pro SemiBold" w:hAnsi="Amsi Pro SemiBold"/>
                                     <w:i/>
                                     <w:iCs/>
                                     <w:sz w:val="20"/>
@@ -3635,7 +3696,7 @@
                                 <m:nor/>
                               </m:rPr>
                               <w:rPr>
-                                <w:rFonts w:ascii="Cambria Math" w:hAnsi="Cambria Math"/>
+                                <w:rFonts w:ascii="Amsi Pro SemiBold" w:hAnsi="Amsi Pro SemiBold"/>
                                 <w:i/>
                                 <w:iCs/>
                                 <w:sz w:val="20"/>
@@ -3668,7 +3729,7 @@
                                     <m:nor/>
                                   </m:rPr>
                                   <w:rPr>
-                                    <w:rFonts w:ascii="Cambria Math" w:hAnsi="Cambria Math"/>
+                                    <w:rFonts w:ascii="Amsi Pro SemiBold" w:hAnsi="Amsi Pro SemiBold"/>
                                     <w:i/>
                                     <w:iCs/>
                                     <w:sz w:val="20"/>
@@ -3688,7 +3749,7 @@
                         <m:nor/>
                       </m:rPr>
                       <w:rPr>
-                        <w:rFonts w:ascii="Cambria Math" w:hAnsi="Cambria Math"/>
+                        <w:rFonts w:ascii="Amsi Pro SemiBold" w:hAnsi="Amsi Pro SemiBold"/>
                         <w:i/>
                         <w:iCs/>
                         <w:sz w:val="20"/>
@@ -3722,7 +3783,7 @@
               <w:spacing w:before="60" w:after="60" w:line="240" w:lineRule="auto"/>
               <w:jc w:val="left"/>
               <w:rPr>
-                <w:rFonts w:ascii="Exo" w:hAnsi="Exo"/>
+                <w:rFonts w:ascii="Amsi Pro SemiBold" w:hAnsi="Amsi Pro SemiBold"/>
                 <w:color w:val="auto"/>
                 <w:sz w:val="22"/>
                 <w:szCs w:val="24"/>
@@ -3730,7 +3791,7 @@
             </w:pPr>
             <w:r>
               <w:rPr>
-                <w:rFonts w:ascii="Exo" w:hAnsi="Exo"/>
+                <w:rFonts w:ascii="Amsi Pro SemiBold" w:hAnsi="Amsi Pro SemiBold"/>
                 <w:b/>
                 <w:bCs/>
                 <w:color w:val="auto"/>
@@ -3759,27 +3820,27 @@
               <w:spacing w:before="60" w:after="60" w:line="240" w:lineRule="auto"/>
               <w:jc w:val="both"/>
               <w:rPr>
-                <w:rFonts w:ascii="Exo" w:hAnsi="Exo"/>
+                <w:rFonts w:ascii="Amsi Pro SemiBold" w:hAnsi="Amsi Pro SemiBold"/>
                 <w:color w:val="auto"/>
               </w:rPr>
             </w:pPr>
             <w:r>
               <w:rPr>
-                <w:rFonts w:ascii="Exo" w:hAnsi="Exo"/>
+                <w:rFonts w:ascii="Amsi Pro SemiBold" w:hAnsi="Amsi Pro SemiBold"/>
                 <w:color w:val="auto"/>
               </w:rPr>
               <w:t>Brasil, Região, Unidade</w:t>
             </w:r>
             <w:r>
               <w:rPr>
-                <w:rFonts w:ascii="Exo" w:hAnsi="Exo"/>
+                <w:rFonts w:ascii="Amsi Pro SemiBold" w:hAnsi="Amsi Pro SemiBold"/>
                 <w:color w:val="auto"/>
               </w:rPr>
               <w:t>s</w:t>
             </w:r>
             <w:r>
               <w:rPr>
-                <w:rFonts w:ascii="Exo" w:hAnsi="Exo"/>
+                <w:rFonts w:ascii="Amsi Pro SemiBold" w:hAnsi="Amsi Pro SemiBold"/>
                 <w:color w:val="auto"/>
               </w:rPr>
               <w:t xml:space="preserve"> da Federação, Macrorregiões de Saúde, Regiões de Saúde e Municípios</w:t>
@@ -3807,7 +3868,7 @@
               <w:spacing w:before="60" w:after="60" w:line="240" w:lineRule="auto"/>
               <w:jc w:val="left"/>
               <w:rPr>
-                <w:rFonts w:ascii="Exo" w:hAnsi="Exo"/>
+                <w:rFonts w:ascii="Amsi Pro SemiBold" w:hAnsi="Amsi Pro SemiBold"/>
                 <w:color w:val="auto"/>
                 <w:sz w:val="22"/>
                 <w:szCs w:val="24"/>
@@ -3815,7 +3876,7 @@
             </w:pPr>
             <w:r>
               <w:rPr>
-                <w:rFonts w:ascii="Exo" w:hAnsi="Exo"/>
+                <w:rFonts w:ascii="Amsi Pro SemiBold" w:hAnsi="Amsi Pro SemiBold"/>
                 <w:b/>
                 <w:bCs/>
                 <w:color w:val="auto"/>
@@ -3826,7 +3887,7 @@
             </w:r>
             <w:r>
               <w:rPr>
-                <w:rFonts w:ascii="Exo" w:hAnsi="Exo"/>
+                <w:rFonts w:ascii="Amsi Pro SemiBold" w:hAnsi="Amsi Pro SemiBold"/>
                 <w:b/>
                 <w:bCs/>
                 <w:color w:val="auto"/>
@@ -3837,7 +3898,7 @@
             </w:r>
             <w:r>
               <w:rPr>
-                <w:rFonts w:ascii="Exo" w:hAnsi="Exo"/>
+                <w:rFonts w:ascii="Amsi Pro SemiBold" w:hAnsi="Amsi Pro SemiBold"/>
                 <w:b/>
                 <w:bCs/>
                 <w:color w:val="auto"/>
@@ -3866,13 +3927,13 @@
               <w:spacing w:before="60" w:after="60" w:line="240" w:lineRule="auto"/>
               <w:jc w:val="left"/>
               <w:rPr>
-                <w:rFonts w:ascii="Exo" w:hAnsi="Exo"/>
+                <w:rFonts w:ascii="Amsi Pro SemiBold" w:hAnsi="Amsi Pro SemiBold"/>
                 <w:color w:val="auto"/>
               </w:rPr>
             </w:pPr>
             <w:r>
               <w:rPr>
-                <w:rFonts w:ascii="Exo" w:hAnsi="Exo"/>
+                <w:rFonts w:ascii="Amsi Pro SemiBold" w:hAnsi="Amsi Pro SemiBold"/>
                 <w:color w:val="auto"/>
               </w:rPr>
               <w:t>Categoria profissional</w:t>
@@ -3900,7 +3961,7 @@
               <w:spacing w:before="60" w:after="60" w:line="240" w:lineRule="auto"/>
               <w:jc w:val="left"/>
               <w:rPr>
-                <w:rFonts w:ascii="Exo" w:hAnsi="Exo"/>
+                <w:rFonts w:ascii="Amsi Pro SemiBold" w:hAnsi="Amsi Pro SemiBold"/>
                 <w:color w:val="auto"/>
                 <w:sz w:val="22"/>
                 <w:szCs w:val="24"/>
@@ -3908,7 +3969,7 @@
             </w:pPr>
             <w:r>
               <w:rPr>
-                <w:rFonts w:ascii="Exo" w:hAnsi="Exo"/>
+                <w:rFonts w:ascii="Amsi Pro SemiBold" w:hAnsi="Amsi Pro SemiBold"/>
                 <w:b/>
                 <w:bCs/>
                 <w:color w:val="auto"/>
@@ -3937,13 +3998,13 @@
               <w:spacing w:before="60" w:after="60" w:line="240" w:lineRule="auto"/>
               <w:jc w:val="left"/>
               <w:rPr>
-                <w:rFonts w:ascii="Exo" w:hAnsi="Exo"/>
+                <w:rFonts w:ascii="Amsi Pro SemiBold" w:hAnsi="Amsi Pro SemiBold"/>
                 <w:color w:val="auto"/>
               </w:rPr>
             </w:pPr>
             <w:r>
               <w:rPr>
-                <w:rFonts w:ascii="Exo" w:hAnsi="Exo"/>
+                <w:rFonts w:ascii="Amsi Pro SemiBold" w:hAnsi="Amsi Pro SemiBold"/>
                 <w:color w:val="auto"/>
               </w:rPr>
               <w:t>Anual</w:t>
@@ -3971,7 +4032,7 @@
               <w:spacing w:before="60" w:after="60" w:line="240" w:lineRule="auto"/>
               <w:jc w:val="left"/>
               <w:rPr>
-                <w:rFonts w:ascii="Exo" w:hAnsi="Exo"/>
+                <w:rFonts w:ascii="Amsi Pro SemiBold" w:hAnsi="Amsi Pro SemiBold"/>
                 <w:color w:val="auto"/>
                 <w:sz w:val="22"/>
                 <w:szCs w:val="24"/>
@@ -3979,7 +4040,7 @@
             </w:pPr>
             <w:r>
               <w:rPr>
-                <w:rFonts w:ascii="Exo" w:hAnsi="Exo"/>
+                <w:rFonts w:ascii="Amsi Pro SemiBold" w:hAnsi="Amsi Pro SemiBold"/>
                 <w:b/>
                 <w:bCs/>
                 <w:color w:val="auto"/>
@@ -4008,27 +4069,27 @@
               <w:spacing w:before="60" w:after="60" w:line="240" w:lineRule="auto"/>
               <w:jc w:val="both"/>
               <w:rPr>
-                <w:rFonts w:ascii="Exo" w:hAnsi="Exo"/>
+                <w:rFonts w:ascii="Amsi Pro SemiBold" w:hAnsi="Amsi Pro SemiBold"/>
                 <w:color w:val="auto"/>
               </w:rPr>
             </w:pPr>
             <w:r>
               <w:rPr>
-                <w:rFonts w:ascii="Exo" w:hAnsi="Exo"/>
+                <w:rFonts w:ascii="Amsi Pro SemiBold" w:hAnsi="Amsi Pro SemiBold"/>
                 <w:color w:val="auto"/>
               </w:rPr>
               <w:t>Competência de janeiro de cada ano</w:t>
             </w:r>
             <w:r>
               <w:rPr>
-                <w:rFonts w:ascii="Exo" w:hAnsi="Exo"/>
+                <w:rFonts w:ascii="Amsi Pro SemiBold" w:hAnsi="Amsi Pro SemiBold"/>
                 <w:color w:val="auto"/>
               </w:rPr>
               <w:t>,</w:t>
             </w:r>
             <w:r>
               <w:rPr>
-                <w:rFonts w:ascii="Exo" w:hAnsi="Exo"/>
+                <w:rFonts w:ascii="Amsi Pro SemiBold" w:hAnsi="Amsi Pro SemiBold"/>
                 <w:color w:val="auto"/>
               </w:rPr>
               <w:t xml:space="preserve"> de 2008 ao último ano com dados disponíveis.</w:t>
@@ -4056,7 +4117,7 @@
               <w:spacing w:before="60" w:after="60" w:line="240" w:lineRule="auto"/>
               <w:jc w:val="left"/>
               <w:rPr>
-                <w:rFonts w:ascii="Exo" w:hAnsi="Exo"/>
+                <w:rFonts w:ascii="Amsi Pro SemiBold" w:hAnsi="Amsi Pro SemiBold"/>
                 <w:color w:val="auto"/>
                 <w:sz w:val="22"/>
                 <w:szCs w:val="24"/>
@@ -4064,7 +4125,7 @@
             </w:pPr>
             <w:r>
               <w:rPr>
-                <w:rFonts w:ascii="Exo" w:hAnsi="Exo"/>
+                <w:rFonts w:ascii="Amsi Pro SemiBold" w:hAnsi="Amsi Pro SemiBold"/>
                 <w:b/>
                 <w:bCs/>
                 <w:color w:val="auto"/>
@@ -4092,14 +4153,14 @@
               <w:spacing w:before="60" w:after="60" w:line="240" w:lineRule="auto"/>
               <w:jc w:val="both"/>
               <w:rPr>
-                <w:rFonts w:ascii="Exo" w:hAnsi="Exo"/>
+                <w:rFonts w:ascii="Amsi Pro SemiBold" w:hAnsi="Amsi Pro SemiBold"/>
                 <w:color w:val="auto"/>
               </w:rPr>
             </w:pPr>
             <w:proofErr w:type="spellStart"/>
             <w:r>
               <w:rPr>
-                <w:rFonts w:ascii="Exo" w:hAnsi="Exo"/>
+                <w:rFonts w:ascii="Amsi Pro SemiBold" w:hAnsi="Amsi Pro SemiBold"/>
                 <w:color w:val="auto"/>
               </w:rPr>
               <w:t>Nuruzzaman</w:t>
@@ -4107,29 +4168,15 @@
             <w:proofErr w:type="spellEnd"/>
             <w:r>
               <w:rPr>
-                <w:rFonts w:ascii="Exo" w:hAnsi="Exo"/>
-                <w:color w:val="auto"/>
-              </w:rPr>
-              <w:t xml:space="preserve"> M, Zapata T, </w:t>
-            </w:r>
-            <w:r>
-              <w:rPr>
-                <w:rFonts w:ascii="Exo" w:hAnsi="Exo"/>
-                <w:color w:val="auto"/>
-              </w:rPr>
-              <w:t>d</w:t>
-            </w:r>
-            <w:r>
-              <w:rPr>
-                <w:rFonts w:ascii="Exo" w:hAnsi="Exo"/>
-                <w:color w:val="auto"/>
-              </w:rPr>
-              <w:t xml:space="preserve">e Oliveira Cruz V, Alam S, Tune SNBK, </w:t>
+                <w:rFonts w:ascii="Amsi Pro SemiBold" w:hAnsi="Amsi Pro SemiBold"/>
+                <w:color w:val="auto"/>
+              </w:rPr>
+              <w:t xml:space="preserve"> M, Zapata T, de Oliveira Cruz V, Alam S, Tune SNBK, </w:t>
             </w:r>
             <w:proofErr w:type="spellStart"/>
             <w:r>
               <w:rPr>
-                <w:rFonts w:ascii="Exo" w:hAnsi="Exo"/>
+                <w:rFonts w:ascii="Amsi Pro SemiBold" w:hAnsi="Amsi Pro SemiBold"/>
                 <w:color w:val="auto"/>
               </w:rPr>
               <w:t>Joarder</w:t>
@@ -4137,7 +4184,7 @@
             <w:proofErr w:type="spellEnd"/>
             <w:r>
               <w:rPr>
-                <w:rFonts w:ascii="Exo" w:hAnsi="Exo"/>
+                <w:rFonts w:ascii="Amsi Pro SemiBold" w:hAnsi="Amsi Pro SemiBold"/>
                 <w:color w:val="auto"/>
               </w:rPr>
               <w:t xml:space="preserve"> T. </w:t>
@@ -4145,7 +4192,7 @@
             <w:proofErr w:type="spellStart"/>
             <w:r>
               <w:rPr>
-                <w:rFonts w:ascii="Exo" w:hAnsi="Exo"/>
+                <w:rFonts w:ascii="Amsi Pro SemiBold" w:hAnsi="Amsi Pro SemiBold"/>
                 <w:color w:val="auto"/>
               </w:rPr>
               <w:t>Adopting</w:t>
@@ -4153,7 +4200,7 @@
             <w:proofErr w:type="spellEnd"/>
             <w:r>
               <w:rPr>
-                <w:rFonts w:ascii="Exo" w:hAnsi="Exo"/>
+                <w:rFonts w:ascii="Amsi Pro SemiBold" w:hAnsi="Amsi Pro SemiBold"/>
                 <w:color w:val="auto"/>
               </w:rPr>
               <w:t xml:space="preserve"> </w:t>
@@ -4161,7 +4208,7 @@
             <w:proofErr w:type="spellStart"/>
             <w:r>
               <w:rPr>
-                <w:rFonts w:ascii="Exo" w:hAnsi="Exo"/>
+                <w:rFonts w:ascii="Amsi Pro SemiBold" w:hAnsi="Amsi Pro SemiBold"/>
                 <w:color w:val="auto"/>
               </w:rPr>
               <w:t>workload-based</w:t>
@@ -4169,7 +4216,7 @@
             <w:proofErr w:type="spellEnd"/>
             <w:r>
               <w:rPr>
-                <w:rFonts w:ascii="Exo" w:hAnsi="Exo"/>
+                <w:rFonts w:ascii="Amsi Pro SemiBold" w:hAnsi="Amsi Pro SemiBold"/>
                 <w:color w:val="auto"/>
               </w:rPr>
               <w:t xml:space="preserve"> </w:t>
@@ -4177,7 +4224,7 @@
             <w:proofErr w:type="spellStart"/>
             <w:r>
               <w:rPr>
-                <w:rFonts w:ascii="Exo" w:hAnsi="Exo"/>
+                <w:rFonts w:ascii="Amsi Pro SemiBold" w:hAnsi="Amsi Pro SemiBold"/>
                 <w:color w:val="auto"/>
               </w:rPr>
               <w:t>staffing</w:t>
@@ -4185,7 +4232,7 @@
             <w:proofErr w:type="spellEnd"/>
             <w:r>
               <w:rPr>
-                <w:rFonts w:ascii="Exo" w:hAnsi="Exo"/>
+                <w:rFonts w:ascii="Amsi Pro SemiBold" w:hAnsi="Amsi Pro SemiBold"/>
                 <w:color w:val="auto"/>
               </w:rPr>
               <w:t xml:space="preserve"> </w:t>
@@ -4193,7 +4240,7 @@
             <w:proofErr w:type="spellStart"/>
             <w:r>
               <w:rPr>
-                <w:rFonts w:ascii="Exo" w:hAnsi="Exo"/>
+                <w:rFonts w:ascii="Amsi Pro SemiBold" w:hAnsi="Amsi Pro SemiBold"/>
                 <w:color w:val="auto"/>
               </w:rPr>
               <w:t>norms</w:t>
@@ -4201,7 +4248,7 @@
             <w:proofErr w:type="spellEnd"/>
             <w:r>
               <w:rPr>
-                <w:rFonts w:ascii="Exo" w:hAnsi="Exo"/>
+                <w:rFonts w:ascii="Amsi Pro SemiBold" w:hAnsi="Amsi Pro SemiBold"/>
                 <w:color w:val="auto"/>
               </w:rPr>
               <w:t xml:space="preserve"> </w:t>
@@ -4209,7 +4256,7 @@
             <w:proofErr w:type="spellStart"/>
             <w:r>
               <w:rPr>
-                <w:rFonts w:ascii="Exo" w:hAnsi="Exo"/>
+                <w:rFonts w:ascii="Amsi Pro SemiBold" w:hAnsi="Amsi Pro SemiBold"/>
                 <w:color w:val="auto"/>
               </w:rPr>
               <w:t>at</w:t>
@@ -4217,7 +4264,7 @@
             <w:proofErr w:type="spellEnd"/>
             <w:r>
               <w:rPr>
-                <w:rFonts w:ascii="Exo" w:hAnsi="Exo"/>
+                <w:rFonts w:ascii="Amsi Pro SemiBold" w:hAnsi="Amsi Pro SemiBold"/>
                 <w:color w:val="auto"/>
               </w:rPr>
               <w:t xml:space="preserve"> </w:t>
@@ -4225,7 +4272,7 @@
             <w:proofErr w:type="spellStart"/>
             <w:r>
               <w:rPr>
-                <w:rFonts w:ascii="Exo" w:hAnsi="Exo"/>
+                <w:rFonts w:ascii="Amsi Pro SemiBold" w:hAnsi="Amsi Pro SemiBold"/>
                 <w:color w:val="auto"/>
               </w:rPr>
               <w:t>public</w:t>
@@ -4233,7 +4280,7 @@
             <w:proofErr w:type="spellEnd"/>
             <w:r>
               <w:rPr>
-                <w:rFonts w:ascii="Exo" w:hAnsi="Exo"/>
+                <w:rFonts w:ascii="Amsi Pro SemiBold" w:hAnsi="Amsi Pro SemiBold"/>
                 <w:color w:val="auto"/>
               </w:rPr>
               <w:t xml:space="preserve"> sector </w:t>
@@ -4241,7 +4288,7 @@
             <w:proofErr w:type="spellStart"/>
             <w:r>
               <w:rPr>
-                <w:rFonts w:ascii="Exo" w:hAnsi="Exo"/>
+                <w:rFonts w:ascii="Amsi Pro SemiBold" w:hAnsi="Amsi Pro SemiBold"/>
                 <w:color w:val="auto"/>
               </w:rPr>
               <w:t>health</w:t>
@@ -4249,7 +4296,7 @@
             <w:proofErr w:type="spellEnd"/>
             <w:r>
               <w:rPr>
-                <w:rFonts w:ascii="Exo" w:hAnsi="Exo"/>
+                <w:rFonts w:ascii="Amsi Pro SemiBold" w:hAnsi="Amsi Pro SemiBold"/>
                 <w:color w:val="auto"/>
               </w:rPr>
               <w:t xml:space="preserve"> </w:t>
@@ -4257,7 +4304,7 @@
             <w:proofErr w:type="spellStart"/>
             <w:r>
               <w:rPr>
-                <w:rFonts w:ascii="Exo" w:hAnsi="Exo"/>
+                <w:rFonts w:ascii="Amsi Pro SemiBold" w:hAnsi="Amsi Pro SemiBold"/>
                 <w:color w:val="auto"/>
               </w:rPr>
               <w:t>facilities</w:t>
@@ -4265,7 +4312,7 @@
             <w:proofErr w:type="spellEnd"/>
             <w:r>
               <w:rPr>
-                <w:rFonts w:ascii="Exo" w:hAnsi="Exo"/>
+                <w:rFonts w:ascii="Amsi Pro SemiBold" w:hAnsi="Amsi Pro SemiBold"/>
                 <w:color w:val="auto"/>
               </w:rPr>
               <w:t xml:space="preserve"> in Bangladesh: </w:t>
@@ -4273,7 +4320,7 @@
             <w:proofErr w:type="spellStart"/>
             <w:r>
               <w:rPr>
-                <w:rFonts w:ascii="Exo" w:hAnsi="Exo"/>
+                <w:rFonts w:ascii="Amsi Pro SemiBold" w:hAnsi="Amsi Pro SemiBold"/>
                 <w:color w:val="auto"/>
               </w:rPr>
               <w:t>evidence</w:t>
@@ -4281,7 +4328,7 @@
             <w:proofErr w:type="spellEnd"/>
             <w:r>
               <w:rPr>
-                <w:rFonts w:ascii="Exo" w:hAnsi="Exo"/>
+                <w:rFonts w:ascii="Amsi Pro SemiBold" w:hAnsi="Amsi Pro SemiBold"/>
                 <w:color w:val="auto"/>
               </w:rPr>
               <w:t xml:space="preserve"> </w:t>
@@ -4289,7 +4336,7 @@
             <w:proofErr w:type="spellStart"/>
             <w:r>
               <w:rPr>
-                <w:rFonts w:ascii="Exo" w:hAnsi="Exo"/>
+                <w:rFonts w:ascii="Amsi Pro SemiBold" w:hAnsi="Amsi Pro SemiBold"/>
                 <w:color w:val="auto"/>
               </w:rPr>
               <w:t>from</w:t>
@@ -4297,7 +4344,7 @@
             <w:proofErr w:type="spellEnd"/>
             <w:r>
               <w:rPr>
-                <w:rFonts w:ascii="Exo" w:hAnsi="Exo"/>
+                <w:rFonts w:ascii="Amsi Pro SemiBold" w:hAnsi="Amsi Pro SemiBold"/>
                 <w:color w:val="auto"/>
               </w:rPr>
               <w:t xml:space="preserve"> </w:t>
@@ -4305,7 +4352,7 @@
             <w:proofErr w:type="spellStart"/>
             <w:r>
               <w:rPr>
-                <w:rFonts w:ascii="Exo" w:hAnsi="Exo"/>
+                <w:rFonts w:ascii="Amsi Pro SemiBold" w:hAnsi="Amsi Pro SemiBold"/>
                 <w:color w:val="auto"/>
               </w:rPr>
               <w:t>two</w:t>
@@ -4313,7 +4360,7 @@
             <w:proofErr w:type="spellEnd"/>
             <w:r>
               <w:rPr>
-                <w:rFonts w:ascii="Exo" w:hAnsi="Exo"/>
+                <w:rFonts w:ascii="Amsi Pro SemiBold" w:hAnsi="Amsi Pro SemiBold"/>
                 <w:color w:val="auto"/>
               </w:rPr>
               <w:t xml:space="preserve"> </w:t>
@@ -4321,7 +4368,7 @@
             <w:proofErr w:type="spellStart"/>
             <w:r>
               <w:rPr>
-                <w:rFonts w:ascii="Exo" w:hAnsi="Exo"/>
+                <w:rFonts w:ascii="Amsi Pro SemiBold" w:hAnsi="Amsi Pro SemiBold"/>
                 <w:color w:val="auto"/>
               </w:rPr>
               <w:t>districts</w:t>
@@ -4329,7 +4376,7 @@
             <w:proofErr w:type="spellEnd"/>
             <w:r>
               <w:rPr>
-                <w:rFonts w:ascii="Exo" w:hAnsi="Exo"/>
+                <w:rFonts w:ascii="Amsi Pro SemiBold" w:hAnsi="Amsi Pro SemiBold"/>
                 <w:color w:val="auto"/>
               </w:rPr>
               <w:t xml:space="preserve">. Hum </w:t>
@@ -4337,7 +4384,7 @@
             <w:proofErr w:type="spellStart"/>
             <w:r>
               <w:rPr>
-                <w:rFonts w:ascii="Exo" w:hAnsi="Exo"/>
+                <w:rFonts w:ascii="Amsi Pro SemiBold" w:hAnsi="Amsi Pro SemiBold"/>
                 <w:color w:val="auto"/>
               </w:rPr>
               <w:t>Resour</w:t>
@@ -4345,7 +4392,7 @@
             <w:proofErr w:type="spellEnd"/>
             <w:r>
               <w:rPr>
-                <w:rFonts w:ascii="Exo" w:hAnsi="Exo"/>
+                <w:rFonts w:ascii="Amsi Pro SemiBold" w:hAnsi="Amsi Pro SemiBold"/>
                 <w:color w:val="auto"/>
               </w:rPr>
               <w:t xml:space="preserve"> Health. 2021;19(</w:t>
@@ -4353,7 +4400,7 @@
             <w:proofErr w:type="spellStart"/>
             <w:r>
               <w:rPr>
-                <w:rFonts w:ascii="Exo" w:hAnsi="Exo"/>
+                <w:rFonts w:ascii="Amsi Pro SemiBold" w:hAnsi="Amsi Pro SemiBold"/>
                 <w:color w:val="auto"/>
               </w:rPr>
               <w:t>Suppl</w:t>
@@ -4361,7 +4408,7 @@
             <w:proofErr w:type="spellEnd"/>
             <w:r>
               <w:rPr>
-                <w:rFonts w:ascii="Exo" w:hAnsi="Exo"/>
+                <w:rFonts w:ascii="Amsi Pro SemiBold" w:hAnsi="Amsi Pro SemiBold"/>
                 <w:color w:val="auto"/>
               </w:rPr>
               <w:t xml:space="preserve"> 1):151.</w:t>
@@ -4373,14 +4420,14 @@
               <w:spacing w:before="60" w:after="60" w:line="240" w:lineRule="auto"/>
               <w:jc w:val="both"/>
               <w:rPr>
-                <w:rFonts w:ascii="Exo" w:hAnsi="Exo"/>
+                <w:rFonts w:ascii="Amsi Pro SemiBold" w:hAnsi="Amsi Pro SemiBold"/>
                 <w:color w:val="auto"/>
                 <w:lang w:val="en-US"/>
               </w:rPr>
             </w:pPr>
             <w:r>
               <w:rPr>
-                <w:rFonts w:ascii="Exo" w:hAnsi="Exo"/>
+                <w:rFonts w:ascii="Amsi Pro SemiBold" w:hAnsi="Amsi Pro SemiBold"/>
                 <w:color w:val="auto"/>
               </w:rPr>
               <w:t xml:space="preserve">Bonfim D, Mafra ACCN, da Costa Palacio D, </w:t>
@@ -4388,7 +4435,7 @@
             <w:proofErr w:type="spellStart"/>
             <w:r>
               <w:rPr>
-                <w:rFonts w:ascii="Exo" w:hAnsi="Exo"/>
+                <w:rFonts w:ascii="Amsi Pro SemiBold" w:hAnsi="Amsi Pro SemiBold"/>
                 <w:color w:val="auto"/>
               </w:rPr>
               <w:t>Rewa</w:t>
@@ -4396,7 +4443,7 @@
             <w:proofErr w:type="spellEnd"/>
             <w:r>
               <w:rPr>
-                <w:rFonts w:ascii="Exo" w:hAnsi="Exo"/>
+                <w:rFonts w:ascii="Amsi Pro SemiBold" w:hAnsi="Amsi Pro SemiBold"/>
                 <w:color w:val="auto"/>
               </w:rPr>
               <w:t xml:space="preserve"> T. Assessment </w:t>
@@ -4404,7 +4451,7 @@
             <w:proofErr w:type="spellStart"/>
             <w:r>
               <w:rPr>
-                <w:rFonts w:ascii="Exo" w:hAnsi="Exo"/>
+                <w:rFonts w:ascii="Amsi Pro SemiBold" w:hAnsi="Amsi Pro SemiBold"/>
                 <w:color w:val="auto"/>
               </w:rPr>
               <w:t>of</w:t>
@@ -4412,7 +4459,7 @@
             <w:proofErr w:type="spellEnd"/>
             <w:r>
               <w:rPr>
-                <w:rFonts w:ascii="Exo" w:hAnsi="Exo"/>
+                <w:rFonts w:ascii="Amsi Pro SemiBold" w:hAnsi="Amsi Pro SemiBold"/>
                 <w:color w:val="auto"/>
               </w:rPr>
               <w:t xml:space="preserve"> </w:t>
@@ -4420,7 +4467,7 @@
             <w:proofErr w:type="spellStart"/>
             <w:r>
               <w:rPr>
-                <w:rFonts w:ascii="Exo" w:hAnsi="Exo"/>
+                <w:rFonts w:ascii="Amsi Pro SemiBold" w:hAnsi="Amsi Pro SemiBold"/>
                 <w:color w:val="auto"/>
               </w:rPr>
               <w:t>staffing</w:t>
@@ -4428,7 +4475,7 @@
             <w:proofErr w:type="spellEnd"/>
             <w:r>
               <w:rPr>
-                <w:rFonts w:ascii="Exo" w:hAnsi="Exo"/>
+                <w:rFonts w:ascii="Amsi Pro SemiBold" w:hAnsi="Amsi Pro SemiBold"/>
                 <w:color w:val="auto"/>
               </w:rPr>
               <w:t xml:space="preserve"> </w:t>
@@ -4436,7 +4483,7 @@
             <w:proofErr w:type="spellStart"/>
             <w:r>
               <w:rPr>
-                <w:rFonts w:ascii="Exo" w:hAnsi="Exo"/>
+                <w:rFonts w:ascii="Amsi Pro SemiBold" w:hAnsi="Amsi Pro SemiBold"/>
                 <w:color w:val="auto"/>
               </w:rPr>
               <w:t>needs</w:t>
@@ -4444,7 +4491,7 @@
             <w:proofErr w:type="spellEnd"/>
             <w:r>
               <w:rPr>
-                <w:rFonts w:ascii="Exo" w:hAnsi="Exo"/>
+                <w:rFonts w:ascii="Amsi Pro SemiBold" w:hAnsi="Amsi Pro SemiBold"/>
                 <w:color w:val="auto"/>
               </w:rPr>
               <w:t xml:space="preserve"> for </w:t>
@@ -4452,7 +4499,7 @@
             <w:proofErr w:type="spellStart"/>
             <w:r>
               <w:rPr>
-                <w:rFonts w:ascii="Exo" w:hAnsi="Exo"/>
+                <w:rFonts w:ascii="Amsi Pro SemiBold" w:hAnsi="Amsi Pro SemiBold"/>
                 <w:color w:val="auto"/>
               </w:rPr>
               <w:t>registered</w:t>
@@ -4460,7 +4507,7 @@
             <w:proofErr w:type="spellEnd"/>
             <w:r>
               <w:rPr>
-                <w:rFonts w:ascii="Exo" w:hAnsi="Exo"/>
+                <w:rFonts w:ascii="Amsi Pro SemiBold" w:hAnsi="Amsi Pro SemiBold"/>
                 <w:color w:val="auto"/>
               </w:rPr>
               <w:t xml:space="preserve"> nurses </w:t>
@@ -4468,7 +4515,7 @@
             <w:proofErr w:type="spellStart"/>
             <w:r>
               <w:rPr>
-                <w:rFonts w:ascii="Exo" w:hAnsi="Exo"/>
+                <w:rFonts w:ascii="Amsi Pro SemiBold" w:hAnsi="Amsi Pro SemiBold"/>
                 <w:color w:val="auto"/>
               </w:rPr>
               <w:t>and</w:t>
@@ -4476,7 +4523,7 @@
             <w:proofErr w:type="spellEnd"/>
             <w:r>
               <w:rPr>
-                <w:rFonts w:ascii="Exo" w:hAnsi="Exo"/>
+                <w:rFonts w:ascii="Amsi Pro SemiBold" w:hAnsi="Amsi Pro SemiBold"/>
                 <w:color w:val="auto"/>
               </w:rPr>
               <w:t xml:space="preserve"> </w:t>
@@ -4484,7 +4531,7 @@
             <w:proofErr w:type="spellStart"/>
             <w:r>
               <w:rPr>
-                <w:rFonts w:ascii="Exo" w:hAnsi="Exo"/>
+                <w:rFonts w:ascii="Amsi Pro SemiBold" w:hAnsi="Amsi Pro SemiBold"/>
                 <w:color w:val="auto"/>
               </w:rPr>
               <w:t>licensed</w:t>
@@ -4492,7 +4539,7 @@
             <w:proofErr w:type="spellEnd"/>
             <w:r>
               <w:rPr>
-                <w:rFonts w:ascii="Exo" w:hAnsi="Exo"/>
+                <w:rFonts w:ascii="Amsi Pro SemiBold" w:hAnsi="Amsi Pro SemiBold"/>
                 <w:color w:val="auto"/>
               </w:rPr>
               <w:t xml:space="preserve"> </w:t>
@@ -4500,7 +4547,7 @@
             <w:proofErr w:type="spellStart"/>
             <w:r>
               <w:rPr>
-                <w:rFonts w:ascii="Exo" w:hAnsi="Exo"/>
+                <w:rFonts w:ascii="Amsi Pro SemiBold" w:hAnsi="Amsi Pro SemiBold"/>
                 <w:color w:val="auto"/>
               </w:rPr>
               <w:t>practical</w:t>
@@ -4508,7 +4555,7 @@
             <w:proofErr w:type="spellEnd"/>
             <w:r>
               <w:rPr>
-                <w:rFonts w:ascii="Exo" w:hAnsi="Exo"/>
+                <w:rFonts w:ascii="Amsi Pro SemiBold" w:hAnsi="Amsi Pro SemiBold"/>
                 <w:color w:val="auto"/>
               </w:rPr>
               <w:t xml:space="preserve"> nurses </w:t>
@@ -4516,7 +4563,7 @@
             <w:proofErr w:type="spellStart"/>
             <w:r>
               <w:rPr>
-                <w:rFonts w:ascii="Exo" w:hAnsi="Exo"/>
+                <w:rFonts w:ascii="Amsi Pro SemiBold" w:hAnsi="Amsi Pro SemiBold"/>
                 <w:color w:val="auto"/>
               </w:rPr>
               <w:t>at</w:t>
@@ -4524,7 +4571,7 @@
             <w:proofErr w:type="spellEnd"/>
             <w:r>
               <w:rPr>
-                <w:rFonts w:ascii="Exo" w:hAnsi="Exo"/>
+                <w:rFonts w:ascii="Amsi Pro SemiBold" w:hAnsi="Amsi Pro SemiBold"/>
                 <w:color w:val="auto"/>
               </w:rPr>
               <w:t xml:space="preserve"> </w:t>
@@ -4532,7 +4579,7 @@
             <w:proofErr w:type="spellStart"/>
             <w:r>
               <w:rPr>
-                <w:rFonts w:ascii="Exo" w:hAnsi="Exo"/>
+                <w:rFonts w:ascii="Amsi Pro SemiBold" w:hAnsi="Amsi Pro SemiBold"/>
                 <w:color w:val="auto"/>
               </w:rPr>
               <w:t>primary</w:t>
@@ -4540,7 +4587,7 @@
             <w:proofErr w:type="spellEnd"/>
             <w:r>
               <w:rPr>
-                <w:rFonts w:ascii="Exo" w:hAnsi="Exo"/>
+                <w:rFonts w:ascii="Amsi Pro SemiBold" w:hAnsi="Amsi Pro SemiBold"/>
                 <w:color w:val="auto"/>
               </w:rPr>
               <w:t xml:space="preserve"> </w:t>
@@ -4548,7 +4595,7 @@
             <w:proofErr w:type="spellStart"/>
             <w:r>
               <w:rPr>
-                <w:rFonts w:ascii="Exo" w:hAnsi="Exo"/>
+                <w:rFonts w:ascii="Amsi Pro SemiBold" w:hAnsi="Amsi Pro SemiBold"/>
                 <w:color w:val="auto"/>
               </w:rPr>
               <w:t>care</w:t>
@@ -4556,7 +4603,7 @@
             <w:proofErr w:type="spellEnd"/>
             <w:r>
               <w:rPr>
-                <w:rFonts w:ascii="Exo" w:hAnsi="Exo"/>
+                <w:rFonts w:ascii="Amsi Pro SemiBold" w:hAnsi="Amsi Pro SemiBold"/>
                 <w:color w:val="auto"/>
               </w:rPr>
               <w:t xml:space="preserve"> </w:t>
@@ -4564,7 +4611,7 @@
             <w:proofErr w:type="spellStart"/>
             <w:r>
               <w:rPr>
-                <w:rFonts w:ascii="Exo" w:hAnsi="Exo"/>
+                <w:rFonts w:ascii="Amsi Pro SemiBold" w:hAnsi="Amsi Pro SemiBold"/>
                 <w:color w:val="auto"/>
               </w:rPr>
               <w:t>units</w:t>
@@ -4572,7 +4619,7 @@
             <w:proofErr w:type="spellEnd"/>
             <w:r>
               <w:rPr>
-                <w:rFonts w:ascii="Exo" w:hAnsi="Exo"/>
+                <w:rFonts w:ascii="Amsi Pro SemiBold" w:hAnsi="Amsi Pro SemiBold"/>
                 <w:color w:val="auto"/>
               </w:rPr>
               <w:t xml:space="preserve"> in </w:t>
@@ -4580,7 +4627,7 @@
             <w:proofErr w:type="spellStart"/>
             <w:r>
               <w:rPr>
-                <w:rFonts w:ascii="Exo" w:hAnsi="Exo"/>
+                <w:rFonts w:ascii="Amsi Pro SemiBold" w:hAnsi="Amsi Pro SemiBold"/>
                 <w:color w:val="auto"/>
               </w:rPr>
               <w:t>Brazil</w:t>
@@ -4588,7 +4635,7 @@
             <w:proofErr w:type="spellEnd"/>
             <w:r>
               <w:rPr>
-                <w:rFonts w:ascii="Exo" w:hAnsi="Exo"/>
+                <w:rFonts w:ascii="Amsi Pro SemiBold" w:hAnsi="Amsi Pro SemiBold"/>
                 <w:color w:val="auto"/>
               </w:rPr>
               <w:t xml:space="preserve"> </w:t>
@@ -4596,7 +4643,7 @@
             <w:proofErr w:type="spellStart"/>
             <w:r>
               <w:rPr>
-                <w:rFonts w:ascii="Exo" w:hAnsi="Exo"/>
+                <w:rFonts w:ascii="Amsi Pro SemiBold" w:hAnsi="Amsi Pro SemiBold"/>
                 <w:color w:val="auto"/>
               </w:rPr>
               <w:t>using</w:t>
@@ -4604,7 +4651,7 @@
             <w:proofErr w:type="spellEnd"/>
             <w:r>
               <w:rPr>
-                <w:rFonts w:ascii="Exo" w:hAnsi="Exo"/>
+                <w:rFonts w:ascii="Amsi Pro SemiBold" w:hAnsi="Amsi Pro SemiBold"/>
                 <w:color w:val="auto"/>
               </w:rPr>
               <w:t xml:space="preserve"> </w:t>
@@ -4612,7 +4659,7 @@
             <w:proofErr w:type="spellStart"/>
             <w:r>
               <w:rPr>
-                <w:rFonts w:ascii="Exo" w:hAnsi="Exo"/>
+                <w:rFonts w:ascii="Amsi Pro SemiBold" w:hAnsi="Amsi Pro SemiBold"/>
                 <w:color w:val="auto"/>
               </w:rPr>
               <w:t>Workload</w:t>
@@ -4620,7 +4667,7 @@
             <w:proofErr w:type="spellEnd"/>
             <w:r>
               <w:rPr>
-                <w:rFonts w:ascii="Exo" w:hAnsi="Exo"/>
+                <w:rFonts w:ascii="Amsi Pro SemiBold" w:hAnsi="Amsi Pro SemiBold"/>
                 <w:color w:val="auto"/>
               </w:rPr>
               <w:t xml:space="preserve"> </w:t>
@@ -4628,7 +4675,7 @@
             <w:proofErr w:type="spellStart"/>
             <w:r>
               <w:rPr>
-                <w:rFonts w:ascii="Exo" w:hAnsi="Exo"/>
+                <w:rFonts w:ascii="Amsi Pro SemiBold" w:hAnsi="Amsi Pro SemiBold"/>
                 <w:color w:val="auto"/>
               </w:rPr>
               <w:t>Indicators</w:t>
@@ -4636,7 +4683,7 @@
             <w:proofErr w:type="spellEnd"/>
             <w:r>
               <w:rPr>
-                <w:rFonts w:ascii="Exo" w:hAnsi="Exo"/>
+                <w:rFonts w:ascii="Amsi Pro SemiBold" w:hAnsi="Amsi Pro SemiBold"/>
                 <w:color w:val="auto"/>
               </w:rPr>
               <w:t xml:space="preserve"> </w:t>
@@ -4644,7 +4691,7 @@
             <w:proofErr w:type="spellStart"/>
             <w:r>
               <w:rPr>
-                <w:rFonts w:ascii="Exo" w:hAnsi="Exo"/>
+                <w:rFonts w:ascii="Amsi Pro SemiBold" w:hAnsi="Amsi Pro SemiBold"/>
                 <w:color w:val="auto"/>
               </w:rPr>
               <w:t>of</w:t>
@@ -4652,7 +4699,7 @@
             <w:proofErr w:type="spellEnd"/>
             <w:r>
               <w:rPr>
-                <w:rFonts w:ascii="Exo" w:hAnsi="Exo"/>
+                <w:rFonts w:ascii="Amsi Pro SemiBold" w:hAnsi="Amsi Pro SemiBold"/>
                 <w:color w:val="auto"/>
               </w:rPr>
               <w:t xml:space="preserve"> </w:t>
@@ -4660,7 +4707,7 @@
             <w:proofErr w:type="spellStart"/>
             <w:r>
               <w:rPr>
-                <w:rFonts w:ascii="Exo" w:hAnsi="Exo"/>
+                <w:rFonts w:ascii="Amsi Pro SemiBold" w:hAnsi="Amsi Pro SemiBold"/>
                 <w:color w:val="auto"/>
               </w:rPr>
               <w:t>Staffing</w:t>
@@ -4668,7 +4715,7 @@
             <w:proofErr w:type="spellEnd"/>
             <w:r>
               <w:rPr>
-                <w:rFonts w:ascii="Exo" w:hAnsi="Exo"/>
+                <w:rFonts w:ascii="Amsi Pro SemiBold" w:hAnsi="Amsi Pro SemiBold"/>
                 <w:color w:val="auto"/>
               </w:rPr>
               <w:t xml:space="preserve"> </w:t>
@@ -4676,7 +4723,7 @@
             <w:proofErr w:type="spellStart"/>
             <w:r>
               <w:rPr>
-                <w:rFonts w:ascii="Exo" w:hAnsi="Exo"/>
+                <w:rFonts w:ascii="Amsi Pro SemiBold" w:hAnsi="Amsi Pro SemiBold"/>
                 <w:color w:val="auto"/>
               </w:rPr>
               <w:t>Need</w:t>
@@ -4684,7 +4731,7 @@
             <w:proofErr w:type="spellEnd"/>
             <w:r>
               <w:rPr>
-                <w:rFonts w:ascii="Exo" w:hAnsi="Exo"/>
+                <w:rFonts w:ascii="Amsi Pro SemiBold" w:hAnsi="Amsi Pro SemiBold"/>
                 <w:color w:val="auto"/>
               </w:rPr>
               <w:t xml:space="preserve"> (WISN) </w:t>
@@ -4692,7 +4739,7 @@
             <w:proofErr w:type="spellStart"/>
             <w:r>
               <w:rPr>
-                <w:rFonts w:ascii="Exo" w:hAnsi="Exo"/>
+                <w:rFonts w:ascii="Amsi Pro SemiBold" w:hAnsi="Amsi Pro SemiBold"/>
                 <w:color w:val="auto"/>
               </w:rPr>
               <w:t>method</w:t>
@@ -4700,7 +4747,7 @@
             <w:proofErr w:type="spellEnd"/>
             <w:r>
               <w:rPr>
-                <w:rFonts w:ascii="Exo" w:hAnsi="Exo"/>
+                <w:rFonts w:ascii="Amsi Pro SemiBold" w:hAnsi="Amsi Pro SemiBold"/>
                 <w:color w:val="auto"/>
               </w:rPr>
               <w:t xml:space="preserve">. Hum </w:t>
@@ -4708,7 +4755,7 @@
             <w:proofErr w:type="spellStart"/>
             <w:r>
               <w:rPr>
-                <w:rFonts w:ascii="Exo" w:hAnsi="Exo"/>
+                <w:rFonts w:ascii="Amsi Pro SemiBold" w:hAnsi="Amsi Pro SemiBold"/>
                 <w:color w:val="auto"/>
               </w:rPr>
               <w:t>Resour</w:t>
@@ -4716,7 +4763,7 @@
             <w:proofErr w:type="spellEnd"/>
             <w:r>
               <w:rPr>
-                <w:rFonts w:ascii="Exo" w:hAnsi="Exo"/>
+                <w:rFonts w:ascii="Amsi Pro SemiBold" w:hAnsi="Amsi Pro SemiBold"/>
                 <w:color w:val="auto"/>
               </w:rPr>
               <w:t xml:space="preserve"> Health. 2021;19(</w:t>
@@ -4724,7 +4771,7 @@
             <w:proofErr w:type="spellStart"/>
             <w:r>
               <w:rPr>
-                <w:rFonts w:ascii="Exo" w:hAnsi="Exo"/>
+                <w:rFonts w:ascii="Amsi Pro SemiBold" w:hAnsi="Amsi Pro SemiBold"/>
                 <w:color w:val="auto"/>
               </w:rPr>
               <w:t>Suppl</w:t>
@@ -4732,7 +4779,7 @@
             <w:proofErr w:type="spellEnd"/>
             <w:r>
               <w:rPr>
-                <w:rFonts w:ascii="Exo" w:hAnsi="Exo"/>
+                <w:rFonts w:ascii="Amsi Pro SemiBold" w:hAnsi="Amsi Pro SemiBold"/>
                 <w:color w:val="auto"/>
               </w:rPr>
               <w:t xml:space="preserve"> 1):130.</w:t>
@@ -4760,7 +4807,7 @@
               <w:spacing w:before="60" w:after="60" w:line="240" w:lineRule="auto"/>
               <w:jc w:val="left"/>
               <w:rPr>
-                <w:rFonts w:ascii="Exo" w:hAnsi="Exo"/>
+                <w:rFonts w:ascii="Amsi Pro SemiBold" w:hAnsi="Amsi Pro SemiBold"/>
                 <w:b/>
                 <w:bCs/>
                 <w:color w:val="auto"/>
@@ -4770,7 +4817,7 @@
             </w:pPr>
             <w:r>
               <w:rPr>
-                <w:rFonts w:ascii="Exo" w:hAnsi="Exo"/>
+                <w:rFonts w:ascii="Amsi Pro SemiBold" w:hAnsi="Amsi Pro SemiBold"/>
                 <w:b/>
                 <w:bCs/>
                 <w:color w:val="auto"/>
@@ -4799,41 +4846,41 @@
               <w:spacing w:before="60" w:after="60" w:line="240" w:lineRule="auto"/>
               <w:jc w:val="both"/>
               <w:rPr>
-                <w:rFonts w:ascii="Exo" w:hAnsi="Exo"/>
+                <w:rFonts w:ascii="Amsi Pro SemiBold" w:hAnsi="Amsi Pro SemiBold"/>
                 <w:color w:val="auto"/>
               </w:rPr>
             </w:pPr>
             <w:r>
               <w:rPr>
-                <w:rFonts w:ascii="Exo" w:hAnsi="Exo"/>
+                <w:rFonts w:ascii="Amsi Pro SemiBold" w:hAnsi="Amsi Pro SemiBold"/>
                 <w:color w:val="auto"/>
               </w:rPr>
               <w:t xml:space="preserve">Este indicador pode estar associado </w:t>
             </w:r>
             <w:r>
               <w:rPr>
-                <w:rFonts w:ascii="Exo" w:hAnsi="Exo"/>
+                <w:rFonts w:ascii="Amsi Pro SemiBold" w:hAnsi="Amsi Pro SemiBold"/>
                 <w:color w:val="auto"/>
               </w:rPr>
               <w:t>à</w:t>
             </w:r>
             <w:r>
               <w:rPr>
-                <w:rFonts w:ascii="Exo" w:hAnsi="Exo"/>
+                <w:rFonts w:ascii="Amsi Pro SemiBold" w:hAnsi="Amsi Pro SemiBold"/>
                 <w:color w:val="auto"/>
               </w:rPr>
               <w:t xml:space="preserve"> maior pressão da força de trabalho atuante devido à ausência de profissionais de saúde para suprir as demandas locais. Nesse sentido, quanto maior o valor obtido na média de carga horária de profissionais d</w:t>
             </w:r>
             <w:r>
               <w:rPr>
-                <w:rFonts w:ascii="Exo" w:hAnsi="Exo"/>
+                <w:rFonts w:ascii="Amsi Pro SemiBold" w:hAnsi="Amsi Pro SemiBold"/>
                 <w:color w:val="auto"/>
               </w:rPr>
               <w:t>e</w:t>
             </w:r>
             <w:r>
               <w:rPr>
-                <w:rFonts w:ascii="Exo" w:hAnsi="Exo"/>
+                <w:rFonts w:ascii="Amsi Pro SemiBold" w:hAnsi="Amsi Pro SemiBold"/>
                 <w:color w:val="auto"/>
               </w:rPr>
               <w:t xml:space="preserve"> saúde, pior é o resultado.</w:t>
@@ -4861,7 +4908,7 @@
               <w:spacing w:before="60" w:after="60" w:line="240" w:lineRule="auto"/>
               <w:jc w:val="left"/>
               <w:rPr>
-                <w:rFonts w:ascii="Exo" w:hAnsi="Exo"/>
+                <w:rFonts w:ascii="Amsi Pro SemiBold" w:hAnsi="Amsi Pro SemiBold"/>
                 <w:b/>
                 <w:bCs/>
                 <w:color w:val="auto"/>
@@ -4871,13 +4918,14 @@
             </w:pPr>
             <w:r>
               <w:rPr>
-                <w:rFonts w:ascii="Exo" w:hAnsi="Exo"/>
+                <w:rFonts w:ascii="Amsi Pro SemiBold" w:hAnsi="Amsi Pro SemiBold"/>
                 <w:b/>
                 <w:bCs/>
                 <w:color w:val="auto"/>
                 <w:sz w:val="22"/>
                 <w:szCs w:val="24"/>
               </w:rPr>
+              <w:lastRenderedPageBreak/>
               <w:t>Observações</w:t>
             </w:r>
           </w:p>
@@ -4899,13 +4947,13 @@
               <w:spacing w:before="60" w:after="60"/>
               <w:jc w:val="both"/>
               <w:rPr>
-                <w:rFonts w:ascii="Exo" w:hAnsi="Exo"/>
+                <w:rFonts w:ascii="Amsi Pro SemiBold" w:hAnsi="Amsi Pro SemiBold"/>
                 <w:sz w:val="20"/>
               </w:rPr>
             </w:pPr>
             <w:r>
               <w:rPr>
-                <w:rFonts w:ascii="Exo" w:hAnsi="Exo"/>
+                <w:rFonts w:ascii="Amsi Pro SemiBold" w:hAnsi="Amsi Pro SemiBold"/>
                 <w:sz w:val="20"/>
               </w:rPr>
               <w:t xml:space="preserve">As análises realizadas são limitadas aos dados disponíveis na base do CNES-PF, disponibilizado pelo Ministério da Saúde, via </w:t>
@@ -4913,7 +4961,7 @@
             <w:proofErr w:type="spellStart"/>
             <w:r>
               <w:rPr>
-                <w:rFonts w:ascii="Exo" w:hAnsi="Exo"/>
+                <w:rFonts w:ascii="Amsi Pro SemiBold" w:hAnsi="Amsi Pro SemiBold"/>
                 <w:sz w:val="20"/>
               </w:rPr>
               <w:t>Datasus</w:t>
@@ -4921,7 +4969,7 @@
             <w:proofErr w:type="spellEnd"/>
             <w:r>
               <w:rPr>
-                <w:rFonts w:ascii="Exo" w:hAnsi="Exo"/>
+                <w:rFonts w:ascii="Amsi Pro SemiBold" w:hAnsi="Amsi Pro SemiBold"/>
                 <w:sz w:val="20"/>
               </w:rPr>
               <w:t>.</w:t>
@@ -4937,14 +4985,14 @@
         <w:ind w:firstLine="851"/>
         <w:jc w:val="both"/>
         <w:rPr>
-          <w:rFonts w:ascii="Exo" w:hAnsi="Exo"/>
+          <w:rFonts w:ascii="Amsi Pro SemiBold" w:hAnsi="Amsi Pro SemiBold"/>
           <w:sz w:val="24"/>
           <w:szCs w:val="24"/>
         </w:rPr>
       </w:pPr>
       <w:r>
         <w:rPr>
-          <w:rFonts w:ascii="Exo" w:hAnsi="Exo"/>
+          <w:rFonts w:ascii="Amsi Pro SemiBold" w:hAnsi="Amsi Pro SemiBold"/>
           <w:sz w:val="24"/>
           <w:szCs w:val="24"/>
         </w:rPr>
@@ -4952,7 +5000,7 @@
       </w:r>
       <w:r>
         <w:rPr>
-          <w:rFonts w:ascii="Exo" w:hAnsi="Exo"/>
+          <w:rFonts w:ascii="Amsi Pro SemiBold" w:hAnsi="Amsi Pro SemiBold"/>
           <w:sz w:val="24"/>
           <w:szCs w:val="24"/>
         </w:rPr>
@@ -4960,7 +5008,7 @@
       </w:r>
       <w:r>
         <w:rPr>
-          <w:rFonts w:ascii="Exo" w:hAnsi="Exo"/>
+          <w:rFonts w:ascii="Amsi Pro SemiBold" w:hAnsi="Amsi Pro SemiBold"/>
           <w:sz w:val="24"/>
           <w:szCs w:val="24"/>
         </w:rPr>
@@ -4968,7 +5016,7 @@
       </w:r>
       <w:r>
         <w:rPr>
-          <w:rFonts w:ascii="Exo" w:hAnsi="Exo"/>
+          <w:rFonts w:ascii="Amsi Pro SemiBold" w:hAnsi="Amsi Pro SemiBold"/>
           <w:i/>
           <w:iCs/>
           <w:sz w:val="24"/>
@@ -4978,7 +5026,7 @@
       </w:r>
       <w:r>
         <w:rPr>
-          <w:rFonts w:ascii="Exo" w:hAnsi="Exo"/>
+          <w:rFonts w:ascii="Amsi Pro SemiBold" w:hAnsi="Amsi Pro SemiBold"/>
           <w:sz w:val="24"/>
           <w:szCs w:val="24"/>
         </w:rPr>
@@ -4992,7 +5040,7 @@
         <w:spacing w:after="0"/>
         <w:jc w:val="center"/>
         <w:rPr>
-          <w:rFonts w:ascii="Exo" w:hAnsi="Exo"/>
+          <w:rFonts w:ascii="Amsi Pro SemiBold" w:hAnsi="Amsi Pro SemiBold"/>
           <w:b/>
           <w:bCs/>
           <w:color w:val="auto"/>
@@ -5000,17 +5048,16 @@
       </w:pPr>
       <w:r>
         <w:rPr>
-          <w:rFonts w:ascii="Exo" w:hAnsi="Exo"/>
+          <w:rFonts w:ascii="Amsi Pro SemiBold" w:hAnsi="Amsi Pro SemiBold"/>
           <w:b/>
           <w:bCs/>
           <w:color w:val="auto"/>
         </w:rPr>
-        <w:lastRenderedPageBreak/>
         <w:t xml:space="preserve">Figura </w:t>
       </w:r>
       <w:r>
         <w:rPr>
-          <w:rFonts w:ascii="Exo" w:hAnsi="Exo"/>
+          <w:rFonts w:ascii="Amsi Pro SemiBold" w:hAnsi="Amsi Pro SemiBold"/>
           <w:b/>
           <w:bCs/>
           <w:color w:val="auto"/>
@@ -5019,7 +5066,7 @@
       </w:r>
       <w:r>
         <w:rPr>
-          <w:rFonts w:ascii="Exo" w:hAnsi="Exo"/>
+          <w:rFonts w:ascii="Amsi Pro SemiBold" w:hAnsi="Amsi Pro SemiBold"/>
           <w:b/>
           <w:bCs/>
           <w:color w:val="auto"/>
@@ -5028,7 +5075,7 @@
       </w:r>
       <w:r>
         <w:rPr>
-          <w:rFonts w:ascii="Exo" w:hAnsi="Exo"/>
+          <w:rFonts w:ascii="Amsi Pro SemiBold" w:hAnsi="Amsi Pro SemiBold"/>
           <w:b/>
           <w:bCs/>
           <w:color w:val="auto"/>
@@ -5037,7 +5084,7 @@
       </w:r>
       <w:r>
         <w:rPr>
-          <w:rFonts w:ascii="Exo" w:hAnsi="Exo"/>
+          <w:rFonts w:ascii="Amsi Pro SemiBold" w:hAnsi="Amsi Pro SemiBold"/>
           <w:b/>
           <w:bCs/>
           <w:noProof/>
@@ -5047,7 +5094,7 @@
       </w:r>
       <w:r>
         <w:rPr>
-          <w:rFonts w:ascii="Exo" w:hAnsi="Exo"/>
+          <w:rFonts w:ascii="Amsi Pro SemiBold" w:hAnsi="Amsi Pro SemiBold"/>
           <w:b/>
           <w:bCs/>
           <w:color w:val="auto"/>
@@ -5056,7 +5103,7 @@
       </w:r>
       <w:r>
         <w:rPr>
-          <w:rFonts w:ascii="Exo" w:hAnsi="Exo"/>
+          <w:rFonts w:ascii="Amsi Pro SemiBold" w:hAnsi="Amsi Pro SemiBold"/>
           <w:b/>
           <w:bCs/>
           <w:color w:val="auto"/>
@@ -5070,50 +5117,50 @@
         <w:ind w:left="0"/>
         <w:jc w:val="center"/>
         <w:rPr>
-          <w:rFonts w:ascii="Exo" w:hAnsi="Exo"/>
+          <w:rFonts w:ascii="Amsi Pro SemiBold" w:hAnsi="Amsi Pro SemiBold"/>
           <w:i/>
           <w:iCs/>
           <w:sz w:val="18"/>
           <w:szCs w:val="18"/>
         </w:rPr>
       </w:pPr>
-      <w:bookmarkStart w:id="8" w:name="_Hlk188261627"/>
-      <w:r>
-        <w:rPr>
-          <w:rFonts w:ascii="Montserrat" w:hAnsi="Montserrat"/>
+      <w:bookmarkStart w:id="9" w:name="_Hlk188261627"/>
+      <w:r>
+        <w:rPr>
+          <w:rFonts w:ascii="Amsi Pro SemiBold" w:hAnsi="Amsi Pro SemiBold"/>
           <w:noProof/>
           <w:lang w:eastAsia="pt-BR"/>
         </w:rPr>
         <w:drawing>
-          <wp:inline distT="0" distB="0" distL="0" distR="0" wp14:anchorId="28654661" wp14:editId="74806932">
+          <wp:inline distT="0" distB="0" distL="0" distR="0" wp14:anchorId="28654661" wp14:editId="5F5235FB">
             <wp:extent cx="5400040" cy="3150235"/>
-            <wp:effectExtent l="0" t="0" r="48260" b="12065"/>
-            <wp:docPr id="1822098448" name="Diagrama 1"/>
+            <wp:effectExtent l="0" t="0" r="86360" b="12065"/>
+            <wp:docPr id="1822098448" name="Diagrama 2"/>
             <wp:cNvGraphicFramePr/>
             <a:graphic xmlns:a="http://schemas.openxmlformats.org/drawingml/2006/main">
               <a:graphicData uri="http://schemas.openxmlformats.org/drawingml/2006/diagram">
-                <dgm:relIds xmlns:dgm="http://schemas.openxmlformats.org/drawingml/2006/diagram" xmlns:r="http://schemas.openxmlformats.org/officeDocument/2006/relationships" r:dm="rId11" r:lo="rId12" r:qs="rId13" r:cs="rId14"/>
+                <dgm:relIds xmlns:dgm="http://schemas.openxmlformats.org/drawingml/2006/diagram" xmlns:r="http://schemas.openxmlformats.org/officeDocument/2006/relationships" r:dm="rId10" r:lo="rId11" r:qs="rId12" r:cs="rId13"/>
               </a:graphicData>
             </a:graphic>
           </wp:inline>
         </w:drawing>
       </w:r>
     </w:p>
-    <w:bookmarkEnd w:id="8"/>
+    <w:bookmarkEnd w:id="9"/>
     <w:p>
       <w:pPr>
         <w:pStyle w:val="PargrafodaLista"/>
         <w:ind w:left="0"/>
         <w:jc w:val="center"/>
         <w:rPr>
-          <w:rFonts w:eastAsiaTheme="majorEastAsia" w:cstheme="majorBidi"/>
+          <w:rFonts w:ascii="Amsi Pro SemiBold" w:eastAsiaTheme="majorEastAsia" w:hAnsi="Amsi Pro SemiBold" w:cstheme="majorBidi"/>
           <w:sz w:val="32"/>
           <w:szCs w:val="32"/>
         </w:rPr>
       </w:pPr>
       <w:r>
         <w:rPr>
-          <w:rFonts w:ascii="Exo" w:hAnsi="Exo"/>
+          <w:rFonts w:ascii="Amsi Pro SemiBold" w:hAnsi="Amsi Pro SemiBold"/>
           <w:i/>
           <w:iCs/>
           <w:sz w:val="18"/>
@@ -5123,7 +5170,7 @@
       </w:r>
       <w:r>
         <w:rPr>
-          <w:rFonts w:ascii="Exo" w:hAnsi="Exo"/>
+          <w:rFonts w:ascii="Amsi Pro SemiBold" w:hAnsi="Amsi Pro SemiBold"/>
           <w:b/>
           <w:bCs/>
         </w:rPr>
@@ -5136,16 +5183,16 @@
         <w:spacing w:after="200" w:line="360" w:lineRule="auto"/>
         <w:jc w:val="center"/>
         <w:rPr>
-          <w:rFonts w:ascii="Exo" w:hAnsi="Exo"/>
+          <w:rFonts w:ascii="Amsi Pro SemiBold" w:hAnsi="Amsi Pro SemiBold"/>
           <w:b/>
           <w:bCs/>
           <w:color w:val="auto"/>
         </w:rPr>
       </w:pPr>
-      <w:bookmarkStart w:id="9" w:name="_Toc188267103"/>
-      <w:r>
-        <w:rPr>
-          <w:rFonts w:ascii="Exo" w:hAnsi="Exo"/>
+      <w:bookmarkStart w:id="10" w:name="_Toc188267103"/>
+      <w:r>
+        <w:rPr>
+          <w:rFonts w:ascii="Amsi Pro SemiBold" w:hAnsi="Amsi Pro SemiBold"/>
           <w:b/>
           <w:bCs/>
           <w:color w:val="auto"/>
@@ -5153,7 +5200,7 @@
         <w:lastRenderedPageBreak/>
         <w:t>Exemplo de aplicação</w:t>
       </w:r>
-      <w:bookmarkEnd w:id="9"/>
+      <w:bookmarkEnd w:id="10"/>
     </w:p>
     <w:p>
       <w:pPr>
@@ -5162,14 +5209,14 @@
         <w:ind w:firstLine="851"/>
         <w:jc w:val="both"/>
         <w:rPr>
-          <w:rFonts w:ascii="Exo" w:hAnsi="Exo"/>
+          <w:rFonts w:ascii="Amsi Pro SemiBold" w:hAnsi="Amsi Pro SemiBold"/>
           <w:sz w:val="24"/>
           <w:szCs w:val="24"/>
         </w:rPr>
       </w:pPr>
       <w:r>
         <w:rPr>
-          <w:rFonts w:ascii="Exo" w:hAnsi="Exo"/>
+          <w:rFonts w:ascii="Amsi Pro SemiBold" w:hAnsi="Amsi Pro SemiBold"/>
           <w:sz w:val="24"/>
           <w:szCs w:val="24"/>
         </w:rPr>
@@ -5177,7 +5224,7 @@
       </w:r>
       <w:r>
         <w:rPr>
-          <w:rFonts w:ascii="Exo" w:hAnsi="Exo"/>
+          <w:rFonts w:ascii="Amsi Pro SemiBold" w:hAnsi="Amsi Pro SemiBold"/>
           <w:sz w:val="24"/>
           <w:szCs w:val="24"/>
         </w:rPr>
@@ -5185,16 +5232,16 @@
       </w:r>
       <w:r>
         <w:rPr>
-          <w:rFonts w:ascii="Exo" w:hAnsi="Exo"/>
+          <w:rFonts w:ascii="Amsi Pro SemiBold" w:hAnsi="Amsi Pro SemiBold"/>
           <w:sz w:val="24"/>
           <w:szCs w:val="24"/>
         </w:rPr>
         <w:t xml:space="preserve">igura 2 </w:t>
       </w:r>
-      <w:bookmarkStart w:id="10" w:name="_Hlk188280977"/>
-      <w:r>
-        <w:rPr>
-          <w:rFonts w:ascii="Exo" w:hAnsi="Exo"/>
+      <w:bookmarkStart w:id="11" w:name="_Hlk188280977"/>
+      <w:r>
+        <w:rPr>
+          <w:rFonts w:ascii="Amsi Pro SemiBold" w:hAnsi="Amsi Pro SemiBold"/>
           <w:sz w:val="24"/>
           <w:szCs w:val="24"/>
         </w:rPr>
@@ -5202,7 +5249,7 @@
       </w:r>
       <w:r>
         <w:rPr>
-          <w:rFonts w:ascii="Exo" w:hAnsi="Exo"/>
+          <w:rFonts w:ascii="Amsi Pro SemiBold" w:hAnsi="Amsi Pro SemiBold"/>
           <w:sz w:val="24"/>
           <w:szCs w:val="24"/>
         </w:rPr>
@@ -5210,7 +5257,7 @@
       </w:r>
       <w:r>
         <w:rPr>
-          <w:rFonts w:ascii="Exo" w:hAnsi="Exo"/>
+          <w:rFonts w:ascii="Amsi Pro SemiBold" w:hAnsi="Amsi Pro SemiBold"/>
           <w:sz w:val="24"/>
           <w:szCs w:val="24"/>
         </w:rPr>
@@ -5218,7 +5265,7 @@
       </w:r>
       <w:r>
         <w:rPr>
-          <w:rFonts w:ascii="Exo" w:hAnsi="Exo"/>
+          <w:rFonts w:ascii="Amsi Pro SemiBold" w:hAnsi="Amsi Pro SemiBold"/>
           <w:sz w:val="24"/>
           <w:szCs w:val="24"/>
         </w:rPr>
@@ -5226,7 +5273,7 @@
       </w:r>
       <w:r>
         <w:rPr>
-          <w:rFonts w:ascii="Exo" w:hAnsi="Exo"/>
+          <w:rFonts w:ascii="Amsi Pro SemiBold" w:hAnsi="Amsi Pro SemiBold"/>
           <w:sz w:val="24"/>
           <w:szCs w:val="24"/>
         </w:rPr>
@@ -5234,16 +5281,16 @@
       </w:r>
       <w:r>
         <w:rPr>
-          <w:rFonts w:ascii="Exo" w:hAnsi="Exo"/>
+          <w:rFonts w:ascii="Amsi Pro SemiBold" w:hAnsi="Amsi Pro SemiBold"/>
           <w:sz w:val="24"/>
           <w:szCs w:val="24"/>
         </w:rPr>
         <w:t xml:space="preserve"> indicador</w:t>
       </w:r>
-      <w:bookmarkEnd w:id="10"/>
-      <w:r>
-        <w:rPr>
-          <w:rFonts w:ascii="Exo" w:hAnsi="Exo"/>
+      <w:bookmarkEnd w:id="11"/>
+      <w:r>
+        <w:rPr>
+          <w:rFonts w:ascii="Amsi Pro SemiBold" w:hAnsi="Amsi Pro SemiBold"/>
           <w:sz w:val="24"/>
           <w:szCs w:val="24"/>
         </w:rPr>
@@ -5251,7 +5298,7 @@
       </w:r>
       <w:r>
         <w:rPr>
-          <w:rFonts w:ascii="Exo" w:hAnsi="Exo"/>
+          <w:rFonts w:ascii="Amsi Pro SemiBold" w:hAnsi="Amsi Pro SemiBold"/>
           <w:sz w:val="24"/>
           <w:szCs w:val="24"/>
         </w:rPr>
@@ -5259,7 +5306,7 @@
       </w:r>
       <w:r>
         <w:rPr>
-          <w:rFonts w:ascii="Exo" w:hAnsi="Exo"/>
+          <w:rFonts w:ascii="Amsi Pro SemiBold" w:hAnsi="Amsi Pro SemiBold"/>
           <w:sz w:val="24"/>
           <w:szCs w:val="24"/>
         </w:rPr>
@@ -5267,7 +5314,7 @@
       </w:r>
       <w:r>
         <w:rPr>
-          <w:rFonts w:ascii="Exo" w:hAnsi="Exo"/>
+          <w:rFonts w:ascii="Amsi Pro SemiBold" w:hAnsi="Amsi Pro SemiBold"/>
           <w:sz w:val="24"/>
           <w:szCs w:val="24"/>
         </w:rPr>
@@ -5275,7 +5322,7 @@
       </w:r>
       <w:r>
         <w:rPr>
-          <w:rFonts w:ascii="Exo" w:hAnsi="Exo"/>
+          <w:rFonts w:ascii="Amsi Pro SemiBold" w:hAnsi="Amsi Pro SemiBold"/>
           <w:sz w:val="24"/>
           <w:szCs w:val="24"/>
         </w:rPr>
@@ -5283,7 +5330,7 @@
       </w:r>
       <w:r>
         <w:rPr>
-          <w:rFonts w:ascii="Exo" w:hAnsi="Exo"/>
+          <w:rFonts w:ascii="Amsi Pro SemiBold" w:hAnsi="Amsi Pro SemiBold"/>
           <w:sz w:val="24"/>
           <w:szCs w:val="24"/>
         </w:rPr>
@@ -5291,7 +5338,7 @@
       </w:r>
       <w:r>
         <w:rPr>
-          <w:rFonts w:ascii="Exo" w:hAnsi="Exo"/>
+          <w:rFonts w:ascii="Amsi Pro SemiBold" w:hAnsi="Amsi Pro SemiBold"/>
           <w:sz w:val="24"/>
           <w:szCs w:val="24"/>
         </w:rPr>
@@ -5299,7 +5346,7 @@
       </w:r>
       <w:r>
         <w:rPr>
-          <w:rFonts w:ascii="Exo" w:hAnsi="Exo"/>
+          <w:rFonts w:ascii="Amsi Pro SemiBold" w:hAnsi="Amsi Pro SemiBold"/>
           <w:sz w:val="24"/>
           <w:szCs w:val="24"/>
         </w:rPr>
@@ -5307,7 +5354,7 @@
       </w:r>
       <w:r>
         <w:rPr>
-          <w:rFonts w:ascii="Exo" w:hAnsi="Exo"/>
+          <w:rFonts w:ascii="Amsi Pro SemiBold" w:hAnsi="Amsi Pro SemiBold"/>
           <w:sz w:val="24"/>
           <w:szCs w:val="24"/>
         </w:rPr>
@@ -5315,7 +5362,7 @@
       </w:r>
       <w:r>
         <w:rPr>
-          <w:rFonts w:ascii="Exo" w:hAnsi="Exo"/>
+          <w:rFonts w:ascii="Amsi Pro SemiBold" w:hAnsi="Amsi Pro SemiBold"/>
           <w:sz w:val="24"/>
           <w:szCs w:val="24"/>
         </w:rPr>
@@ -5329,7 +5376,7 @@
         <w:spacing w:after="0"/>
         <w:jc w:val="center"/>
         <w:rPr>
-          <w:rFonts w:ascii="Exo" w:hAnsi="Exo"/>
+          <w:rFonts w:ascii="Amsi Pro SemiBold" w:hAnsi="Amsi Pro SemiBold"/>
           <w:b/>
           <w:bCs/>
           <w:color w:val="auto"/>
@@ -5337,7 +5384,7 @@
       </w:pPr>
       <w:r>
         <w:rPr>
-          <w:rFonts w:ascii="Exo" w:hAnsi="Exo"/>
+          <w:rFonts w:ascii="Amsi Pro SemiBold" w:hAnsi="Amsi Pro SemiBold"/>
           <w:b/>
           <w:bCs/>
           <w:color w:val="auto"/>
@@ -5346,7 +5393,7 @@
       </w:r>
       <w:r>
         <w:rPr>
-          <w:rFonts w:ascii="Exo" w:hAnsi="Exo"/>
+          <w:rFonts w:ascii="Amsi Pro SemiBold" w:hAnsi="Amsi Pro SemiBold"/>
           <w:b/>
           <w:bCs/>
           <w:color w:val="auto"/>
@@ -5355,7 +5402,7 @@
       </w:r>
       <w:r>
         <w:rPr>
-          <w:rFonts w:ascii="Exo" w:hAnsi="Exo"/>
+          <w:rFonts w:ascii="Amsi Pro SemiBold" w:hAnsi="Amsi Pro SemiBold"/>
           <w:b/>
           <w:bCs/>
           <w:color w:val="auto"/>
@@ -5364,7 +5411,7 @@
       </w:r>
       <w:r>
         <w:rPr>
-          <w:rFonts w:ascii="Exo" w:hAnsi="Exo"/>
+          <w:rFonts w:ascii="Amsi Pro SemiBold" w:hAnsi="Amsi Pro SemiBold"/>
           <w:b/>
           <w:bCs/>
           <w:color w:val="auto"/>
@@ -5373,7 +5420,7 @@
       </w:r>
       <w:r>
         <w:rPr>
-          <w:rFonts w:ascii="Exo" w:hAnsi="Exo"/>
+          <w:rFonts w:ascii="Amsi Pro SemiBold" w:hAnsi="Amsi Pro SemiBold"/>
           <w:b/>
           <w:bCs/>
           <w:color w:val="auto"/>
@@ -5386,17 +5433,21 @@
         <w:pStyle w:val="NormalWeb"/>
         <w:spacing w:before="0" w:beforeAutospacing="0" w:after="0" w:afterAutospacing="0"/>
         <w:jc w:val="center"/>
-      </w:pPr>
-      <w:bookmarkStart w:id="11" w:name="_Hlk184288995"/>
-      <w:r>
-        <w:rPr>
+        <w:rPr>
+          <w:rFonts w:ascii="Amsi Pro SemiBold" w:hAnsi="Amsi Pro SemiBold"/>
+        </w:rPr>
+      </w:pPr>
+      <w:bookmarkStart w:id="12" w:name="_Hlk184288995"/>
+      <w:r>
+        <w:rPr>
+          <w:rFonts w:ascii="Amsi Pro SemiBold" w:hAnsi="Amsi Pro SemiBold"/>
           <w:noProof/>
         </w:rPr>
         <w:drawing>
           <wp:inline distT="0" distB="0" distL="0" distR="0" wp14:anchorId="2D5DECE2" wp14:editId="50EAA306">
             <wp:extent cx="5698747" cy="3561716"/>
             <wp:effectExtent l="19050" t="19050" r="16510" b="19685"/>
-            <wp:docPr id="1" name="Imagem 1"/>
+            <wp:docPr id="1" name="Imagem 3"/>
             <wp:cNvGraphicFramePr>
               <a:graphicFrameLocks xmlns:a="http://schemas.openxmlformats.org/drawingml/2006/main" noChangeAspect="1"/>
             </wp:cNvGraphicFramePr>
@@ -5410,7 +5461,7 @@
                     </pic:cNvPicPr>
                   </pic:nvPicPr>
                   <pic:blipFill>
-                    <a:blip r:embed="rId16" cstate="print">
+                    <a:blip r:embed="rId15" cstate="print">
                       <a:extLst>
                         <a:ext uri="{28A0092B-C50C-407E-A947-70E740481C1C}">
                           <a14:useLocalDpi xmlns:a14="http://schemas.microsoft.com/office/drawing/2010/main" val="0"/>
@@ -5450,7 +5501,7 @@
         <w:ind w:left="0"/>
         <w:jc w:val="center"/>
         <w:rPr>
-          <w:rFonts w:ascii="Exo" w:hAnsi="Exo"/>
+          <w:rFonts w:ascii="Amsi Pro SemiBold" w:hAnsi="Amsi Pro SemiBold"/>
           <w:i/>
           <w:iCs/>
           <w:sz w:val="18"/>
@@ -5459,7 +5510,7 @@
       </w:pPr>
       <w:r>
         <w:rPr>
-          <w:rFonts w:ascii="Exo" w:hAnsi="Exo"/>
+          <w:rFonts w:ascii="Amsi Pro SemiBold" w:hAnsi="Amsi Pro SemiBold"/>
           <w:i/>
           <w:iCs/>
           <w:sz w:val="18"/>
@@ -5467,7 +5518,7 @@
         </w:rPr>
         <w:t>Fonte: elaborado pelos autores</w:t>
       </w:r>
-      <w:bookmarkEnd w:id="11"/>
+      <w:bookmarkEnd w:id="12"/>
     </w:p>
     <w:p>
       <w:pPr>
@@ -5476,24 +5527,24 @@
         <w:ind w:firstLine="851"/>
         <w:jc w:val="both"/>
         <w:rPr>
-          <w:rFonts w:ascii="Exo" w:hAnsi="Exo"/>
+          <w:rFonts w:ascii="Amsi Pro SemiBold" w:hAnsi="Amsi Pro SemiBold"/>
           <w:sz w:val="20"/>
           <w:szCs w:val="20"/>
         </w:rPr>
       </w:pPr>
       <w:r>
         <w:rPr>
-          <w:rFonts w:ascii="Exo" w:hAnsi="Exo"/>
+          <w:rFonts w:ascii="Amsi Pro SemiBold" w:hAnsi="Amsi Pro SemiBold"/>
           <w:sz w:val="24"/>
           <w:szCs w:val="24"/>
         </w:rPr>
         <w:t xml:space="preserve">Para acessar o link do código que resultou no mapa, clique </w:t>
       </w:r>
-      <w:hyperlink r:id="rId17" w:history="1">
+      <w:hyperlink r:id="rId16" w:history="1">
         <w:r>
           <w:rPr>
             <w:rStyle w:val="Hyperlink"/>
-            <w:rFonts w:ascii="Exo" w:hAnsi="Exo"/>
+            <w:rFonts w:ascii="Amsi Pro SemiBold" w:hAnsi="Amsi Pro SemiBold"/>
             <w:sz w:val="24"/>
             <w:szCs w:val="24"/>
           </w:rPr>
@@ -5502,7 +5553,7 @@
       </w:hyperlink>
       <w:r>
         <w:rPr>
-          <w:rFonts w:ascii="Exo" w:hAnsi="Exo"/>
+          <w:rFonts w:ascii="Amsi Pro SemiBold" w:hAnsi="Amsi Pro SemiBold"/>
           <w:sz w:val="24"/>
           <w:szCs w:val="24"/>
         </w:rPr>
@@ -5510,7 +5561,7 @@
       </w:r>
       <w:r>
         <w:rPr>
-          <w:rFonts w:ascii="Exo" w:hAnsi="Exo"/>
+          <w:rFonts w:ascii="Amsi Pro SemiBold" w:hAnsi="Amsi Pro SemiBold"/>
           <w:b/>
           <w:bCs/>
         </w:rPr>
@@ -5523,18 +5574,18 @@
         <w:spacing w:after="200" w:line="360" w:lineRule="auto"/>
         <w:jc w:val="center"/>
         <w:rPr>
-          <w:rFonts w:ascii="Exo" w:hAnsi="Exo"/>
+          <w:rFonts w:ascii="Amsi Pro SemiBold" w:hAnsi="Amsi Pro SemiBold"/>
           <w:b/>
           <w:bCs/>
           <w:color w:val="auto"/>
           <w:lang w:val="en-US"/>
         </w:rPr>
       </w:pPr>
-      <w:bookmarkStart w:id="12" w:name="_Toc188267104"/>
+      <w:bookmarkStart w:id="13" w:name="_Toc188267104"/>
       <w:proofErr w:type="spellStart"/>
       <w:r>
         <w:rPr>
-          <w:rFonts w:ascii="Exo" w:hAnsi="Exo"/>
+          <w:rFonts w:ascii="Amsi Pro SemiBold" w:hAnsi="Amsi Pro SemiBold"/>
           <w:b/>
           <w:bCs/>
           <w:color w:val="auto"/>
@@ -5543,14 +5594,14 @@
         <w:lastRenderedPageBreak/>
         <w:t>Referências</w:t>
       </w:r>
-      <w:bookmarkEnd w:id="12"/>
+      <w:bookmarkEnd w:id="13"/>
       <w:proofErr w:type="spellEnd"/>
     </w:p>
-    <w:bookmarkStart w:id="13" w:name="_Hlk188256521" w:displacedByCustomXml="next"/>
+    <w:bookmarkStart w:id="14" w:name="_Hlk188256521" w:displacedByCustomXml="next"/>
     <w:sdt>
       <w:sdtPr>
         <w:rPr>
-          <w:rFonts w:ascii="Exo" w:hAnsi="Exo"/>
+          <w:rFonts w:ascii="Amsi Pro SemiBold" w:hAnsi="Amsi Pro SemiBold"/>
           <w:color w:val="000000"/>
         </w:rPr>
         <w:tag w:val="MENDELEY_BIBLIOGRAPHY"/>
@@ -5559,7 +5610,6 @@
           <w:docPart w:val="DefaultPlaceholder_-1854013440"/>
         </w:placeholder>
       </w:sdtPr>
-      <w:sdtEndPr/>
       <w:sdtContent>
         <w:p>
           <w:pPr>
@@ -5569,14 +5619,14 @@
             <w:jc w:val="both"/>
             <w:divId w:val="344209817"/>
             <w:rPr>
-              <w:rFonts w:ascii="Exo" w:eastAsia="Times New Roman" w:hAnsi="Exo"/>
+              <w:rFonts w:ascii="Amsi Pro SemiBold" w:eastAsia="Times New Roman" w:hAnsi="Amsi Pro SemiBold"/>
               <w:color w:val="000000"/>
               <w:lang w:val="en-US"/>
             </w:rPr>
           </w:pPr>
           <w:r>
             <w:rPr>
-              <w:rFonts w:ascii="Exo" w:eastAsia="Times New Roman" w:hAnsi="Exo"/>
+              <w:rFonts w:ascii="Amsi Pro SemiBold" w:eastAsia="Times New Roman" w:hAnsi="Amsi Pro SemiBold"/>
               <w:color w:val="000000"/>
               <w:sz w:val="20"/>
               <w:szCs w:val="20"/>
@@ -5584,10 +5634,10 @@
             </w:rPr>
             <w:t xml:space="preserve">1. </w:t>
           </w:r>
-          <w:bookmarkStart w:id="14" w:name="_Hlk188256293"/>
+          <w:bookmarkStart w:id="15" w:name="_Hlk188256293"/>
           <w:r>
             <w:rPr>
-              <w:rFonts w:ascii="Exo" w:eastAsia="Times New Roman" w:hAnsi="Exo"/>
+              <w:rFonts w:ascii="Amsi Pro SemiBold" w:eastAsia="Times New Roman" w:hAnsi="Amsi Pro SemiBold"/>
               <w:color w:val="000000"/>
               <w:sz w:val="20"/>
               <w:szCs w:val="20"/>
@@ -5595,10 +5645,10 @@
             </w:rPr>
             <w:tab/>
           </w:r>
-          <w:bookmarkStart w:id="15" w:name="_Hlk188360503"/>
+          <w:bookmarkStart w:id="16" w:name="_Hlk188360503"/>
           <w:r>
             <w:rPr>
-              <w:rFonts w:ascii="Exo" w:eastAsia="Times New Roman" w:hAnsi="Exo"/>
+              <w:rFonts w:ascii="Amsi Pro SemiBold" w:eastAsia="Times New Roman" w:hAnsi="Amsi Pro SemiBold"/>
               <w:color w:val="000000"/>
               <w:sz w:val="20"/>
               <w:szCs w:val="20"/>
@@ -5608,7 +5658,7 @@
           </w:r>
           <w:r>
             <w:rPr>
-              <w:rFonts w:ascii="Exo" w:eastAsia="Times New Roman" w:hAnsi="Exo"/>
+              <w:rFonts w:ascii="Amsi Pro SemiBold" w:eastAsia="Times New Roman" w:hAnsi="Amsi Pro SemiBold"/>
               <w:color w:val="000000"/>
               <w:sz w:val="20"/>
               <w:szCs w:val="20"/>
@@ -5618,7 +5668,7 @@
           </w:r>
           <w:r>
             <w:rPr>
-              <w:rFonts w:ascii="Exo" w:eastAsia="Times New Roman" w:hAnsi="Exo"/>
+              <w:rFonts w:ascii="Amsi Pro SemiBold" w:eastAsia="Times New Roman" w:hAnsi="Amsi Pro SemiBold"/>
               <w:color w:val="000000"/>
               <w:sz w:val="20"/>
               <w:szCs w:val="20"/>
@@ -5628,7 +5678,7 @@
           </w:r>
           <w:r>
             <w:rPr>
-              <w:rFonts w:ascii="Exo" w:eastAsia="Times New Roman" w:hAnsi="Exo"/>
+              <w:rFonts w:ascii="Amsi Pro SemiBold" w:eastAsia="Times New Roman" w:hAnsi="Amsi Pro SemiBold"/>
               <w:color w:val="000000"/>
               <w:sz w:val="20"/>
               <w:szCs w:val="20"/>
@@ -5637,7 +5687,7 @@
             <w:t xml:space="preserve"> 2016. </w:t>
           </w:r>
         </w:p>
-        <w:bookmarkEnd w:id="13"/>
+        <w:bookmarkEnd w:id="14"/>
         <w:p>
           <w:pPr>
             <w:autoSpaceDE w:val="0"/>
@@ -5646,7 +5696,7 @@
             <w:jc w:val="both"/>
             <w:divId w:val="682315618"/>
             <w:rPr>
-              <w:rFonts w:ascii="Exo" w:eastAsia="Times New Roman" w:hAnsi="Exo"/>
+              <w:rFonts w:ascii="Amsi Pro SemiBold" w:eastAsia="Times New Roman" w:hAnsi="Amsi Pro SemiBold"/>
               <w:color w:val="000000"/>
               <w:sz w:val="20"/>
               <w:szCs w:val="20"/>
@@ -5655,7 +5705,7 @@
           </w:pPr>
           <w:r>
             <w:rPr>
-              <w:rFonts w:ascii="Exo" w:eastAsia="Times New Roman" w:hAnsi="Exo"/>
+              <w:rFonts w:ascii="Amsi Pro SemiBold" w:eastAsia="Times New Roman" w:hAnsi="Amsi Pro SemiBold"/>
               <w:color w:val="000000"/>
               <w:sz w:val="20"/>
               <w:szCs w:val="20"/>
@@ -5665,7 +5715,7 @@
           </w:r>
           <w:r>
             <w:rPr>
-              <w:rFonts w:ascii="Exo" w:eastAsia="Times New Roman" w:hAnsi="Exo"/>
+              <w:rFonts w:ascii="Amsi Pro SemiBold" w:eastAsia="Times New Roman" w:hAnsi="Amsi Pro SemiBold"/>
               <w:color w:val="000000"/>
               <w:sz w:val="20"/>
               <w:szCs w:val="20"/>
@@ -5676,7 +5726,7 @@
           <w:proofErr w:type="spellStart"/>
           <w:r>
             <w:rPr>
-              <w:rFonts w:ascii="Exo" w:eastAsia="Times New Roman" w:hAnsi="Exo"/>
+              <w:rFonts w:ascii="Amsi Pro SemiBold" w:eastAsia="Times New Roman" w:hAnsi="Amsi Pro SemiBold"/>
               <w:color w:val="000000"/>
               <w:sz w:val="20"/>
               <w:szCs w:val="20"/>
@@ -5687,7 +5737,7 @@
           <w:proofErr w:type="spellEnd"/>
           <w:r>
             <w:rPr>
-              <w:rFonts w:ascii="Exo" w:eastAsia="Times New Roman" w:hAnsi="Exo"/>
+              <w:rFonts w:ascii="Amsi Pro SemiBold" w:eastAsia="Times New Roman" w:hAnsi="Amsi Pro SemiBold"/>
               <w:color w:val="000000"/>
               <w:sz w:val="20"/>
               <w:szCs w:val="20"/>
@@ -5698,7 +5748,7 @@
           <w:proofErr w:type="spellStart"/>
           <w:r>
             <w:rPr>
-              <w:rFonts w:ascii="Exo" w:eastAsia="Times New Roman" w:hAnsi="Exo"/>
+              <w:rFonts w:ascii="Amsi Pro SemiBold" w:eastAsia="Times New Roman" w:hAnsi="Amsi Pro SemiBold"/>
               <w:color w:val="000000"/>
               <w:sz w:val="20"/>
               <w:szCs w:val="20"/>
@@ -5709,7 +5759,7 @@
           <w:proofErr w:type="spellEnd"/>
           <w:r>
             <w:rPr>
-              <w:rFonts w:ascii="Exo" w:eastAsia="Times New Roman" w:hAnsi="Exo"/>
+              <w:rFonts w:ascii="Amsi Pro SemiBold" w:eastAsia="Times New Roman" w:hAnsi="Amsi Pro SemiBold"/>
               <w:color w:val="000000"/>
               <w:sz w:val="20"/>
               <w:szCs w:val="20"/>
@@ -5720,7 +5770,7 @@
           <w:proofErr w:type="spellStart"/>
           <w:r>
             <w:rPr>
-              <w:rFonts w:ascii="Exo" w:eastAsia="Times New Roman" w:hAnsi="Exo"/>
+              <w:rFonts w:ascii="Amsi Pro SemiBold" w:eastAsia="Times New Roman" w:hAnsi="Amsi Pro SemiBold"/>
               <w:color w:val="000000"/>
               <w:sz w:val="20"/>
               <w:szCs w:val="20"/>
@@ -5731,7 +5781,7 @@
           <w:proofErr w:type="spellEnd"/>
           <w:r>
             <w:rPr>
-              <w:rFonts w:ascii="Exo" w:eastAsia="Times New Roman" w:hAnsi="Exo"/>
+              <w:rFonts w:ascii="Amsi Pro SemiBold" w:eastAsia="Times New Roman" w:hAnsi="Amsi Pro SemiBold"/>
               <w:color w:val="000000"/>
               <w:sz w:val="20"/>
               <w:szCs w:val="20"/>
@@ -5748,7 +5798,7 @@
             <w:jc w:val="both"/>
             <w:divId w:val="350181312"/>
             <w:rPr>
-              <w:rFonts w:ascii="Exo" w:eastAsia="Times New Roman" w:hAnsi="Exo"/>
+              <w:rFonts w:ascii="Amsi Pro SemiBold" w:eastAsia="Times New Roman" w:hAnsi="Amsi Pro SemiBold"/>
               <w:color w:val="000000"/>
               <w:sz w:val="20"/>
               <w:szCs w:val="20"/>
@@ -5756,7 +5806,7 @@
           </w:pPr>
           <w:r>
             <w:rPr>
-              <w:rFonts w:ascii="Exo" w:eastAsia="Times New Roman" w:hAnsi="Exo"/>
+              <w:rFonts w:ascii="Amsi Pro SemiBold" w:eastAsia="Times New Roman" w:hAnsi="Amsi Pro SemiBold"/>
               <w:color w:val="000000"/>
               <w:sz w:val="20"/>
               <w:szCs w:val="20"/>
@@ -5766,7 +5816,7 @@
           </w:r>
           <w:r>
             <w:rPr>
-              <w:rFonts w:ascii="Exo" w:eastAsia="Times New Roman" w:hAnsi="Exo"/>
+              <w:rFonts w:ascii="Amsi Pro SemiBold" w:eastAsia="Times New Roman" w:hAnsi="Amsi Pro SemiBold"/>
               <w:color w:val="000000"/>
               <w:sz w:val="20"/>
               <w:szCs w:val="20"/>
@@ -5776,62 +5826,18 @@
           </w:r>
           <w:r>
             <w:rPr>
-              <w:rFonts w:ascii="Exo" w:eastAsia="Times New Roman" w:hAnsi="Exo"/>
+              <w:rFonts w:ascii="Amsi Pro SemiBold" w:eastAsia="Times New Roman" w:hAnsi="Amsi Pro SemiBold"/>
               <w:color w:val="000000"/>
               <w:sz w:val="20"/>
               <w:szCs w:val="20"/>
               <w:lang w:val="en-US"/>
             </w:rPr>
-            <w:t xml:space="preserve">Rees GH, James R, </w:t>
+            <w:t xml:space="preserve">Rees GH, James R, Samadashvili L, Scotter C. Are sustainable health workforces possible? </w:t>
           </w:r>
           <w:proofErr w:type="spellStart"/>
           <w:r>
             <w:rPr>
-              <w:rFonts w:ascii="Exo" w:eastAsia="Times New Roman" w:hAnsi="Exo"/>
-              <w:color w:val="000000"/>
-              <w:sz w:val="20"/>
-              <w:szCs w:val="20"/>
-              <w:lang w:val="en-US"/>
-            </w:rPr>
-            <w:t>Samadashvili</w:t>
-          </w:r>
-          <w:proofErr w:type="spellEnd"/>
-          <w:r>
-            <w:rPr>
-              <w:rFonts w:ascii="Exo" w:eastAsia="Times New Roman" w:hAnsi="Exo"/>
-              <w:color w:val="000000"/>
-              <w:sz w:val="20"/>
-              <w:szCs w:val="20"/>
-              <w:lang w:val="en-US"/>
-            </w:rPr>
-            <w:t xml:space="preserve"> L, </w:t>
-          </w:r>
-          <w:proofErr w:type="spellStart"/>
-          <w:r>
-            <w:rPr>
-              <w:rFonts w:ascii="Exo" w:eastAsia="Times New Roman" w:hAnsi="Exo"/>
-              <w:color w:val="000000"/>
-              <w:sz w:val="20"/>
-              <w:szCs w:val="20"/>
-              <w:lang w:val="en-US"/>
-            </w:rPr>
-            <w:t>Scotter</w:t>
-          </w:r>
-          <w:proofErr w:type="spellEnd"/>
-          <w:r>
-            <w:rPr>
-              <w:rFonts w:ascii="Exo" w:eastAsia="Times New Roman" w:hAnsi="Exo"/>
-              <w:color w:val="000000"/>
-              <w:sz w:val="20"/>
-              <w:szCs w:val="20"/>
-              <w:lang w:val="en-US"/>
-            </w:rPr>
-            <w:t xml:space="preserve"> C. Are sustainable health workforces possible? </w:t>
-          </w:r>
-          <w:proofErr w:type="spellStart"/>
-          <w:r>
-            <w:rPr>
-              <w:rFonts w:ascii="Exo" w:eastAsia="Times New Roman" w:hAnsi="Exo"/>
+              <w:rFonts w:ascii="Amsi Pro SemiBold" w:eastAsia="Times New Roman" w:hAnsi="Amsi Pro SemiBold"/>
               <w:color w:val="000000"/>
               <w:sz w:val="20"/>
               <w:szCs w:val="20"/>
@@ -5841,7 +5847,7 @@
           <w:proofErr w:type="spellEnd"/>
           <w:r>
             <w:rPr>
-              <w:rFonts w:ascii="Exo" w:eastAsia="Times New Roman" w:hAnsi="Exo"/>
+              <w:rFonts w:ascii="Amsi Pro SemiBold" w:eastAsia="Times New Roman" w:hAnsi="Amsi Pro SemiBold"/>
               <w:color w:val="000000"/>
               <w:sz w:val="20"/>
               <w:szCs w:val="20"/>
@@ -5851,7 +5857,7 @@
           <w:proofErr w:type="spellStart"/>
           <w:r>
             <w:rPr>
-              <w:rFonts w:ascii="Exo" w:eastAsia="Times New Roman" w:hAnsi="Exo"/>
+              <w:rFonts w:ascii="Amsi Pro SemiBold" w:eastAsia="Times New Roman" w:hAnsi="Amsi Pro SemiBold"/>
               <w:color w:val="000000"/>
               <w:sz w:val="20"/>
               <w:szCs w:val="20"/>
@@ -5861,7 +5867,7 @@
           <w:proofErr w:type="spellEnd"/>
           <w:r>
             <w:rPr>
-              <w:rFonts w:ascii="Exo" w:eastAsia="Times New Roman" w:hAnsi="Exo"/>
+              <w:rFonts w:ascii="Amsi Pro SemiBold" w:eastAsia="Times New Roman" w:hAnsi="Amsi Pro SemiBold"/>
               <w:color w:val="000000"/>
               <w:sz w:val="20"/>
               <w:szCs w:val="20"/>
@@ -5871,7 +5877,7 @@
           <w:proofErr w:type="spellStart"/>
           <w:r>
             <w:rPr>
-              <w:rFonts w:ascii="Exo" w:eastAsia="Times New Roman" w:hAnsi="Exo"/>
+              <w:rFonts w:ascii="Amsi Pro SemiBold" w:eastAsia="Times New Roman" w:hAnsi="Amsi Pro SemiBold"/>
               <w:color w:val="000000"/>
               <w:sz w:val="20"/>
               <w:szCs w:val="20"/>
@@ -5881,7 +5887,7 @@
           <w:proofErr w:type="spellEnd"/>
           <w:r>
             <w:rPr>
-              <w:rFonts w:ascii="Exo" w:eastAsia="Times New Roman" w:hAnsi="Exo"/>
+              <w:rFonts w:ascii="Amsi Pro SemiBold" w:eastAsia="Times New Roman" w:hAnsi="Amsi Pro SemiBold"/>
               <w:color w:val="000000"/>
               <w:sz w:val="20"/>
               <w:szCs w:val="20"/>
@@ -5891,7 +5897,7 @@
           <w:proofErr w:type="spellStart"/>
           <w:r>
             <w:rPr>
-              <w:rFonts w:ascii="Exo" w:eastAsia="Times New Roman" w:hAnsi="Exo"/>
+              <w:rFonts w:ascii="Amsi Pro SemiBold" w:eastAsia="Times New Roman" w:hAnsi="Amsi Pro SemiBold"/>
               <w:color w:val="000000"/>
               <w:sz w:val="20"/>
               <w:szCs w:val="20"/>
@@ -5901,37 +5907,17 @@
           <w:proofErr w:type="spellEnd"/>
           <w:r>
             <w:rPr>
-              <w:rFonts w:ascii="Exo" w:eastAsia="Times New Roman" w:hAnsi="Exo"/>
+              <w:rFonts w:ascii="Amsi Pro SemiBold" w:eastAsia="Times New Roman" w:hAnsi="Amsi Pro SemiBold"/>
               <w:color w:val="000000"/>
               <w:sz w:val="20"/>
               <w:szCs w:val="20"/>
             </w:rPr>
-            <w:t xml:space="preserve">. </w:t>
+            <w:t xml:space="preserve">. Sustainability. 2023;15(4):3596. </w:t>
           </w:r>
           <w:proofErr w:type="spellStart"/>
           <w:r>
             <w:rPr>
-              <w:rFonts w:ascii="Exo" w:eastAsia="Times New Roman" w:hAnsi="Exo"/>
-              <w:color w:val="000000"/>
-              <w:sz w:val="20"/>
-              <w:szCs w:val="20"/>
-            </w:rPr>
-            <w:t>Sustainability</w:t>
-          </w:r>
-          <w:proofErr w:type="spellEnd"/>
-          <w:r>
-            <w:rPr>
-              <w:rFonts w:ascii="Exo" w:eastAsia="Times New Roman" w:hAnsi="Exo"/>
-              <w:color w:val="000000"/>
-              <w:sz w:val="20"/>
-              <w:szCs w:val="20"/>
-            </w:rPr>
-            <w:t xml:space="preserve">. 2023;15(4):3596. </w:t>
-          </w:r>
-          <w:proofErr w:type="spellStart"/>
-          <w:r>
-            <w:rPr>
-              <w:rFonts w:ascii="Exo" w:eastAsia="Times New Roman" w:hAnsi="Exo"/>
+              <w:rFonts w:ascii="Amsi Pro SemiBold" w:eastAsia="Times New Roman" w:hAnsi="Amsi Pro SemiBold"/>
               <w:color w:val="000000"/>
               <w:sz w:val="20"/>
               <w:szCs w:val="20"/>
@@ -5941,7 +5927,7 @@
           <w:proofErr w:type="spellEnd"/>
           <w:r>
             <w:rPr>
-              <w:rFonts w:ascii="Exo" w:eastAsia="Times New Roman" w:hAnsi="Exo"/>
+              <w:rFonts w:ascii="Amsi Pro SemiBold" w:eastAsia="Times New Roman" w:hAnsi="Amsi Pro SemiBold"/>
               <w:color w:val="000000"/>
               <w:sz w:val="20"/>
               <w:szCs w:val="20"/>
@@ -5957,7 +5943,7 @@
             <w:jc w:val="both"/>
             <w:divId w:val="287247027"/>
             <w:rPr>
-              <w:rFonts w:ascii="Exo" w:eastAsia="Times New Roman" w:hAnsi="Exo"/>
+              <w:rFonts w:ascii="Amsi Pro SemiBold" w:eastAsia="Times New Roman" w:hAnsi="Amsi Pro SemiBold"/>
               <w:color w:val="000000"/>
               <w:sz w:val="20"/>
               <w:szCs w:val="20"/>
@@ -5965,7 +5951,7 @@
           </w:pPr>
           <w:r>
             <w:rPr>
-              <w:rFonts w:ascii="Exo" w:eastAsia="Times New Roman" w:hAnsi="Exo"/>
+              <w:rFonts w:ascii="Amsi Pro SemiBold" w:eastAsia="Times New Roman" w:hAnsi="Amsi Pro SemiBold"/>
               <w:color w:val="000000"/>
               <w:sz w:val="20"/>
               <w:szCs w:val="20"/>
@@ -5974,7 +5960,7 @@
           </w:r>
           <w:r>
             <w:rPr>
-              <w:rFonts w:ascii="Exo" w:eastAsia="Times New Roman" w:hAnsi="Exo"/>
+              <w:rFonts w:ascii="Amsi Pro SemiBold" w:eastAsia="Times New Roman" w:hAnsi="Amsi Pro SemiBold"/>
               <w:color w:val="000000"/>
               <w:sz w:val="20"/>
               <w:szCs w:val="20"/>
@@ -5983,7 +5969,7 @@
           </w:r>
           <w:r>
             <w:rPr>
-              <w:rFonts w:ascii="Exo" w:eastAsia="Times New Roman" w:hAnsi="Exo"/>
+              <w:rFonts w:ascii="Amsi Pro SemiBold" w:eastAsia="Times New Roman" w:hAnsi="Amsi Pro SemiBold"/>
               <w:color w:val="000000"/>
               <w:sz w:val="20"/>
               <w:szCs w:val="20"/>
@@ -5992,7 +5978,7 @@
           </w:r>
           <w:r>
             <w:rPr>
-              <w:rFonts w:ascii="Exo" w:eastAsia="Times New Roman" w:hAnsi="Exo"/>
+              <w:rFonts w:ascii="Amsi Pro SemiBold" w:eastAsia="Times New Roman" w:hAnsi="Amsi Pro SemiBold"/>
               <w:color w:val="000000"/>
               <w:sz w:val="20"/>
               <w:szCs w:val="20"/>
@@ -6001,7 +5987,7 @@
           </w:r>
           <w:r>
             <w:rPr>
-              <w:rFonts w:ascii="Exo" w:eastAsia="Times New Roman" w:hAnsi="Exo"/>
+              <w:rFonts w:ascii="Amsi Pro SemiBold" w:eastAsia="Times New Roman" w:hAnsi="Amsi Pro SemiBold"/>
               <w:color w:val="000000"/>
               <w:sz w:val="20"/>
               <w:szCs w:val="20"/>
@@ -6017,7 +6003,7 @@
             <w:jc w:val="both"/>
             <w:divId w:val="2052460715"/>
             <w:rPr>
-              <w:rFonts w:ascii="Exo" w:eastAsia="Times New Roman" w:hAnsi="Exo"/>
+              <w:rFonts w:ascii="Amsi Pro SemiBold" w:eastAsia="Times New Roman" w:hAnsi="Amsi Pro SemiBold"/>
               <w:color w:val="000000"/>
               <w:sz w:val="20"/>
               <w:szCs w:val="20"/>
@@ -6026,7 +6012,7 @@
           </w:pPr>
           <w:r>
             <w:rPr>
-              <w:rFonts w:ascii="Exo" w:eastAsia="Times New Roman" w:hAnsi="Exo"/>
+              <w:rFonts w:ascii="Amsi Pro SemiBold" w:eastAsia="Times New Roman" w:hAnsi="Amsi Pro SemiBold"/>
               <w:color w:val="000000"/>
               <w:sz w:val="20"/>
               <w:szCs w:val="20"/>
@@ -6035,7 +6021,7 @@
           </w:r>
           <w:r>
             <w:rPr>
-              <w:rFonts w:ascii="Exo" w:eastAsia="Times New Roman" w:hAnsi="Exo"/>
+              <w:rFonts w:ascii="Amsi Pro SemiBold" w:eastAsia="Times New Roman" w:hAnsi="Amsi Pro SemiBold"/>
               <w:color w:val="000000"/>
               <w:sz w:val="20"/>
               <w:szCs w:val="20"/>
@@ -6044,7 +6030,7 @@
           </w:r>
           <w:r>
             <w:rPr>
-              <w:rFonts w:ascii="Exo" w:eastAsia="Times New Roman" w:hAnsi="Exo"/>
+              <w:rFonts w:ascii="Amsi Pro SemiBold" w:eastAsia="Times New Roman" w:hAnsi="Amsi Pro SemiBold"/>
               <w:color w:val="000000"/>
               <w:sz w:val="20"/>
               <w:szCs w:val="20"/>
@@ -6054,7 +6040,7 @@
           <w:proofErr w:type="spellStart"/>
           <w:r>
             <w:rPr>
-              <w:rFonts w:ascii="Exo" w:eastAsia="Times New Roman" w:hAnsi="Exo"/>
+              <w:rFonts w:ascii="Amsi Pro SemiBold" w:eastAsia="Times New Roman" w:hAnsi="Amsi Pro SemiBold"/>
               <w:color w:val="000000"/>
               <w:sz w:val="20"/>
               <w:szCs w:val="20"/>
@@ -6064,7 +6050,7 @@
           <w:proofErr w:type="spellEnd"/>
           <w:r>
             <w:rPr>
-              <w:rFonts w:ascii="Exo" w:eastAsia="Times New Roman" w:hAnsi="Exo"/>
+              <w:rFonts w:ascii="Amsi Pro SemiBold" w:eastAsia="Times New Roman" w:hAnsi="Amsi Pro SemiBold"/>
               <w:color w:val="000000"/>
               <w:sz w:val="20"/>
               <w:szCs w:val="20"/>
@@ -6073,7 +6059,7 @@
           </w:r>
           <w:r>
             <w:rPr>
-              <w:rFonts w:ascii="Exo" w:eastAsia="Times New Roman" w:hAnsi="Exo"/>
+              <w:rFonts w:ascii="Amsi Pro SemiBold" w:eastAsia="Times New Roman" w:hAnsi="Amsi Pro SemiBold"/>
               <w:color w:val="000000"/>
               <w:sz w:val="20"/>
               <w:szCs w:val="20"/>
@@ -6084,7 +6070,7 @@
           <w:proofErr w:type="spellStart"/>
           <w:r>
             <w:rPr>
-              <w:rFonts w:ascii="Exo" w:eastAsia="Times New Roman" w:hAnsi="Exo"/>
+              <w:rFonts w:ascii="Amsi Pro SemiBold" w:eastAsia="Times New Roman" w:hAnsi="Amsi Pro SemiBold"/>
               <w:color w:val="000000"/>
               <w:sz w:val="20"/>
               <w:szCs w:val="20"/>
@@ -6095,7 +6081,7 @@
           <w:proofErr w:type="spellEnd"/>
           <w:r>
             <w:rPr>
-              <w:rFonts w:ascii="Exo" w:eastAsia="Times New Roman" w:hAnsi="Exo"/>
+              <w:rFonts w:ascii="Amsi Pro SemiBold" w:eastAsia="Times New Roman" w:hAnsi="Amsi Pro SemiBold"/>
               <w:color w:val="000000"/>
               <w:sz w:val="20"/>
               <w:szCs w:val="20"/>
@@ -6112,7 +6098,7 @@
             <w:jc w:val="both"/>
             <w:divId w:val="175507557"/>
             <w:rPr>
-              <w:rFonts w:ascii="Exo" w:eastAsia="Times New Roman" w:hAnsi="Exo"/>
+              <w:rFonts w:ascii="Amsi Pro SemiBold" w:eastAsia="Times New Roman" w:hAnsi="Amsi Pro SemiBold"/>
               <w:color w:val="000000"/>
               <w:sz w:val="20"/>
               <w:szCs w:val="20"/>
@@ -6120,7 +6106,7 @@
           </w:pPr>
           <w:r>
             <w:rPr>
-              <w:rFonts w:ascii="Exo" w:eastAsia="Times New Roman" w:hAnsi="Exo"/>
+              <w:rFonts w:ascii="Amsi Pro SemiBold" w:eastAsia="Times New Roman" w:hAnsi="Amsi Pro SemiBold"/>
               <w:color w:val="000000"/>
               <w:sz w:val="20"/>
               <w:szCs w:val="20"/>
@@ -6130,7 +6116,7 @@
           </w:r>
           <w:r>
             <w:rPr>
-              <w:rFonts w:ascii="Exo" w:eastAsia="Times New Roman" w:hAnsi="Exo"/>
+              <w:rFonts w:ascii="Amsi Pro SemiBold" w:eastAsia="Times New Roman" w:hAnsi="Amsi Pro SemiBold"/>
               <w:color w:val="000000"/>
               <w:sz w:val="20"/>
               <w:szCs w:val="20"/>
@@ -6140,7 +6126,7 @@
           </w:r>
           <w:r>
             <w:rPr>
-              <w:rFonts w:ascii="Exo" w:eastAsia="Times New Roman" w:hAnsi="Exo"/>
+              <w:rFonts w:ascii="Amsi Pro SemiBold" w:eastAsia="Times New Roman" w:hAnsi="Amsi Pro SemiBold"/>
               <w:color w:val="000000"/>
               <w:sz w:val="20"/>
               <w:szCs w:val="20"/>
@@ -6150,34 +6136,16 @@
           </w:r>
           <w:r>
             <w:rPr>
-              <w:rFonts w:ascii="Exo" w:eastAsia="Times New Roman" w:hAnsi="Exo"/>
+              <w:rFonts w:ascii="Amsi Pro SemiBold" w:eastAsia="Times New Roman" w:hAnsi="Amsi Pro SemiBold"/>
               <w:color w:val="000000"/>
               <w:sz w:val="20"/>
               <w:szCs w:val="20"/>
             </w:rPr>
-            <w:t xml:space="preserve">Geneva: </w:t>
-          </w:r>
-          <w:r>
-            <w:rPr>
-              <w:rFonts w:ascii="Exo" w:eastAsia="Times New Roman" w:hAnsi="Exo"/>
-              <w:color w:val="000000"/>
-              <w:sz w:val="20"/>
-              <w:szCs w:val="20"/>
-            </w:rPr>
-            <w:t>WHO</w:t>
-          </w:r>
-          <w:r>
-            <w:rPr>
-              <w:rFonts w:ascii="Exo" w:eastAsia="Times New Roman" w:hAnsi="Exo"/>
-              <w:color w:val="000000"/>
-              <w:sz w:val="20"/>
-              <w:szCs w:val="20"/>
-            </w:rPr>
-            <w:t>; 2023.</w:t>
+            <w:t>Geneva: WHO; 2023.</w:t>
           </w:r>
         </w:p>
-        <w:bookmarkEnd w:id="14"/>
         <w:bookmarkEnd w:id="15"/>
+        <w:bookmarkEnd w:id="16"/>
         <w:p>
           <w:pPr>
             <w:autoSpaceDE w:val="0"/>
@@ -6186,7 +6154,7 @@
             <w:jc w:val="both"/>
             <w:divId w:val="175507557"/>
             <w:rPr>
-              <w:rFonts w:ascii="Exo" w:eastAsia="Times New Roman" w:hAnsi="Exo"/>
+              <w:rFonts w:ascii="Amsi Pro SemiBold" w:eastAsia="Times New Roman" w:hAnsi="Amsi Pro SemiBold"/>
               <w:color w:val="000000"/>
               <w:sz w:val="20"/>
               <w:szCs w:val="20"/>
@@ -6194,7 +6162,7 @@
           </w:pPr>
           <w:r>
             <w:rPr>
-              <w:rFonts w:ascii="Exo" w:eastAsia="Times New Roman" w:hAnsi="Exo"/>
+              <w:rFonts w:ascii="Amsi Pro SemiBold" w:eastAsia="Times New Roman" w:hAnsi="Amsi Pro SemiBold"/>
               <w:color w:val="000000"/>
               <w:sz w:val="20"/>
               <w:szCs w:val="20"/>
@@ -6203,7 +6171,7 @@
           </w:r>
           <w:r>
             <w:rPr>
-              <w:rFonts w:ascii="Exo" w:eastAsia="Times New Roman" w:hAnsi="Exo"/>
+              <w:rFonts w:ascii="Amsi Pro SemiBold" w:eastAsia="Times New Roman" w:hAnsi="Amsi Pro SemiBold"/>
               <w:color w:val="000000"/>
               <w:sz w:val="20"/>
               <w:szCs w:val="20"/>
@@ -6213,7 +6181,7 @@
           <w:proofErr w:type="spellStart"/>
           <w:r>
             <w:rPr>
-              <w:rFonts w:ascii="Exo" w:eastAsia="Times New Roman" w:hAnsi="Exo"/>
+              <w:rFonts w:ascii="Amsi Pro SemiBold" w:eastAsia="Times New Roman" w:hAnsi="Amsi Pro SemiBold"/>
               <w:color w:val="000000"/>
               <w:sz w:val="20"/>
               <w:szCs w:val="20"/>
@@ -6223,35 +6191,17 @@
           <w:proofErr w:type="spellEnd"/>
           <w:r>
             <w:rPr>
-              <w:rFonts w:ascii="Exo" w:eastAsia="Times New Roman" w:hAnsi="Exo"/>
+              <w:rFonts w:ascii="Amsi Pro SemiBold" w:eastAsia="Times New Roman" w:hAnsi="Amsi Pro SemiBold"/>
               <w:color w:val="000000"/>
               <w:sz w:val="20"/>
               <w:szCs w:val="20"/>
             </w:rPr>
-            <w:t xml:space="preserve"> RCMB, </w:t>
-          </w:r>
-          <w:r>
-            <w:rPr>
-              <w:rFonts w:ascii="Exo" w:eastAsia="Times New Roman" w:hAnsi="Exo"/>
-              <w:color w:val="000000"/>
-              <w:sz w:val="20"/>
-              <w:szCs w:val="20"/>
-            </w:rPr>
-            <w:t xml:space="preserve">da </w:t>
-          </w:r>
-          <w:r>
-            <w:rPr>
-              <w:rFonts w:ascii="Exo" w:eastAsia="Times New Roman" w:hAnsi="Exo"/>
-              <w:color w:val="000000"/>
-              <w:sz w:val="20"/>
-              <w:szCs w:val="20"/>
-            </w:rPr>
-            <w:t xml:space="preserve">Silva LA, Mendes AMOC, </w:t>
+            <w:t xml:space="preserve"> RCMB, da Silva LA, Mendes AMOC, </w:t>
           </w:r>
           <w:proofErr w:type="spellStart"/>
           <w:r>
             <w:rPr>
-              <w:rFonts w:ascii="Exo" w:eastAsia="Times New Roman" w:hAnsi="Exo"/>
+              <w:rFonts w:ascii="Amsi Pro SemiBold" w:eastAsia="Times New Roman" w:hAnsi="Amsi Pro SemiBold"/>
               <w:color w:val="000000"/>
               <w:sz w:val="20"/>
               <w:szCs w:val="20"/>
@@ -6261,7 +6211,7 @@
           <w:proofErr w:type="spellEnd"/>
           <w:r>
             <w:rPr>
-              <w:rFonts w:ascii="Exo" w:eastAsia="Times New Roman" w:hAnsi="Exo"/>
+              <w:rFonts w:ascii="Amsi Pro SemiBold" w:eastAsia="Times New Roman" w:hAnsi="Amsi Pro SemiBold"/>
               <w:color w:val="000000"/>
               <w:sz w:val="20"/>
               <w:szCs w:val="20"/>
@@ -6271,7 +6221,7 @@
           <w:proofErr w:type="spellStart"/>
           <w:r>
             <w:rPr>
-              <w:rFonts w:ascii="Exo" w:eastAsia="Times New Roman" w:hAnsi="Exo"/>
+              <w:rFonts w:ascii="Amsi Pro SemiBold" w:eastAsia="Times New Roman" w:hAnsi="Amsi Pro SemiBold"/>
               <w:color w:val="000000"/>
               <w:sz w:val="20"/>
               <w:szCs w:val="20"/>
@@ -6281,7 +6231,7 @@
           <w:proofErr w:type="spellEnd"/>
           <w:r>
             <w:rPr>
-              <w:rFonts w:ascii="Exo" w:eastAsia="Times New Roman" w:hAnsi="Exo"/>
+              <w:rFonts w:ascii="Amsi Pro SemiBold" w:eastAsia="Times New Roman" w:hAnsi="Amsi Pro SemiBold"/>
               <w:color w:val="000000"/>
               <w:sz w:val="20"/>
               <w:szCs w:val="20"/>
@@ -6291,7 +6241,7 @@
           <w:proofErr w:type="gramStart"/>
           <w:r>
             <w:rPr>
-              <w:rFonts w:ascii="Exo" w:eastAsia="Times New Roman" w:hAnsi="Exo"/>
+              <w:rFonts w:ascii="Amsi Pro SemiBold" w:eastAsia="Times New Roman" w:hAnsi="Amsi Pro SemiBold"/>
               <w:color w:val="000000"/>
               <w:sz w:val="20"/>
               <w:szCs w:val="20"/>
@@ -6301,7 +6251,7 @@
           <w:proofErr w:type="gramEnd"/>
           <w:r>
             <w:rPr>
-              <w:rFonts w:ascii="Exo" w:eastAsia="Times New Roman" w:hAnsi="Exo"/>
+              <w:rFonts w:ascii="Amsi Pro SemiBold" w:eastAsia="Times New Roman" w:hAnsi="Amsi Pro SemiBold"/>
               <w:color w:val="000000"/>
               <w:sz w:val="20"/>
               <w:szCs w:val="20"/>
@@ -6332,7 +6282,7 @@
             <wp:extent cx="7560310" cy="10690860"/>
             <wp:effectExtent l="0" t="0" r="2540" b="0"/>
             <wp:wrapSquare wrapText="bothSides"/>
-            <wp:docPr id="2" name="Imagem 2"/>
+            <wp:docPr id="2" name="Imagem 4"/>
             <wp:cNvGraphicFramePr>
               <a:graphicFrameLocks xmlns:a="http://schemas.openxmlformats.org/drawingml/2006/main" noChangeAspect="1"/>
             </wp:cNvGraphicFramePr>
@@ -6346,7 +6296,7 @@
                     </pic:cNvPicPr>
                   </pic:nvPicPr>
                   <pic:blipFill>
-                    <a:blip r:embed="rId18">
+                    <a:blip r:embed="rId17">
                       <a:extLst>
                         <a:ext uri="{28A0092B-C50C-407E-A947-70E740481C1C}">
                           <a14:useLocalDpi xmlns:a14="http://schemas.microsoft.com/office/drawing/2010/main" val="0"/>
@@ -6396,7 +6346,7 @@
 </file>
 
 <file path=word/endnotes.xml><?xml version="1.0" encoding="utf-8"?>
-<w:endnotes xmlns:wpc="http://schemas.microsoft.com/office/word/2010/wordprocessingCanvas" xmlns:cx="http://schemas.microsoft.com/office/drawing/2014/chartex" xmlns:cx1="http://schemas.microsoft.com/office/drawing/2015/9/8/chartex" xmlns:cx2="http://schemas.microsoft.com/office/drawing/2015/10/21/chartex" xmlns:cx3="http://schemas.microsoft.com/office/drawing/2016/5/9/chartex" xmlns:cx4="http://schemas.microsoft.com/office/drawing/2016/5/10/chartex" xmlns:cx5="http://schemas.microsoft.com/office/drawing/2016/5/11/chartex" xmlns:cx6="http://schemas.microsoft.com/office/drawing/2016/5/12/chartex" xmlns:cx7="http://schemas.microsoft.com/office/drawing/2016/5/13/chartex" xmlns:cx8="http://schemas.microsoft.com/office/drawing/2016/5/14/chartex" xmlns:mc="http://schemas.openxmlformats.org/markup-compatibility/2006" xmlns:aink="http://schemas.microsoft.com/office/drawing/2016/ink" xmlns:am3d="http://schemas.microsoft.com/office/drawing/2017/model3d" xmlns:o="urn:schemas-microsoft-com:office:office" xmlns:r="http://schemas.openxmlformats.org/officeDocument/2006/relationships" xmlns:m="http://schemas.openxmlformats.org/officeDocument/2006/math" xmlns:v="urn:schemas-microsoft-com:vml" xmlns:wp14="http://schemas.microsoft.com/office/word/2010/wordprocessingDrawing" xmlns:wp="http://schemas.openxmlformats.org/drawingml/2006/wordprocessingDrawing" xmlns:w10="urn:schemas-microsoft-com:office:word" xmlns:w="http://schemas.openxmlformats.org/wordprocessingml/2006/main" xmlns:w14="http://schemas.microsoft.com/office/word/2010/wordml" xmlns:w15="http://schemas.microsoft.com/office/word/2012/wordml" xmlns:w16cex="http://schemas.microsoft.com/office/word/2018/wordml/cex" xmlns:w16cid="http://schemas.microsoft.com/office/word/2016/wordml/cid" xmlns:w16="http://schemas.microsoft.com/office/word/2018/wordml" xmlns:w16sdtdh="http://schemas.microsoft.com/office/word/2020/wordml/sdtdatahash" xmlns:w16se="http://schemas.microsoft.com/office/word/2015/wordml/symex" xmlns:wpg="http://schemas.microsoft.com/office/word/2010/wordprocessingGroup" xmlns:wpi="http://schemas.microsoft.com/office/word/2010/wordprocessingInk" xmlns:wne="http://schemas.microsoft.com/office/word/2006/wordml" xmlns:wps="http://schemas.microsoft.com/office/word/2010/wordprocessingShape" mc:Ignorable="w14 w15 w16se w16cid w16 w16cex w16sdtdh wp14">
+<w:endnotes xmlns:wpc="http://schemas.microsoft.com/office/word/2010/wordprocessingCanvas" xmlns:cx="http://schemas.microsoft.com/office/drawing/2014/chartex" xmlns:cx1="http://schemas.microsoft.com/office/drawing/2015/9/8/chartex" xmlns:cx2="http://schemas.microsoft.com/office/drawing/2015/10/21/chartex" xmlns:cx3="http://schemas.microsoft.com/office/drawing/2016/5/9/chartex" xmlns:cx4="http://schemas.microsoft.com/office/drawing/2016/5/10/chartex" xmlns:cx5="http://schemas.microsoft.com/office/drawing/2016/5/11/chartex" xmlns:cx6="http://schemas.microsoft.com/office/drawing/2016/5/12/chartex" xmlns:cx7="http://schemas.microsoft.com/office/drawing/2016/5/13/chartex" xmlns:cx8="http://schemas.microsoft.com/office/drawing/2016/5/14/chartex" xmlns:mc="http://schemas.openxmlformats.org/markup-compatibility/2006" xmlns:aink="http://schemas.microsoft.com/office/drawing/2016/ink" xmlns:am3d="http://schemas.microsoft.com/office/drawing/2017/model3d" xmlns:o="urn:schemas-microsoft-com:office:office" xmlns:oel="http://schemas.microsoft.com/office/2019/extlst" xmlns:r="http://schemas.openxmlformats.org/officeDocument/2006/relationships" xmlns:m="http://schemas.openxmlformats.org/officeDocument/2006/math" xmlns:v="urn:schemas-microsoft-com:vml" xmlns:wp14="http://schemas.microsoft.com/office/word/2010/wordprocessingDrawing" xmlns:wp="http://schemas.openxmlformats.org/drawingml/2006/wordprocessingDrawing" xmlns:w10="urn:schemas-microsoft-com:office:word" xmlns:w="http://schemas.openxmlformats.org/wordprocessingml/2006/main" xmlns:w14="http://schemas.microsoft.com/office/word/2010/wordml" xmlns:w15="http://schemas.microsoft.com/office/word/2012/wordml" xmlns:w16cex="http://schemas.microsoft.com/office/word/2018/wordml/cex" xmlns:w16cid="http://schemas.microsoft.com/office/word/2016/wordml/cid" xmlns:w16="http://schemas.microsoft.com/office/word/2018/wordml" xmlns:w16sdtdh="http://schemas.microsoft.com/office/word/2020/wordml/sdtdatahash" xmlns:w16se="http://schemas.microsoft.com/office/word/2015/wordml/symex" xmlns:wpg="http://schemas.microsoft.com/office/word/2010/wordprocessingGroup" xmlns:wpi="http://schemas.microsoft.com/office/word/2010/wordprocessingInk" xmlns:wne="http://schemas.microsoft.com/office/word/2006/wordml" xmlns:wps="http://schemas.microsoft.com/office/word/2010/wordprocessingShape" mc:Ignorable="w14 w15 w16se w16cid w16 w16cex w16sdtdh wp14">
   <w:endnote w:type="separator" w:id="-1">
     <w:p>
       <w:pPr>
@@ -6421,7 +6371,7 @@
 </file>
 
 <file path=word/footer1.xml><?xml version="1.0" encoding="utf-8"?>
-<w:ftr xmlns:wpc="http://schemas.microsoft.com/office/word/2010/wordprocessingCanvas" xmlns:cx="http://schemas.microsoft.com/office/drawing/2014/chartex" xmlns:cx1="http://schemas.microsoft.com/office/drawing/2015/9/8/chartex" xmlns:cx2="http://schemas.microsoft.com/office/drawing/2015/10/21/chartex" xmlns:cx3="http://schemas.microsoft.com/office/drawing/2016/5/9/chartex" xmlns:cx4="http://schemas.microsoft.com/office/drawing/2016/5/10/chartex" xmlns:cx5="http://schemas.microsoft.com/office/drawing/2016/5/11/chartex" xmlns:cx6="http://schemas.microsoft.com/office/drawing/2016/5/12/chartex" xmlns:cx7="http://schemas.microsoft.com/office/drawing/2016/5/13/chartex" xmlns:cx8="http://schemas.microsoft.com/office/drawing/2016/5/14/chartex" xmlns:mc="http://schemas.openxmlformats.org/markup-compatibility/2006" xmlns:aink="http://schemas.microsoft.com/office/drawing/2016/ink" xmlns:am3d="http://schemas.microsoft.com/office/drawing/2017/model3d" xmlns:o="urn:schemas-microsoft-com:office:office" xmlns:r="http://schemas.openxmlformats.org/officeDocument/2006/relationships" xmlns:m="http://schemas.openxmlformats.org/officeDocument/2006/math" xmlns:v="urn:schemas-microsoft-com:vml" xmlns:wp14="http://schemas.microsoft.com/office/word/2010/wordprocessingDrawing" xmlns:wp="http://schemas.openxmlformats.org/drawingml/2006/wordprocessingDrawing" xmlns:w10="urn:schemas-microsoft-com:office:word" xmlns:w="http://schemas.openxmlformats.org/wordprocessingml/2006/main" xmlns:w14="http://schemas.microsoft.com/office/word/2010/wordml" xmlns:w15="http://schemas.microsoft.com/office/word/2012/wordml" xmlns:w16cex="http://schemas.microsoft.com/office/word/2018/wordml/cex" xmlns:w16cid="http://schemas.microsoft.com/office/word/2016/wordml/cid" xmlns:w16="http://schemas.microsoft.com/office/word/2018/wordml" xmlns:w16sdtdh="http://schemas.microsoft.com/office/word/2020/wordml/sdtdatahash" xmlns:w16se="http://schemas.microsoft.com/office/word/2015/wordml/symex" xmlns:wpg="http://schemas.microsoft.com/office/word/2010/wordprocessingGroup" xmlns:wpi="http://schemas.microsoft.com/office/word/2010/wordprocessingInk" xmlns:wne="http://schemas.microsoft.com/office/word/2006/wordml" xmlns:wps="http://schemas.microsoft.com/office/word/2010/wordprocessingShape" mc:Ignorable="w14 w15 w16se w16cid w16 w16cex w16sdtdh wp14">
+<w:ftr xmlns:wpc="http://schemas.microsoft.com/office/word/2010/wordprocessingCanvas" xmlns:cx="http://schemas.microsoft.com/office/drawing/2014/chartex" xmlns:cx1="http://schemas.microsoft.com/office/drawing/2015/9/8/chartex" xmlns:cx2="http://schemas.microsoft.com/office/drawing/2015/10/21/chartex" xmlns:cx3="http://schemas.microsoft.com/office/drawing/2016/5/9/chartex" xmlns:cx4="http://schemas.microsoft.com/office/drawing/2016/5/10/chartex" xmlns:cx5="http://schemas.microsoft.com/office/drawing/2016/5/11/chartex" xmlns:cx6="http://schemas.microsoft.com/office/drawing/2016/5/12/chartex" xmlns:cx7="http://schemas.microsoft.com/office/drawing/2016/5/13/chartex" xmlns:cx8="http://schemas.microsoft.com/office/drawing/2016/5/14/chartex" xmlns:mc="http://schemas.openxmlformats.org/markup-compatibility/2006" xmlns:aink="http://schemas.microsoft.com/office/drawing/2016/ink" xmlns:am3d="http://schemas.microsoft.com/office/drawing/2017/model3d" xmlns:o="urn:schemas-microsoft-com:office:office" xmlns:oel="http://schemas.microsoft.com/office/2019/extlst" xmlns:r="http://schemas.openxmlformats.org/officeDocument/2006/relationships" xmlns:m="http://schemas.openxmlformats.org/officeDocument/2006/math" xmlns:v="urn:schemas-microsoft-com:vml" xmlns:wp14="http://schemas.microsoft.com/office/word/2010/wordprocessingDrawing" xmlns:wp="http://schemas.openxmlformats.org/drawingml/2006/wordprocessingDrawing" xmlns:w10="urn:schemas-microsoft-com:office:word" xmlns:w="http://schemas.openxmlformats.org/wordprocessingml/2006/main" xmlns:w14="http://schemas.microsoft.com/office/word/2010/wordml" xmlns:w15="http://schemas.microsoft.com/office/word/2012/wordml" xmlns:w16cex="http://schemas.microsoft.com/office/word/2018/wordml/cex" xmlns:w16cid="http://schemas.microsoft.com/office/word/2016/wordml/cid" xmlns:w16="http://schemas.microsoft.com/office/word/2018/wordml" xmlns:w16sdtdh="http://schemas.microsoft.com/office/word/2020/wordml/sdtdatahash" xmlns:w16se="http://schemas.microsoft.com/office/word/2015/wordml/symex" xmlns:wpg="http://schemas.microsoft.com/office/word/2010/wordprocessingGroup" xmlns:wpi="http://schemas.microsoft.com/office/word/2010/wordprocessingInk" xmlns:wne="http://schemas.microsoft.com/office/word/2006/wordml" xmlns:wps="http://schemas.microsoft.com/office/word/2010/wordprocessingShape" mc:Ignorable="w14 w15 w16se w16cid w16 w16cex w16sdtdh wp14">
   <w:p>
     <w:pPr>
       <w:pStyle w:val="Rodap"/>
@@ -6578,7 +6528,7 @@
 </file>
 
 <file path=word/footnotes.xml><?xml version="1.0" encoding="utf-8"?>
-<w:footnotes xmlns:wpc="http://schemas.microsoft.com/office/word/2010/wordprocessingCanvas" xmlns:cx="http://schemas.microsoft.com/office/drawing/2014/chartex" xmlns:cx1="http://schemas.microsoft.com/office/drawing/2015/9/8/chartex" xmlns:cx2="http://schemas.microsoft.com/office/drawing/2015/10/21/chartex" xmlns:cx3="http://schemas.microsoft.com/office/drawing/2016/5/9/chartex" xmlns:cx4="http://schemas.microsoft.com/office/drawing/2016/5/10/chartex" xmlns:cx5="http://schemas.microsoft.com/office/drawing/2016/5/11/chartex" xmlns:cx6="http://schemas.microsoft.com/office/drawing/2016/5/12/chartex" xmlns:cx7="http://schemas.microsoft.com/office/drawing/2016/5/13/chartex" xmlns:cx8="http://schemas.microsoft.com/office/drawing/2016/5/14/chartex" xmlns:mc="http://schemas.openxmlformats.org/markup-compatibility/2006" xmlns:aink="http://schemas.microsoft.com/office/drawing/2016/ink" xmlns:am3d="http://schemas.microsoft.com/office/drawing/2017/model3d" xmlns:o="urn:schemas-microsoft-com:office:office" xmlns:r="http://schemas.openxmlformats.org/officeDocument/2006/relationships" xmlns:m="http://schemas.openxmlformats.org/officeDocument/2006/math" xmlns:v="urn:schemas-microsoft-com:vml" xmlns:wp14="http://schemas.microsoft.com/office/word/2010/wordprocessingDrawing" xmlns:wp="http://schemas.openxmlformats.org/drawingml/2006/wordprocessingDrawing" xmlns:w10="urn:schemas-microsoft-com:office:word" xmlns:w="http://schemas.openxmlformats.org/wordprocessingml/2006/main" xmlns:w14="http://schemas.microsoft.com/office/word/2010/wordml" xmlns:w15="http://schemas.microsoft.com/office/word/2012/wordml" xmlns:w16cex="http://schemas.microsoft.com/office/word/2018/wordml/cex" xmlns:w16cid="http://schemas.microsoft.com/office/word/2016/wordml/cid" xmlns:w16="http://schemas.microsoft.com/office/word/2018/wordml" xmlns:w16sdtdh="http://schemas.microsoft.com/office/word/2020/wordml/sdtdatahash" xmlns:w16se="http://schemas.microsoft.com/office/word/2015/wordml/symex" xmlns:wpg="http://schemas.microsoft.com/office/word/2010/wordprocessingGroup" xmlns:wpi="http://schemas.microsoft.com/office/word/2010/wordprocessingInk" xmlns:wne="http://schemas.microsoft.com/office/word/2006/wordml" xmlns:wps="http://schemas.microsoft.com/office/word/2010/wordprocessingShape" mc:Ignorable="w14 w15 w16se w16cid w16 w16cex w16sdtdh wp14">
+<w:footnotes xmlns:wpc="http://schemas.microsoft.com/office/word/2010/wordprocessingCanvas" xmlns:cx="http://schemas.microsoft.com/office/drawing/2014/chartex" xmlns:cx1="http://schemas.microsoft.com/office/drawing/2015/9/8/chartex" xmlns:cx2="http://schemas.microsoft.com/office/drawing/2015/10/21/chartex" xmlns:cx3="http://schemas.microsoft.com/office/drawing/2016/5/9/chartex" xmlns:cx4="http://schemas.microsoft.com/office/drawing/2016/5/10/chartex" xmlns:cx5="http://schemas.microsoft.com/office/drawing/2016/5/11/chartex" xmlns:cx6="http://schemas.microsoft.com/office/drawing/2016/5/12/chartex" xmlns:cx7="http://schemas.microsoft.com/office/drawing/2016/5/13/chartex" xmlns:cx8="http://schemas.microsoft.com/office/drawing/2016/5/14/chartex" xmlns:mc="http://schemas.openxmlformats.org/markup-compatibility/2006" xmlns:aink="http://schemas.microsoft.com/office/drawing/2016/ink" xmlns:am3d="http://schemas.microsoft.com/office/drawing/2017/model3d" xmlns:o="urn:schemas-microsoft-com:office:office" xmlns:oel="http://schemas.microsoft.com/office/2019/extlst" xmlns:r="http://schemas.openxmlformats.org/officeDocument/2006/relationships" xmlns:m="http://schemas.openxmlformats.org/officeDocument/2006/math" xmlns:v="urn:schemas-microsoft-com:vml" xmlns:wp14="http://schemas.microsoft.com/office/word/2010/wordprocessingDrawing" xmlns:wp="http://schemas.openxmlformats.org/drawingml/2006/wordprocessingDrawing" xmlns:w10="urn:schemas-microsoft-com:office:word" xmlns:w="http://schemas.openxmlformats.org/wordprocessingml/2006/main" xmlns:w14="http://schemas.microsoft.com/office/word/2010/wordml" xmlns:w15="http://schemas.microsoft.com/office/word/2012/wordml" xmlns:w16cex="http://schemas.microsoft.com/office/word/2018/wordml/cex" xmlns:w16cid="http://schemas.microsoft.com/office/word/2016/wordml/cid" xmlns:w16="http://schemas.microsoft.com/office/word/2018/wordml" xmlns:w16sdtdh="http://schemas.microsoft.com/office/word/2020/wordml/sdtdatahash" xmlns:w16se="http://schemas.microsoft.com/office/word/2015/wordml/symex" xmlns:wpg="http://schemas.microsoft.com/office/word/2010/wordprocessingGroup" xmlns:wpi="http://schemas.microsoft.com/office/word/2010/wordprocessingInk" xmlns:wne="http://schemas.microsoft.com/office/word/2006/wordml" xmlns:wps="http://schemas.microsoft.com/office/word/2010/wordprocessingShape" mc:Ignorable="w14 w15 w16se w16cid w16 w16cex w16sdtdh wp14">
   <w:footnote w:type="separator" w:id="-1">
     <w:p>
       <w:pPr>
@@ -6602,57 +6552,8 @@
 </w:footnotes>
 </file>
 
-<file path=word/header1.xml><?xml version="1.0" encoding="utf-8"?>
-<w:hdr xmlns:wpc="http://schemas.microsoft.com/office/word/2010/wordprocessingCanvas" xmlns:cx="http://schemas.microsoft.com/office/drawing/2014/chartex" xmlns:cx1="http://schemas.microsoft.com/office/drawing/2015/9/8/chartex" xmlns:cx2="http://schemas.microsoft.com/office/drawing/2015/10/21/chartex" xmlns:cx3="http://schemas.microsoft.com/office/drawing/2016/5/9/chartex" xmlns:cx4="http://schemas.microsoft.com/office/drawing/2016/5/10/chartex" xmlns:cx5="http://schemas.microsoft.com/office/drawing/2016/5/11/chartex" xmlns:cx6="http://schemas.microsoft.com/office/drawing/2016/5/12/chartex" xmlns:cx7="http://schemas.microsoft.com/office/drawing/2016/5/13/chartex" xmlns:cx8="http://schemas.microsoft.com/office/drawing/2016/5/14/chartex" xmlns:mc="http://schemas.openxmlformats.org/markup-compatibility/2006" xmlns:aink="http://schemas.microsoft.com/office/drawing/2016/ink" xmlns:am3d="http://schemas.microsoft.com/office/drawing/2017/model3d" xmlns:o="urn:schemas-microsoft-com:office:office" xmlns:r="http://schemas.openxmlformats.org/officeDocument/2006/relationships" xmlns:m="http://schemas.openxmlformats.org/officeDocument/2006/math" xmlns:v="urn:schemas-microsoft-com:vml" xmlns:wp14="http://schemas.microsoft.com/office/word/2010/wordprocessingDrawing" xmlns:wp="http://schemas.openxmlformats.org/drawingml/2006/wordprocessingDrawing" xmlns:w10="urn:schemas-microsoft-com:office:word" xmlns:w="http://schemas.openxmlformats.org/wordprocessingml/2006/main" xmlns:w14="http://schemas.microsoft.com/office/word/2010/wordml" xmlns:w15="http://schemas.microsoft.com/office/word/2012/wordml" xmlns:w16cex="http://schemas.microsoft.com/office/word/2018/wordml/cex" xmlns:w16cid="http://schemas.microsoft.com/office/word/2016/wordml/cid" xmlns:w16="http://schemas.microsoft.com/office/word/2018/wordml" xmlns:w16sdtdh="http://schemas.microsoft.com/office/word/2020/wordml/sdtdatahash" xmlns:w16se="http://schemas.microsoft.com/office/word/2015/wordml/symex" xmlns:wpg="http://schemas.microsoft.com/office/word/2010/wordprocessingGroup" xmlns:wpi="http://schemas.microsoft.com/office/word/2010/wordprocessingInk" xmlns:wne="http://schemas.microsoft.com/office/word/2006/wordml" xmlns:wps="http://schemas.microsoft.com/office/word/2010/wordprocessingShape" mc:Ignorable="w14 w15 w16se w16cid w16 w16cex w16sdtdh wp14">
-  <w:p>
-    <w:pPr>
-      <w:pStyle w:val="Cabealho"/>
-      <w:jc w:val="center"/>
-      <w:rPr>
-        <w:sz w:val="20"/>
-        <w:szCs w:val="20"/>
-      </w:rPr>
-    </w:pPr>
-    <w:proofErr w:type="spellStart"/>
-    <w:r>
-      <w:rPr>
-        <w:rFonts w:ascii="Amsi Pro Thin" w:eastAsiaTheme="majorEastAsia" w:hAnsi="Amsi Pro Thin" w:cstheme="majorBidi"/>
-        <w:color w:val="666666"/>
-        <w:sz w:val="18"/>
-        <w:szCs w:val="18"/>
-        <w:lang w:val="en-US"/>
-      </w:rPr>
-      <w:t>Versão</w:t>
-    </w:r>
-    <w:proofErr w:type="spellEnd"/>
-    <w:r>
-      <w:rPr>
-        <w:rFonts w:ascii="Amsi Pro Thin" w:eastAsiaTheme="majorEastAsia" w:hAnsi="Amsi Pro Thin" w:cstheme="majorBidi"/>
-        <w:color w:val="666666"/>
-        <w:sz w:val="18"/>
-        <w:szCs w:val="18"/>
-        <w:lang w:val="en-US"/>
-      </w:rPr>
-      <w:t xml:space="preserve"> para </w:t>
-    </w:r>
-    <w:proofErr w:type="spellStart"/>
-    <w:r>
-      <w:rPr>
-        <w:rFonts w:ascii="Amsi Pro Thin" w:eastAsiaTheme="majorEastAsia" w:hAnsi="Amsi Pro Thin" w:cstheme="majorBidi"/>
-        <w:color w:val="666666"/>
-        <w:sz w:val="18"/>
-        <w:szCs w:val="18"/>
-        <w:lang w:val="en-US"/>
-      </w:rPr>
-      <w:t>homologação</w:t>
-    </w:r>
-    <w:proofErr w:type="spellEnd"/>
-  </w:p>
-</w:hdr>
-</file>
-
 <file path=word/numbering.xml><?xml version="1.0" encoding="utf-8"?>
-<w:numbering xmlns:wpc="http://schemas.microsoft.com/office/word/2010/wordprocessingCanvas" xmlns:cx="http://schemas.microsoft.com/office/drawing/2014/chartex" xmlns:cx1="http://schemas.microsoft.com/office/drawing/2015/9/8/chartex" xmlns:cx2="http://schemas.microsoft.com/office/drawing/2015/10/21/chartex" xmlns:cx3="http://schemas.microsoft.com/office/drawing/2016/5/9/chartex" xmlns:cx4="http://schemas.microsoft.com/office/drawing/2016/5/10/chartex" xmlns:cx5="http://schemas.microsoft.com/office/drawing/2016/5/11/chartex" xmlns:cx6="http://schemas.microsoft.com/office/drawing/2016/5/12/chartex" xmlns:cx7="http://schemas.microsoft.com/office/drawing/2016/5/13/chartex" xmlns:cx8="http://schemas.microsoft.com/office/drawing/2016/5/14/chartex" xmlns:mc="http://schemas.openxmlformats.org/markup-compatibility/2006" xmlns:aink="http://schemas.microsoft.com/office/drawing/2016/ink" xmlns:am3d="http://schemas.microsoft.com/office/drawing/2017/model3d" xmlns:o="urn:schemas-microsoft-com:office:office" xmlns:r="http://schemas.openxmlformats.org/officeDocument/2006/relationships" xmlns:m="http://schemas.openxmlformats.org/officeDocument/2006/math" xmlns:v="urn:schemas-microsoft-com:vml" xmlns:wp14="http://schemas.microsoft.com/office/word/2010/wordprocessingDrawing" xmlns:wp="http://schemas.openxmlformats.org/drawingml/2006/wordprocessingDrawing" xmlns:w10="urn:schemas-microsoft-com:office:word" xmlns:w="http://schemas.openxmlformats.org/wordprocessingml/2006/main" xmlns:w14="http://schemas.microsoft.com/office/word/2010/wordml" xmlns:w15="http://schemas.microsoft.com/office/word/2012/wordml" xmlns:w16cex="http://schemas.microsoft.com/office/word/2018/wordml/cex" xmlns:w16cid="http://schemas.microsoft.com/office/word/2016/wordml/cid" xmlns:w16="http://schemas.microsoft.com/office/word/2018/wordml" xmlns:w16sdtdh="http://schemas.microsoft.com/office/word/2020/wordml/sdtdatahash" xmlns:w16se="http://schemas.microsoft.com/office/word/2015/wordml/symex" xmlns:wpg="http://schemas.microsoft.com/office/word/2010/wordprocessingGroup" xmlns:wpi="http://schemas.microsoft.com/office/word/2010/wordprocessingInk" xmlns:wne="http://schemas.microsoft.com/office/word/2006/wordml" xmlns:wps="http://schemas.microsoft.com/office/word/2010/wordprocessingShape" mc:Ignorable="w14 w15 w16se w16cid w16 w16cex w16sdtdh wp14">
+<w:numbering xmlns:wpc="http://schemas.microsoft.com/office/word/2010/wordprocessingCanvas" xmlns:cx="http://schemas.microsoft.com/office/drawing/2014/chartex" xmlns:cx1="http://schemas.microsoft.com/office/drawing/2015/9/8/chartex" xmlns:cx2="http://schemas.microsoft.com/office/drawing/2015/10/21/chartex" xmlns:cx3="http://schemas.microsoft.com/office/drawing/2016/5/9/chartex" xmlns:cx4="http://schemas.microsoft.com/office/drawing/2016/5/10/chartex" xmlns:cx5="http://schemas.microsoft.com/office/drawing/2016/5/11/chartex" xmlns:cx6="http://schemas.microsoft.com/office/drawing/2016/5/12/chartex" xmlns:cx7="http://schemas.microsoft.com/office/drawing/2016/5/13/chartex" xmlns:cx8="http://schemas.microsoft.com/office/drawing/2016/5/14/chartex" xmlns:mc="http://schemas.openxmlformats.org/markup-compatibility/2006" xmlns:aink="http://schemas.microsoft.com/office/drawing/2016/ink" xmlns:am3d="http://schemas.microsoft.com/office/drawing/2017/model3d" xmlns:o="urn:schemas-microsoft-com:office:office" xmlns:oel="http://schemas.microsoft.com/office/2019/extlst" xmlns:r="http://schemas.openxmlformats.org/officeDocument/2006/relationships" xmlns:m="http://schemas.openxmlformats.org/officeDocument/2006/math" xmlns:v="urn:schemas-microsoft-com:vml" xmlns:wp14="http://schemas.microsoft.com/office/word/2010/wordprocessingDrawing" xmlns:wp="http://schemas.openxmlformats.org/drawingml/2006/wordprocessingDrawing" xmlns:w10="urn:schemas-microsoft-com:office:word" xmlns:w="http://schemas.openxmlformats.org/wordprocessingml/2006/main" xmlns:w14="http://schemas.microsoft.com/office/word/2010/wordml" xmlns:w15="http://schemas.microsoft.com/office/word/2012/wordml" xmlns:w16cex="http://schemas.microsoft.com/office/word/2018/wordml/cex" xmlns:w16cid="http://schemas.microsoft.com/office/word/2016/wordml/cid" xmlns:w16="http://schemas.microsoft.com/office/word/2018/wordml" xmlns:w16sdtdh="http://schemas.microsoft.com/office/word/2020/wordml/sdtdatahash" xmlns:w16se="http://schemas.microsoft.com/office/word/2015/wordml/symex" xmlns:wpg="http://schemas.microsoft.com/office/word/2010/wordprocessingGroup" xmlns:wpi="http://schemas.microsoft.com/office/word/2010/wordprocessingInk" xmlns:wne="http://schemas.microsoft.com/office/word/2006/wordml" xmlns:wps="http://schemas.microsoft.com/office/word/2010/wordprocessingShape" mc:Ignorable="w14 w15 w16se w16cid w16 w16cex w16sdtdh wp14">
   <w:abstractNum w:abstractNumId="0" w15:restartNumberingAfterBreak="0">
     <w:nsid w:val="0AF453E4"/>
     <w:multiLevelType w:val="multilevel"/>
@@ -7624,25 +7525,25 @@
       </w:rPr>
     </w:lvl>
   </w:abstractNum>
-  <w:num w:numId="1">
+  <w:num w:numId="1" w16cid:durableId="818619782">
     <w:abstractNumId w:val="6"/>
   </w:num>
-  <w:num w:numId="2">
+  <w:num w:numId="2" w16cid:durableId="1224020060">
     <w:abstractNumId w:val="3"/>
   </w:num>
-  <w:num w:numId="3">
+  <w:num w:numId="3" w16cid:durableId="1310594810">
     <w:abstractNumId w:val="0"/>
   </w:num>
-  <w:num w:numId="4">
+  <w:num w:numId="4" w16cid:durableId="329410306">
     <w:abstractNumId w:val="1"/>
   </w:num>
-  <w:num w:numId="5">
+  <w:num w:numId="5" w16cid:durableId="1596090092">
     <w:abstractNumId w:val="2"/>
   </w:num>
-  <w:num w:numId="6">
+  <w:num w:numId="6" w16cid:durableId="1000933518">
     <w:abstractNumId w:val="4"/>
   </w:num>
-  <w:num w:numId="7">
+  <w:num w:numId="7" w16cid:durableId="536816589">
     <w:abstractNumId w:val="5"/>
   </w:num>
 </w:numbering>
@@ -9331,7 +9232,7 @@
           </a:pPr>
           <a:r>
             <a:rPr lang="pt-BR" sz="1400">
-              <a:latin typeface="Exo" pitchFamily="2" charset="0"/>
+              <a:latin typeface="Amsi Pro SemiBold" panose="020F0703040100060004" pitchFamily="34" charset="0"/>
             </a:rPr>
             <a:t>1) Para acessar a consulta SQL que foi usada para a construção do indicador, clique aqui</a:t>
           </a:r>
@@ -9384,7 +9285,7 @@
           </a:pPr>
           <a:r>
             <a:rPr lang="pt-BR" sz="1400">
-              <a:latin typeface="Exo" pitchFamily="2" charset="0"/>
+              <a:latin typeface="Amsi Pro SemiBold" panose="020F0703040100060004" pitchFamily="34" charset="0"/>
             </a:rPr>
             <a:t>2) Para acessar os dados resultantes da consulta do item 1, clique aqui</a:t>
           </a:r>
@@ -9434,21 +9335,21 @@
           <a:pPr algn="l"/>
           <a:r>
             <a:rPr lang="pt-BR" sz="1400">
-              <a:latin typeface="Exo" pitchFamily="2" charset="0"/>
+              <a:latin typeface="Amsi Pro SemiBold" panose="020F0703040100060004" pitchFamily="34" charset="0"/>
             </a:rPr>
             <a:t>3) Para acessar o </a:t>
           </a:r>
           <a:r>
             <a:rPr lang="pt-BR" sz="1400" i="1">
-              <a:latin typeface="Exo" pitchFamily="2" charset="0"/>
+              <a:latin typeface="Amsi Pro SemiBold" panose="020F0703040100060004" pitchFamily="34" charset="0"/>
             </a:rPr>
             <a:t>dashboard</a:t>
           </a:r>
           <a:r>
             <a:rPr lang="pt-BR" sz="1400">
-              <a:latin typeface="Exo" pitchFamily="2" charset="0"/>
+              <a:latin typeface="Amsi Pro SemiBold" panose="020F0703040100060004" pitchFamily="34" charset="0"/>
             </a:rPr>
-            <a:t> interativo, clique aqui</a:t>
+            <a:t>  interativo, clique aqui</a:t>
           </a:r>
         </a:p>
       </dgm:t>
@@ -9669,7 +9570,7 @@
   <dgm:whole/>
   <dgm:extLst>
     <a:ext uri="http://schemas.microsoft.com/office/drawing/2008/diagram">
-      <dsp:dataModelExt xmlns:dsp="http://schemas.microsoft.com/office/drawing/2008/diagram" relId="rId15" minVer="http://schemas.openxmlformats.org/drawingml/2006/diagram"/>
+      <dsp:dataModelExt xmlns:dsp="http://schemas.microsoft.com/office/drawing/2008/diagram" relId="rId14" minVer="http://schemas.openxmlformats.org/drawingml/2006/diagram"/>
     </a:ext>
   </dgm:extLst>
 </dgm:dataModel>
@@ -9755,7 +9656,7 @@
           </a:pPr>
           <a:r>
             <a:rPr lang="pt-BR" sz="1400" kern="1200">
-              <a:latin typeface="Exo" pitchFamily="2" charset="0"/>
+              <a:latin typeface="Amsi Pro SemiBold" panose="020F0703040100060004" pitchFamily="34" charset="0"/>
             </a:rPr>
             <a:t>1) Para acessar a consulta SQL que foi usada para a construção do indicador, clique aqui</a:t>
           </a:r>
@@ -9889,7 +9790,7 @@
           </a:pPr>
           <a:r>
             <a:rPr lang="pt-BR" sz="1400" kern="1200">
-              <a:latin typeface="Exo" pitchFamily="2" charset="0"/>
+              <a:latin typeface="Amsi Pro SemiBold" panose="020F0703040100060004" pitchFamily="34" charset="0"/>
             </a:rPr>
             <a:t>2) Para acessar os dados resultantes da consulta do item 1, clique aqui</a:t>
           </a:r>
@@ -10022,21 +9923,21 @@
           </a:pPr>
           <a:r>
             <a:rPr lang="pt-BR" sz="1400" kern="1200">
-              <a:latin typeface="Exo" pitchFamily="2" charset="0"/>
+              <a:latin typeface="Amsi Pro SemiBold" panose="020F0703040100060004" pitchFamily="34" charset="0"/>
             </a:rPr>
             <a:t>3) Para acessar o </a:t>
           </a:r>
           <a:r>
             <a:rPr lang="pt-BR" sz="1400" i="1" kern="1200">
-              <a:latin typeface="Exo" pitchFamily="2" charset="0"/>
+              <a:latin typeface="Amsi Pro SemiBold" panose="020F0703040100060004" pitchFamily="34" charset="0"/>
             </a:rPr>
             <a:t>dashboard</a:t>
           </a:r>
           <a:r>
             <a:rPr lang="pt-BR" sz="1400" kern="1200">
-              <a:latin typeface="Exo" pitchFamily="2" charset="0"/>
+              <a:latin typeface="Amsi Pro SemiBold" panose="020F0703040100060004" pitchFamily="34" charset="0"/>
             </a:rPr>
-            <a:t> interativo, clique aqui</a:t>
+            <a:t>  interativo, clique aqui</a:t>
           </a:r>
         </a:p>
       </dsp:txBody>
@@ -11342,7 +11243,7 @@
 </file>
 
 <file path=word/glossary/document.xml><?xml version="1.0" encoding="utf-8"?>
-<w:glossaryDocument xmlns:wpc="http://schemas.microsoft.com/office/word/2010/wordprocessingCanvas" xmlns:cx="http://schemas.microsoft.com/office/drawing/2014/chartex" xmlns:cx1="http://schemas.microsoft.com/office/drawing/2015/9/8/chartex" xmlns:cx2="http://schemas.microsoft.com/office/drawing/2015/10/21/chartex" xmlns:cx3="http://schemas.microsoft.com/office/drawing/2016/5/9/chartex" xmlns:cx4="http://schemas.microsoft.com/office/drawing/2016/5/10/chartex" xmlns:cx5="http://schemas.microsoft.com/office/drawing/2016/5/11/chartex" xmlns:cx6="http://schemas.microsoft.com/office/drawing/2016/5/12/chartex" xmlns:cx7="http://schemas.microsoft.com/office/drawing/2016/5/13/chartex" xmlns:cx8="http://schemas.microsoft.com/office/drawing/2016/5/14/chartex" xmlns:mc="http://schemas.openxmlformats.org/markup-compatibility/2006" xmlns:aink="http://schemas.microsoft.com/office/drawing/2016/ink" xmlns:am3d="http://schemas.microsoft.com/office/drawing/2017/model3d" xmlns:o="urn:schemas-microsoft-com:office:office" xmlns:r="http://schemas.openxmlformats.org/officeDocument/2006/relationships" xmlns:m="http://schemas.openxmlformats.org/officeDocument/2006/math" xmlns:v="urn:schemas-microsoft-com:vml" xmlns:wp14="http://schemas.microsoft.com/office/word/2010/wordprocessingDrawing" xmlns:wp="http://schemas.openxmlformats.org/drawingml/2006/wordprocessingDrawing" xmlns:w10="urn:schemas-microsoft-com:office:word" xmlns:w="http://schemas.openxmlformats.org/wordprocessingml/2006/main" xmlns:w14="http://schemas.microsoft.com/office/word/2010/wordml" xmlns:w15="http://schemas.microsoft.com/office/word/2012/wordml" xmlns:w16cex="http://schemas.microsoft.com/office/word/2018/wordml/cex" xmlns:w16cid="http://schemas.microsoft.com/office/word/2016/wordml/cid" xmlns:w16="http://schemas.microsoft.com/office/word/2018/wordml" xmlns:w16sdtdh="http://schemas.microsoft.com/office/word/2020/wordml/sdtdatahash" xmlns:w16se="http://schemas.microsoft.com/office/word/2015/wordml/symex" xmlns:wpg="http://schemas.microsoft.com/office/word/2010/wordprocessingGroup" xmlns:wpi="http://schemas.microsoft.com/office/word/2010/wordprocessingInk" xmlns:wne="http://schemas.microsoft.com/office/word/2006/wordml" xmlns:wps="http://schemas.microsoft.com/office/word/2010/wordprocessingShape" mc:Ignorable="w14 w15 w16se w16cid w16 w16cex w16sdtdh wp14">
+<w:glossaryDocument xmlns:wpc="http://schemas.microsoft.com/office/word/2010/wordprocessingCanvas" xmlns:cx="http://schemas.microsoft.com/office/drawing/2014/chartex" xmlns:cx1="http://schemas.microsoft.com/office/drawing/2015/9/8/chartex" xmlns:cx2="http://schemas.microsoft.com/office/drawing/2015/10/21/chartex" xmlns:cx3="http://schemas.microsoft.com/office/drawing/2016/5/9/chartex" xmlns:cx4="http://schemas.microsoft.com/office/drawing/2016/5/10/chartex" xmlns:cx5="http://schemas.microsoft.com/office/drawing/2016/5/11/chartex" xmlns:cx6="http://schemas.microsoft.com/office/drawing/2016/5/12/chartex" xmlns:cx7="http://schemas.microsoft.com/office/drawing/2016/5/13/chartex" xmlns:cx8="http://schemas.microsoft.com/office/drawing/2016/5/14/chartex" xmlns:mc="http://schemas.openxmlformats.org/markup-compatibility/2006" xmlns:aink="http://schemas.microsoft.com/office/drawing/2016/ink" xmlns:am3d="http://schemas.microsoft.com/office/drawing/2017/model3d" xmlns:o="urn:schemas-microsoft-com:office:office" xmlns:oel="http://schemas.microsoft.com/office/2019/extlst" xmlns:r="http://schemas.openxmlformats.org/officeDocument/2006/relationships" xmlns:m="http://schemas.openxmlformats.org/officeDocument/2006/math" xmlns:v="urn:schemas-microsoft-com:vml" xmlns:wp14="http://schemas.microsoft.com/office/word/2010/wordprocessingDrawing" xmlns:wp="http://schemas.openxmlformats.org/drawingml/2006/wordprocessingDrawing" xmlns:w10="urn:schemas-microsoft-com:office:word" xmlns:w="http://schemas.openxmlformats.org/wordprocessingml/2006/main" xmlns:w14="http://schemas.microsoft.com/office/word/2010/wordml" xmlns:w15="http://schemas.microsoft.com/office/word/2012/wordml" xmlns:w16cex="http://schemas.microsoft.com/office/word/2018/wordml/cex" xmlns:w16cid="http://schemas.microsoft.com/office/word/2016/wordml/cid" xmlns:w16="http://schemas.microsoft.com/office/word/2018/wordml" xmlns:w16sdtdh="http://schemas.microsoft.com/office/word/2020/wordml/sdtdatahash" xmlns:w16se="http://schemas.microsoft.com/office/word/2015/wordml/symex" xmlns:wpg="http://schemas.microsoft.com/office/word/2010/wordprocessingGroup" xmlns:wpi="http://schemas.microsoft.com/office/word/2010/wordprocessingInk" xmlns:wne="http://schemas.microsoft.com/office/word/2006/wordml" xmlns:wps="http://schemas.microsoft.com/office/word/2010/wordprocessingShape" mc:Ignorable="w14 w15 w16se w16cid w16 w16cex w16sdtdh wp14">
   <w:docParts>
     <w:docPart>
       <w:docPartPr>
@@ -11496,17 +11397,18 @@
     <w:charset w:val="00"/>
     <w:family w:val="swiss"/>
     <w:pitch w:val="variable"/>
-    <w:sig w:usb0="E4002EFF" w:usb1="C200247B" w:usb2="00000009" w:usb3="00000000" w:csb0="000001FF" w:csb1="00000000"/>
+    <w:sig w:usb0="E4002EFF" w:usb1="C000247B" w:usb2="00000009" w:usb3="00000000" w:csb0="000001FF" w:csb1="00000000"/>
   </w:font>
   <w:font w:name="Calibri Light">
     <w:panose1 w:val="020F0302020204030204"/>
     <w:charset w:val="00"/>
     <w:family w:val="swiss"/>
     <w:pitch w:val="variable"/>
-    <w:sig w:usb0="E4002EFF" w:usb1="C200247B" w:usb2="00000009" w:usb3="00000000" w:csb0="000001FF" w:csb1="00000000"/>
+    <w:sig w:usb0="E4002EFF" w:usb1="C000247B" w:usb2="00000009" w:usb3="00000000" w:csb0="000001FF" w:csb1="00000000"/>
   </w:font>
   <w:font w:name="Exo">
     <w:altName w:val="Calibri"/>
+    <w:panose1 w:val="00000000000000000000"/>
     <w:charset w:val="00"/>
     <w:family w:val="auto"/>
     <w:pitch w:val="variable"/>
@@ -11521,10 +11423,11 @@
   </w:font>
   <w:font w:name="Montserrat">
     <w:altName w:val="Calibri"/>
+    <w:panose1 w:val="00000000000000000000"/>
     <w:charset w:val="00"/>
     <w:family w:val="auto"/>
     <w:pitch w:val="variable"/>
-    <w:sig w:usb0="2000020F" w:usb1="00000003" w:usb2="00000000" w:usb3="00000000" w:csb0="00000197" w:csb1="00000000"/>
+    <w:sig w:usb0="A00002FF" w:usb1="4000207B" w:usb2="00000000" w:usb3="00000000" w:csb0="00000197" w:csb1="00000000"/>
   </w:font>
   <w:font w:name="Segoe UI">
     <w:panose1 w:val="020B0502040204020203"/>
@@ -11535,6 +11438,14 @@
   </w:font>
   <w:font w:name="Amsi Pro Thin">
     <w:altName w:val="Calibri"/>
+    <w:panose1 w:val="020F0203040100060004"/>
+    <w:charset w:val="00"/>
+    <w:family w:val="swiss"/>
+    <w:pitch w:val="variable"/>
+    <w:sig w:usb0="00000007" w:usb1="00000001" w:usb2="00000000" w:usb3="00000000" w:csb0="00000093" w:csb1="00000000"/>
+  </w:font>
+  <w:font w:name="Amsi Pro SemiBold">
+    <w:panose1 w:val="020F0703040100060004"/>
     <w:charset w:val="00"/>
     <w:family w:val="swiss"/>
     <w:pitch w:val="variable"/>
@@ -11567,6 +11478,7 @@
   </w:compat>
   <w:rsids>
     <w:rsidRoot w:val="009A2513"/>
+    <w:rsid w:val="0001380E"/>
     <w:rsid w:val="000650E4"/>
     <w:rsid w:val="000B0A1F"/>
     <w:rsid w:val="00112A44"/>
@@ -11578,8 +11490,10 @@
     <w:rsid w:val="00217576"/>
     <w:rsid w:val="002442CB"/>
     <w:rsid w:val="00307D38"/>
+    <w:rsid w:val="00312EDF"/>
     <w:rsid w:val="003168BE"/>
     <w:rsid w:val="00323C4F"/>
+    <w:rsid w:val="003D51EA"/>
     <w:rsid w:val="00413E9A"/>
     <w:rsid w:val="00464B50"/>
     <w:rsid w:val="00484FF2"/>
@@ -11592,12 +11506,15 @@
     <w:rsid w:val="00736B2D"/>
     <w:rsid w:val="00784C00"/>
     <w:rsid w:val="00825482"/>
+    <w:rsid w:val="008A137B"/>
     <w:rsid w:val="009A2513"/>
     <w:rsid w:val="009B0C50"/>
     <w:rsid w:val="00A647F7"/>
     <w:rsid w:val="00AE103D"/>
     <w:rsid w:val="00BA0934"/>
+    <w:rsid w:val="00C25EF0"/>
     <w:rsid w:val="00C56E23"/>
+    <w:rsid w:val="00D442C1"/>
     <w:rsid w:val="00D7167A"/>
     <w:rsid w:val="00D83FEA"/>
     <w:rsid w:val="00EB6977"/>

--- a/01_indicadores/Fichas revisadas pelo Gilson/01_Ficha de indicadores - carga de profissionais - versão final.docx
+++ b/01_indicadores/Fichas revisadas pelo Gilson/01_Ficha de indicadores - carga de profissionais - versão final.docx
@@ -1,6 +1,6 @@
 
 <file path=word/document.xml><?xml version="1.0" encoding="utf-8"?>
-<w:document xmlns:wpc="http://schemas.microsoft.com/office/word/2010/wordprocessingCanvas" xmlns:cx="http://schemas.microsoft.com/office/drawing/2014/chartex" xmlns:cx1="http://schemas.microsoft.com/office/drawing/2015/9/8/chartex" xmlns:cx2="http://schemas.microsoft.com/office/drawing/2015/10/21/chartex" xmlns:cx3="http://schemas.microsoft.com/office/drawing/2016/5/9/chartex" xmlns:cx4="http://schemas.microsoft.com/office/drawing/2016/5/10/chartex" xmlns:cx5="http://schemas.microsoft.com/office/drawing/2016/5/11/chartex" xmlns:cx6="http://schemas.microsoft.com/office/drawing/2016/5/12/chartex" xmlns:cx7="http://schemas.microsoft.com/office/drawing/2016/5/13/chartex" xmlns:cx8="http://schemas.microsoft.com/office/drawing/2016/5/14/chartex" xmlns:mc="http://schemas.openxmlformats.org/markup-compatibility/2006" xmlns:aink="http://schemas.microsoft.com/office/drawing/2016/ink" xmlns:am3d="http://schemas.microsoft.com/office/drawing/2017/model3d" xmlns:o="urn:schemas-microsoft-com:office:office" xmlns:oel="http://schemas.microsoft.com/office/2019/extlst" xmlns:r="http://schemas.openxmlformats.org/officeDocument/2006/relationships" xmlns:m="http://schemas.openxmlformats.org/officeDocument/2006/math" xmlns:v="urn:schemas-microsoft-com:vml" xmlns:wp14="http://schemas.microsoft.com/office/word/2010/wordprocessingDrawing" xmlns:wp="http://schemas.openxmlformats.org/drawingml/2006/wordprocessingDrawing" xmlns:w10="urn:schemas-microsoft-com:office:word" xmlns:w="http://schemas.openxmlformats.org/wordprocessingml/2006/main" xmlns:w14="http://schemas.microsoft.com/office/word/2010/wordml" xmlns:w15="http://schemas.microsoft.com/office/word/2012/wordml" xmlns:w16cex="http://schemas.microsoft.com/office/word/2018/wordml/cex" xmlns:w16cid="http://schemas.microsoft.com/office/word/2016/wordml/cid" xmlns:w16="http://schemas.microsoft.com/office/word/2018/wordml" xmlns:w16sdtdh="http://schemas.microsoft.com/office/word/2020/wordml/sdtdatahash" xmlns:w16se="http://schemas.microsoft.com/office/word/2015/wordml/symex" xmlns:wpg="http://schemas.microsoft.com/office/word/2010/wordprocessingGroup" xmlns:wpi="http://schemas.microsoft.com/office/word/2010/wordprocessingInk" xmlns:wne="http://schemas.microsoft.com/office/word/2006/wordml" xmlns:wps="http://schemas.microsoft.com/office/word/2010/wordprocessingShape" mc:Ignorable="w14 w15 w16se w16cid w16 w16cex w16sdtdh wp14">
+<w:document xmlns:wpc="http://schemas.microsoft.com/office/word/2010/wordprocessingCanvas" xmlns:cx="http://schemas.microsoft.com/office/drawing/2014/chartex" xmlns:cx1="http://schemas.microsoft.com/office/drawing/2015/9/8/chartex" xmlns:cx2="http://schemas.microsoft.com/office/drawing/2015/10/21/chartex" xmlns:cx3="http://schemas.microsoft.com/office/drawing/2016/5/9/chartex" xmlns:cx4="http://schemas.microsoft.com/office/drawing/2016/5/10/chartex" xmlns:cx5="http://schemas.microsoft.com/office/drawing/2016/5/11/chartex" xmlns:cx6="http://schemas.microsoft.com/office/drawing/2016/5/12/chartex" xmlns:cx7="http://schemas.microsoft.com/office/drawing/2016/5/13/chartex" xmlns:cx8="http://schemas.microsoft.com/office/drawing/2016/5/14/chartex" xmlns:mc="http://schemas.openxmlformats.org/markup-compatibility/2006" xmlns:aink="http://schemas.microsoft.com/office/drawing/2016/ink" xmlns:am3d="http://schemas.microsoft.com/office/drawing/2017/model3d" xmlns:o="urn:schemas-microsoft-com:office:office" xmlns:r="http://schemas.openxmlformats.org/officeDocument/2006/relationships" xmlns:m="http://schemas.openxmlformats.org/officeDocument/2006/math" xmlns:v="urn:schemas-microsoft-com:vml" xmlns:wp14="http://schemas.microsoft.com/office/word/2010/wordprocessingDrawing" xmlns:wp="http://schemas.openxmlformats.org/drawingml/2006/wordprocessingDrawing" xmlns:w10="urn:schemas-microsoft-com:office:word" xmlns:w="http://schemas.openxmlformats.org/wordprocessingml/2006/main" xmlns:w14="http://schemas.microsoft.com/office/word/2010/wordml" xmlns:w15="http://schemas.microsoft.com/office/word/2012/wordml" xmlns:w16cex="http://schemas.microsoft.com/office/word/2018/wordml/cex" xmlns:w16cid="http://schemas.microsoft.com/office/word/2016/wordml/cid" xmlns:w16="http://schemas.microsoft.com/office/word/2018/wordml" xmlns:w16sdtdh="http://schemas.microsoft.com/office/word/2020/wordml/sdtdatahash" xmlns:w16se="http://schemas.microsoft.com/office/word/2015/wordml/symex" xmlns:wpg="http://schemas.microsoft.com/office/word/2010/wordprocessingGroup" xmlns:wpi="http://schemas.microsoft.com/office/word/2010/wordprocessingInk" xmlns:wne="http://schemas.microsoft.com/office/word/2006/wordml" xmlns:wps="http://schemas.microsoft.com/office/word/2010/wordprocessingShape" mc:Ignorable="w14 w15 w16se w16cid w16 w16cex w16sdtdh wp14">
   <w:body>
     <w:p>
       <w:pPr>
@@ -796,6 +796,7 @@
           <w:rFonts w:ascii="Amsi Pro SemiBold" w:hAnsi="Amsi Pro SemiBold"/>
         </w:rPr>
       </w:pPr>
+      <w:bookmarkStart w:id="0" w:name="_Hlk192144079"/>
     </w:p>
     <w:p>
       <w:pPr>
@@ -817,6 +818,7 @@
           <w:szCs w:val="20"/>
         </w:rPr>
       </w:pPr>
+      <w:bookmarkStart w:id="1" w:name="_Hlk192144042"/>
       <w:r>
         <w:rPr>
           <w:rFonts w:ascii="Amsi Pro SemiBold" w:hAnsi="Amsi Pro SemiBold"/>
@@ -975,8 +977,17 @@
           <w:rFonts w:ascii="Amsi Pro SemiBold" w:hAnsi="Amsi Pro SemiBold"/>
           <w:szCs w:val="20"/>
         </w:rPr>
-        <w:t>Gustavo Hoff</w:t>
-      </w:r>
+        <w:t xml:space="preserve">Gustavo </w:t>
+      </w:r>
+      <w:proofErr w:type="spellStart"/>
+      <w:r>
+        <w:rPr>
+          <w:rFonts w:ascii="Amsi Pro SemiBold" w:hAnsi="Amsi Pro SemiBold"/>
+          <w:szCs w:val="20"/>
+        </w:rPr>
+        <w:t>Hoff</w:t>
+      </w:r>
+      <w:proofErr w:type="spellEnd"/>
     </w:p>
     <w:p>
       <w:pPr>
@@ -1060,8 +1071,17 @@
           <w:rFonts w:ascii="Amsi Pro SemiBold" w:hAnsi="Amsi Pro SemiBold"/>
           <w:szCs w:val="20"/>
         </w:rPr>
-        <w:t>Daniel do Prado Pagotto</w:t>
-      </w:r>
+        <w:t xml:space="preserve">Daniel do Prado </w:t>
+      </w:r>
+      <w:proofErr w:type="spellStart"/>
+      <w:r>
+        <w:rPr>
+          <w:rFonts w:ascii="Amsi Pro SemiBold" w:hAnsi="Amsi Pro SemiBold"/>
+          <w:szCs w:val="20"/>
+        </w:rPr>
+        <w:t>Pagotto</w:t>
+      </w:r>
+      <w:proofErr w:type="spellEnd"/>
     </w:p>
     <w:p>
       <w:pPr>
@@ -1447,12 +1467,21 @@
           <w:szCs w:val="20"/>
         </w:rPr>
       </w:pPr>
+      <w:proofErr w:type="spellStart"/>
       <w:r>
         <w:rPr>
           <w:rFonts w:ascii="Amsi Pro SemiBold" w:hAnsi="Amsi Pro SemiBold"/>
           <w:szCs w:val="20"/>
         </w:rPr>
-        <w:t>Desirée dos Santos Carvalho</w:t>
+        <w:t>Desirée</w:t>
+      </w:r>
+      <w:proofErr w:type="spellEnd"/>
+      <w:r>
+        <w:rPr>
+          <w:rFonts w:ascii="Amsi Pro SemiBold" w:hAnsi="Amsi Pro SemiBold"/>
+          <w:szCs w:val="20"/>
+        </w:rPr>
+        <w:t xml:space="preserve"> dos Santos Carvalho</w:t>
       </w:r>
     </w:p>
     <w:p>
@@ -1468,7 +1497,23 @@
           <w:rFonts w:ascii="Amsi Pro SemiBold" w:hAnsi="Amsi Pro SemiBold"/>
           <w:szCs w:val="20"/>
         </w:rPr>
-        <w:t>Elisabet Pereira Lelo Nascimento</w:t>
+        <w:t xml:space="preserve">Elisabet Pereira </w:t>
+      </w:r>
+      <w:proofErr w:type="spellStart"/>
+      <w:r>
+        <w:rPr>
+          <w:rFonts w:ascii="Amsi Pro SemiBold" w:hAnsi="Amsi Pro SemiBold"/>
+          <w:szCs w:val="20"/>
+        </w:rPr>
+        <w:t>Lelo</w:t>
+      </w:r>
+      <w:proofErr w:type="spellEnd"/>
+      <w:r>
+        <w:rPr>
+          <w:rFonts w:ascii="Amsi Pro SemiBold" w:hAnsi="Amsi Pro SemiBold"/>
+          <w:szCs w:val="20"/>
+        </w:rPr>
+        <w:t xml:space="preserve"> Nascimento</w:t>
       </w:r>
     </w:p>
     <w:p>
@@ -1874,6 +1919,25 @@
         </w:rPr>
       </w:pPr>
     </w:p>
+    <w:p>
+      <w:pPr>
+        <w:rPr>
+          <w:rFonts w:ascii="Amsi Pro SemiBold" w:hAnsi="Amsi Pro SemiBold"/>
+          <w:b/>
+          <w:bCs/>
+        </w:rPr>
+      </w:pPr>
+      <w:r>
+        <w:rPr>
+          <w:rFonts w:ascii="Amsi Pro SemiBold" w:hAnsi="Amsi Pro SemiBold"/>
+          <w:b/>
+          <w:bCs/>
+        </w:rPr>
+        <w:br w:type="page"/>
+      </w:r>
+    </w:p>
+    <w:bookmarkEnd w:id="1" w:displacedByCustomXml="next"/>
+    <w:bookmarkEnd w:id="0" w:displacedByCustomXml="next"/>
     <w:sdt>
       <w:sdtPr>
         <w:rPr>
@@ -1941,6 +2005,7 @@
               <w:rFonts w:ascii="Amsi Pro SemiBold" w:hAnsi="Amsi Pro SemiBold"/>
               <w:b/>
               <w:bCs/>
+              <w:noProof/>
             </w:rPr>
           </w:pPr>
           <w:r>
@@ -1990,48 +2055,10 @@
                 <w:rFonts w:ascii="Amsi Pro SemiBold" w:hAnsi="Amsi Pro SemiBold"/>
                 <w:b/>
                 <w:bCs/>
+                <w:noProof/>
                 <w:webHidden/>
               </w:rPr>
               <w:tab/>
-            </w:r>
-            <w:r>
-              <w:rPr>
-                <w:rStyle w:val="Hyperlink"/>
-                <w:rFonts w:ascii="Amsi Pro SemiBold" w:hAnsi="Amsi Pro SemiBold"/>
-                <w:b/>
-                <w:bCs/>
-                <w:webHidden/>
-              </w:rPr>
-              <w:fldChar w:fldCharType="begin"/>
-            </w:r>
-            <w:r>
-              <w:rPr>
-                <w:rStyle w:val="Hyperlink"/>
-                <w:rFonts w:ascii="Amsi Pro SemiBold" w:hAnsi="Amsi Pro SemiBold"/>
-                <w:b/>
-                <w:bCs/>
-                <w:webHidden/>
-              </w:rPr>
-              <w:instrText xml:space="preserve"> PAGEREF _Toc188267101 \h </w:instrText>
-            </w:r>
-            <w:r>
-              <w:rPr>
-                <w:rStyle w:val="Hyperlink"/>
-                <w:rFonts w:ascii="Amsi Pro SemiBold" w:hAnsi="Amsi Pro SemiBold"/>
-                <w:b/>
-                <w:bCs/>
-                <w:webHidden/>
-              </w:rPr>
-            </w:r>
-            <w:r>
-              <w:rPr>
-                <w:rStyle w:val="Hyperlink"/>
-                <w:rFonts w:ascii="Amsi Pro SemiBold" w:hAnsi="Amsi Pro SemiBold"/>
-                <w:b/>
-                <w:bCs/>
-                <w:webHidden/>
-              </w:rPr>
-              <w:fldChar w:fldCharType="separate"/>
             </w:r>
             <w:r>
               <w:rPr>
@@ -2042,7 +2069,7 @@
                 <w:noProof/>
                 <w:webHidden/>
               </w:rPr>
-              <w:t>4</w:t>
+              <w:fldChar w:fldCharType="begin"/>
             </w:r>
             <w:r>
               <w:rPr>
@@ -2050,6 +2077,50 @@
                 <w:rFonts w:ascii="Amsi Pro SemiBold" w:hAnsi="Amsi Pro SemiBold"/>
                 <w:b/>
                 <w:bCs/>
+                <w:noProof/>
+                <w:webHidden/>
+              </w:rPr>
+              <w:instrText xml:space="preserve"> PAGEREF _Toc188267101 \h </w:instrText>
+            </w:r>
+            <w:r>
+              <w:rPr>
+                <w:rStyle w:val="Hyperlink"/>
+                <w:rFonts w:ascii="Amsi Pro SemiBold" w:hAnsi="Amsi Pro SemiBold"/>
+                <w:b/>
+                <w:bCs/>
+                <w:noProof/>
+                <w:webHidden/>
+              </w:rPr>
+            </w:r>
+            <w:r>
+              <w:rPr>
+                <w:rStyle w:val="Hyperlink"/>
+                <w:rFonts w:ascii="Amsi Pro SemiBold" w:hAnsi="Amsi Pro SemiBold"/>
+                <w:b/>
+                <w:bCs/>
+                <w:noProof/>
+                <w:webHidden/>
+              </w:rPr>
+              <w:fldChar w:fldCharType="separate"/>
+            </w:r>
+            <w:r>
+              <w:rPr>
+                <w:rStyle w:val="Hyperlink"/>
+                <w:rFonts w:ascii="Amsi Pro SemiBold" w:hAnsi="Amsi Pro SemiBold"/>
+                <w:b/>
+                <w:bCs/>
+                <w:noProof/>
+                <w:webHidden/>
+              </w:rPr>
+              <w:t>4</w:t>
+            </w:r>
+            <w:r>
+              <w:rPr>
+                <w:rStyle w:val="Hyperlink"/>
+                <w:rFonts w:ascii="Amsi Pro SemiBold" w:hAnsi="Amsi Pro SemiBold"/>
+                <w:b/>
+                <w:bCs/>
+                <w:noProof/>
                 <w:webHidden/>
               </w:rPr>
               <w:fldChar w:fldCharType="end"/>
@@ -2067,6 +2138,7 @@
               <w:rFonts w:ascii="Amsi Pro SemiBold" w:hAnsi="Amsi Pro SemiBold"/>
               <w:b/>
               <w:bCs/>
+              <w:noProof/>
             </w:rPr>
           </w:pPr>
           <w:hyperlink w:anchor="_Toc188267102" w:history="1">
@@ -2079,55 +2151,6 @@
                 <w:noProof/>
               </w:rPr>
               <w:t>Ficha de qualificação do indicador</w:t>
-            </w:r>
-            <w:r>
-              <w:rPr>
-                <w:rStyle w:val="Hyperlink"/>
-                <w:rFonts w:ascii="Amsi Pro SemiBold" w:hAnsi="Amsi Pro SemiBold"/>
-                <w:b/>
-                <w:bCs/>
-                <w:webHidden/>
-              </w:rPr>
-              <w:tab/>
-            </w:r>
-            <w:r>
-              <w:rPr>
-                <w:rStyle w:val="Hyperlink"/>
-                <w:rFonts w:ascii="Amsi Pro SemiBold" w:hAnsi="Amsi Pro SemiBold"/>
-                <w:b/>
-                <w:bCs/>
-                <w:webHidden/>
-              </w:rPr>
-              <w:fldChar w:fldCharType="begin"/>
-            </w:r>
-            <w:r>
-              <w:rPr>
-                <w:rStyle w:val="Hyperlink"/>
-                <w:rFonts w:ascii="Amsi Pro SemiBold" w:hAnsi="Amsi Pro SemiBold"/>
-                <w:b/>
-                <w:bCs/>
-                <w:webHidden/>
-              </w:rPr>
-              <w:instrText xml:space="preserve"> PAGEREF _Toc188267102 \h </w:instrText>
-            </w:r>
-            <w:r>
-              <w:rPr>
-                <w:rStyle w:val="Hyperlink"/>
-                <w:rFonts w:ascii="Amsi Pro SemiBold" w:hAnsi="Amsi Pro SemiBold"/>
-                <w:b/>
-                <w:bCs/>
-                <w:webHidden/>
-              </w:rPr>
-            </w:r>
-            <w:r>
-              <w:rPr>
-                <w:rStyle w:val="Hyperlink"/>
-                <w:rFonts w:ascii="Amsi Pro SemiBold" w:hAnsi="Amsi Pro SemiBold"/>
-                <w:b/>
-                <w:bCs/>
-                <w:webHidden/>
-              </w:rPr>
-              <w:fldChar w:fldCharType="separate"/>
             </w:r>
             <w:r>
               <w:rPr>
@@ -2138,7 +2161,7 @@
                 <w:noProof/>
                 <w:webHidden/>
               </w:rPr>
-              <w:t>6</w:t>
+              <w:tab/>
             </w:r>
             <w:r>
               <w:rPr>
@@ -2146,6 +2169,61 @@
                 <w:rFonts w:ascii="Amsi Pro SemiBold" w:hAnsi="Amsi Pro SemiBold"/>
                 <w:b/>
                 <w:bCs/>
+                <w:noProof/>
+                <w:webHidden/>
+              </w:rPr>
+              <w:fldChar w:fldCharType="begin"/>
+            </w:r>
+            <w:r>
+              <w:rPr>
+                <w:rStyle w:val="Hyperlink"/>
+                <w:rFonts w:ascii="Amsi Pro SemiBold" w:hAnsi="Amsi Pro SemiBold"/>
+                <w:b/>
+                <w:bCs/>
+                <w:noProof/>
+                <w:webHidden/>
+              </w:rPr>
+              <w:instrText xml:space="preserve"> PAGEREF _Toc188267102 \h </w:instrText>
+            </w:r>
+            <w:r>
+              <w:rPr>
+                <w:rStyle w:val="Hyperlink"/>
+                <w:rFonts w:ascii="Amsi Pro SemiBold" w:hAnsi="Amsi Pro SemiBold"/>
+                <w:b/>
+                <w:bCs/>
+                <w:noProof/>
+                <w:webHidden/>
+              </w:rPr>
+            </w:r>
+            <w:r>
+              <w:rPr>
+                <w:rStyle w:val="Hyperlink"/>
+                <w:rFonts w:ascii="Amsi Pro SemiBold" w:hAnsi="Amsi Pro SemiBold"/>
+                <w:b/>
+                <w:bCs/>
+                <w:noProof/>
+                <w:webHidden/>
+              </w:rPr>
+              <w:fldChar w:fldCharType="separate"/>
+            </w:r>
+            <w:r>
+              <w:rPr>
+                <w:rStyle w:val="Hyperlink"/>
+                <w:rFonts w:ascii="Amsi Pro SemiBold" w:hAnsi="Amsi Pro SemiBold"/>
+                <w:b/>
+                <w:bCs/>
+                <w:noProof/>
+                <w:webHidden/>
+              </w:rPr>
+              <w:t>5</w:t>
+            </w:r>
+            <w:r>
+              <w:rPr>
+                <w:rStyle w:val="Hyperlink"/>
+                <w:rFonts w:ascii="Amsi Pro SemiBold" w:hAnsi="Amsi Pro SemiBold"/>
+                <w:b/>
+                <w:bCs/>
+                <w:noProof/>
                 <w:webHidden/>
               </w:rPr>
               <w:fldChar w:fldCharType="end"/>
@@ -2163,6 +2241,7 @@
               <w:rFonts w:ascii="Amsi Pro SemiBold" w:hAnsi="Amsi Pro SemiBold"/>
               <w:b/>
               <w:bCs/>
+              <w:noProof/>
             </w:rPr>
           </w:pPr>
           <w:hyperlink w:anchor="_Toc188267103" w:history="1">
@@ -2175,55 +2254,6 @@
                 <w:noProof/>
               </w:rPr>
               <w:t>Exemplo de aplicação</w:t>
-            </w:r>
-            <w:r>
-              <w:rPr>
-                <w:rStyle w:val="Hyperlink"/>
-                <w:rFonts w:ascii="Amsi Pro SemiBold" w:hAnsi="Amsi Pro SemiBold"/>
-                <w:b/>
-                <w:bCs/>
-                <w:webHidden/>
-              </w:rPr>
-              <w:tab/>
-            </w:r>
-            <w:r>
-              <w:rPr>
-                <w:rStyle w:val="Hyperlink"/>
-                <w:rFonts w:ascii="Amsi Pro SemiBold" w:hAnsi="Amsi Pro SemiBold"/>
-                <w:b/>
-                <w:bCs/>
-                <w:webHidden/>
-              </w:rPr>
-              <w:fldChar w:fldCharType="begin"/>
-            </w:r>
-            <w:r>
-              <w:rPr>
-                <w:rStyle w:val="Hyperlink"/>
-                <w:rFonts w:ascii="Amsi Pro SemiBold" w:hAnsi="Amsi Pro SemiBold"/>
-                <w:b/>
-                <w:bCs/>
-                <w:webHidden/>
-              </w:rPr>
-              <w:instrText xml:space="preserve"> PAGEREF _Toc188267103 \h </w:instrText>
-            </w:r>
-            <w:r>
-              <w:rPr>
-                <w:rStyle w:val="Hyperlink"/>
-                <w:rFonts w:ascii="Amsi Pro SemiBold" w:hAnsi="Amsi Pro SemiBold"/>
-                <w:b/>
-                <w:bCs/>
-                <w:webHidden/>
-              </w:rPr>
-            </w:r>
-            <w:r>
-              <w:rPr>
-                <w:rStyle w:val="Hyperlink"/>
-                <w:rFonts w:ascii="Amsi Pro SemiBold" w:hAnsi="Amsi Pro SemiBold"/>
-                <w:b/>
-                <w:bCs/>
-                <w:webHidden/>
-              </w:rPr>
-              <w:fldChar w:fldCharType="separate"/>
             </w:r>
             <w:r>
               <w:rPr>
@@ -2234,7 +2264,7 @@
                 <w:noProof/>
                 <w:webHidden/>
               </w:rPr>
-              <w:t>8</w:t>
+              <w:tab/>
             </w:r>
             <w:r>
               <w:rPr>
@@ -2242,6 +2272,61 @@
                 <w:rFonts w:ascii="Amsi Pro SemiBold" w:hAnsi="Amsi Pro SemiBold"/>
                 <w:b/>
                 <w:bCs/>
+                <w:noProof/>
+                <w:webHidden/>
+              </w:rPr>
+              <w:fldChar w:fldCharType="begin"/>
+            </w:r>
+            <w:r>
+              <w:rPr>
+                <w:rStyle w:val="Hyperlink"/>
+                <w:rFonts w:ascii="Amsi Pro SemiBold" w:hAnsi="Amsi Pro SemiBold"/>
+                <w:b/>
+                <w:bCs/>
+                <w:noProof/>
+                <w:webHidden/>
+              </w:rPr>
+              <w:instrText xml:space="preserve"> PAGEREF _Toc188267103 \h </w:instrText>
+            </w:r>
+            <w:r>
+              <w:rPr>
+                <w:rStyle w:val="Hyperlink"/>
+                <w:rFonts w:ascii="Amsi Pro SemiBold" w:hAnsi="Amsi Pro SemiBold"/>
+                <w:b/>
+                <w:bCs/>
+                <w:noProof/>
+                <w:webHidden/>
+              </w:rPr>
+            </w:r>
+            <w:r>
+              <w:rPr>
+                <w:rStyle w:val="Hyperlink"/>
+                <w:rFonts w:ascii="Amsi Pro SemiBold" w:hAnsi="Amsi Pro SemiBold"/>
+                <w:b/>
+                <w:bCs/>
+                <w:noProof/>
+                <w:webHidden/>
+              </w:rPr>
+              <w:fldChar w:fldCharType="separate"/>
+            </w:r>
+            <w:r>
+              <w:rPr>
+                <w:rStyle w:val="Hyperlink"/>
+                <w:rFonts w:ascii="Amsi Pro SemiBold" w:hAnsi="Amsi Pro SemiBold"/>
+                <w:b/>
+                <w:bCs/>
+                <w:noProof/>
+                <w:webHidden/>
+              </w:rPr>
+              <w:t>7</w:t>
+            </w:r>
+            <w:r>
+              <w:rPr>
+                <w:rStyle w:val="Hyperlink"/>
+                <w:rFonts w:ascii="Amsi Pro SemiBold" w:hAnsi="Amsi Pro SemiBold"/>
+                <w:b/>
+                <w:bCs/>
+                <w:noProof/>
                 <w:webHidden/>
               </w:rPr>
               <w:fldChar w:fldCharType="end"/>
@@ -2259,6 +2344,7 @@
               <w:rFonts w:ascii="Amsi Pro SemiBold" w:hAnsi="Amsi Pro SemiBold"/>
               <w:b/>
               <w:bCs/>
+              <w:noProof/>
             </w:rPr>
           </w:pPr>
           <w:hyperlink w:anchor="_Toc188267104" w:history="1">
@@ -2271,55 +2357,6 @@
                 <w:noProof/>
               </w:rPr>
               <w:t>Referências</w:t>
-            </w:r>
-            <w:r>
-              <w:rPr>
-                <w:rStyle w:val="Hyperlink"/>
-                <w:rFonts w:ascii="Amsi Pro SemiBold" w:hAnsi="Amsi Pro SemiBold"/>
-                <w:b/>
-                <w:bCs/>
-                <w:webHidden/>
-              </w:rPr>
-              <w:tab/>
-            </w:r>
-            <w:r>
-              <w:rPr>
-                <w:rStyle w:val="Hyperlink"/>
-                <w:rFonts w:ascii="Amsi Pro SemiBold" w:hAnsi="Amsi Pro SemiBold"/>
-                <w:b/>
-                <w:bCs/>
-                <w:webHidden/>
-              </w:rPr>
-              <w:fldChar w:fldCharType="begin"/>
-            </w:r>
-            <w:r>
-              <w:rPr>
-                <w:rStyle w:val="Hyperlink"/>
-                <w:rFonts w:ascii="Amsi Pro SemiBold" w:hAnsi="Amsi Pro SemiBold"/>
-                <w:b/>
-                <w:bCs/>
-                <w:webHidden/>
-              </w:rPr>
-              <w:instrText xml:space="preserve"> PAGEREF _Toc188267104 \h </w:instrText>
-            </w:r>
-            <w:r>
-              <w:rPr>
-                <w:rStyle w:val="Hyperlink"/>
-                <w:rFonts w:ascii="Amsi Pro SemiBold" w:hAnsi="Amsi Pro SemiBold"/>
-                <w:b/>
-                <w:bCs/>
-                <w:webHidden/>
-              </w:rPr>
-            </w:r>
-            <w:r>
-              <w:rPr>
-                <w:rStyle w:val="Hyperlink"/>
-                <w:rFonts w:ascii="Amsi Pro SemiBold" w:hAnsi="Amsi Pro SemiBold"/>
-                <w:b/>
-                <w:bCs/>
-                <w:webHidden/>
-              </w:rPr>
-              <w:fldChar w:fldCharType="separate"/>
             </w:r>
             <w:r>
               <w:rPr>
@@ -2330,7 +2367,7 @@
                 <w:noProof/>
                 <w:webHidden/>
               </w:rPr>
-              <w:t>9</w:t>
+              <w:tab/>
             </w:r>
             <w:r>
               <w:rPr>
@@ -2338,6 +2375,61 @@
                 <w:rFonts w:ascii="Amsi Pro SemiBold" w:hAnsi="Amsi Pro SemiBold"/>
                 <w:b/>
                 <w:bCs/>
+                <w:noProof/>
+                <w:webHidden/>
+              </w:rPr>
+              <w:fldChar w:fldCharType="begin"/>
+            </w:r>
+            <w:r>
+              <w:rPr>
+                <w:rStyle w:val="Hyperlink"/>
+                <w:rFonts w:ascii="Amsi Pro SemiBold" w:hAnsi="Amsi Pro SemiBold"/>
+                <w:b/>
+                <w:bCs/>
+                <w:noProof/>
+                <w:webHidden/>
+              </w:rPr>
+              <w:instrText xml:space="preserve"> PAGEREF _Toc188267104 \h </w:instrText>
+            </w:r>
+            <w:r>
+              <w:rPr>
+                <w:rStyle w:val="Hyperlink"/>
+                <w:rFonts w:ascii="Amsi Pro SemiBold" w:hAnsi="Amsi Pro SemiBold"/>
+                <w:b/>
+                <w:bCs/>
+                <w:noProof/>
+                <w:webHidden/>
+              </w:rPr>
+            </w:r>
+            <w:r>
+              <w:rPr>
+                <w:rStyle w:val="Hyperlink"/>
+                <w:rFonts w:ascii="Amsi Pro SemiBold" w:hAnsi="Amsi Pro SemiBold"/>
+                <w:b/>
+                <w:bCs/>
+                <w:noProof/>
+                <w:webHidden/>
+              </w:rPr>
+              <w:fldChar w:fldCharType="separate"/>
+            </w:r>
+            <w:r>
+              <w:rPr>
+                <w:rStyle w:val="Hyperlink"/>
+                <w:rFonts w:ascii="Amsi Pro SemiBold" w:hAnsi="Amsi Pro SemiBold"/>
+                <w:b/>
+                <w:bCs/>
+                <w:noProof/>
+                <w:webHidden/>
+              </w:rPr>
+              <w:t>8</w:t>
+            </w:r>
+            <w:r>
+              <w:rPr>
+                <w:rStyle w:val="Hyperlink"/>
+                <w:rFonts w:ascii="Amsi Pro SemiBold" w:hAnsi="Amsi Pro SemiBold"/>
+                <w:b/>
+                <w:bCs/>
+                <w:noProof/>
                 <w:webHidden/>
               </w:rPr>
               <w:fldChar w:fldCharType="end"/>
@@ -2402,7 +2494,7 @@
           <w:color w:val="auto"/>
         </w:rPr>
       </w:pPr>
-      <w:bookmarkStart w:id="0" w:name="_Toc188267101"/>
+      <w:bookmarkStart w:id="2" w:name="_Toc188267101"/>
       <w:r>
         <w:rPr>
           <w:rFonts w:ascii="Amsi Pro SemiBold" w:hAnsi="Amsi Pro SemiBold"/>
@@ -2413,7 +2505,7 @@
         <w:lastRenderedPageBreak/>
         <w:t>Introdução</w:t>
       </w:r>
-      <w:bookmarkEnd w:id="0"/>
+      <w:bookmarkEnd w:id="2"/>
     </w:p>
     <w:p>
       <w:pPr>
@@ -2427,7 +2519,7 @@
           <w:szCs w:val="24"/>
         </w:rPr>
       </w:pPr>
-      <w:bookmarkStart w:id="1" w:name="_Hlk190939755"/>
+      <w:bookmarkStart w:id="3" w:name="_Hlk190939755"/>
       <w:r>
         <w:rPr>
           <w:rFonts w:ascii="Amsi Pro SemiBold" w:hAnsi="Amsi Pro SemiBold"/>
@@ -2540,7 +2632,15 @@
           <w:sz w:val="24"/>
           <w:szCs w:val="24"/>
         </w:rPr>
-        <w:t xml:space="preserve">. A iniciativa se desdobrava em quatro objetivos, sendo o quarto o fortalecimento de estruturas para a consolidação de dados sobre a força de trabalho em saúde e o seu monitoramento em nível regional, nacional e global </w:t>
+        <w:t>. A iniciativa se desdobrava em quatro objetivos, sendo o quarto o fortalecimento de estruturas para a consolidação de dados sobre a força de trabalho em saúde e o seu monitoramento em nível regional, nacional e global</w:t>
+      </w:r>
+      <w:r>
+        <w:rPr>
+          <w:rFonts w:ascii="Amsi Pro SemiBold" w:hAnsi="Amsi Pro SemiBold"/>
+          <w:sz w:val="24"/>
+          <w:szCs w:val="24"/>
+        </w:rPr>
+        <w:t>.</w:t>
       </w:r>
       <w:sdt>
         <w:sdtPr>
@@ -2555,6 +2655,7 @@
             <w:docPart w:val="2F368262F626475AB8BDE8357D5B6C39"/>
           </w:placeholder>
         </w:sdtPr>
+        <w:sdtEndPr/>
         <w:sdtContent>
           <w:r>
             <w:rPr>
@@ -2567,14 +2668,6 @@
           </w:r>
         </w:sdtContent>
       </w:sdt>
-      <w:r>
-        <w:rPr>
-          <w:rFonts w:ascii="Amsi Pro SemiBold" w:hAnsi="Amsi Pro SemiBold"/>
-          <w:sz w:val="24"/>
-          <w:szCs w:val="24"/>
-        </w:rPr>
-        <w:t>.</w:t>
-      </w:r>
     </w:p>
     <w:p>
       <w:pPr>
@@ -2588,15 +2681,23 @@
           <w:szCs w:val="24"/>
         </w:rPr>
       </w:pPr>
-      <w:bookmarkStart w:id="2" w:name="_Hlk188254946"/>
-      <w:bookmarkStart w:id="3" w:name="_Hlk190939740"/>
+      <w:bookmarkStart w:id="4" w:name="_Hlk188254946"/>
+      <w:bookmarkStart w:id="5" w:name="_Hlk190939740"/>
       <w:r>
         <w:rPr>
           <w:rFonts w:ascii="Amsi Pro SemiBold" w:hAnsi="Amsi Pro SemiBold"/>
           <w:sz w:val="24"/>
           <w:szCs w:val="24"/>
         </w:rPr>
-        <w:t xml:space="preserve">A consolidação de um sistema de indicadores sobre a força de trabalho em saúde é um requisito para o amadurecimento de modelos de planejamento da força de trabalho </w:t>
+        <w:t>A consolidação de um sistema de indicadores sobre a força de trabalho em saúde é um requisito para o amadurecimento de modelos de planejamento da força de trabalho</w:t>
+      </w:r>
+      <w:r>
+        <w:rPr>
+          <w:rFonts w:ascii="Amsi Pro SemiBold" w:hAnsi="Amsi Pro SemiBold"/>
+          <w:sz w:val="24"/>
+          <w:szCs w:val="24"/>
+        </w:rPr>
+        <w:t>.</w:t>
       </w:r>
       <w:sdt>
         <w:sdtPr>
@@ -2613,6 +2714,7 @@
             <w:docPart w:val="471E7615B079415188D8C43523FE0400"/>
           </w:placeholder>
         </w:sdtPr>
+        <w:sdtEndPr/>
         <w:sdtContent>
           <w:r>
             <w:rPr>
@@ -2632,7 +2734,15 @@
           <w:sz w:val="24"/>
           <w:szCs w:val="24"/>
         </w:rPr>
-        <w:t xml:space="preserve">. Diante disso, este relatório faz parte de uma coletânea sobre indicadores acerca de dinâmicas da força de trabalho em saúde. Para isso, foram levantadas múltiplas referências </w:t>
+        <w:t xml:space="preserve"> Diante disso, este relatório faz parte de uma coletânea sobre indicadores acerca de dinâmicas da força de trabalho em saúde. Para isso, foram levantadas múltiplas referências</w:t>
+      </w:r>
+      <w:r>
+        <w:rPr>
+          <w:rFonts w:ascii="Amsi Pro SemiBold" w:hAnsi="Amsi Pro SemiBold"/>
+          <w:sz w:val="24"/>
+          <w:szCs w:val="24"/>
+        </w:rPr>
+        <w:t>,</w:t>
       </w:r>
       <w:sdt>
         <w:sdtPr>
@@ -2649,6 +2759,7 @@
             <w:docPart w:val="471E7615B079415188D8C43523FE0400"/>
           </w:placeholder>
         </w:sdtPr>
+        <w:sdtEndPr/>
         <w:sdtContent>
           <w:r>
             <w:rPr>
@@ -2662,6 +2773,7 @@
           </w:r>
         </w:sdtContent>
       </w:sdt>
+      <w:bookmarkStart w:id="6" w:name="_Hlk191644856"/>
       <w:r>
         <w:rPr>
           <w:rFonts w:ascii="Amsi Pro SemiBold" w:hAnsi="Amsi Pro SemiBold"/>
@@ -2670,7 +2782,6 @@
         </w:rPr>
         <w:t xml:space="preserve"> </w:t>
       </w:r>
-      <w:bookmarkStart w:id="4" w:name="_Hlk191644856"/>
       <w:r>
         <w:rPr>
           <w:rFonts w:ascii="Amsi Pro SemiBold" w:hAnsi="Amsi Pro SemiBold"/>
@@ -2687,7 +2798,7 @@
         </w:rPr>
         <w:t>:</w:t>
       </w:r>
-      <w:bookmarkEnd w:id="4"/>
+      <w:bookmarkEnd w:id="6"/>
       <w:r>
         <w:rPr>
           <w:rFonts w:ascii="Amsi Pro SemiBold" w:hAnsi="Amsi Pro SemiBold"/>
@@ -2696,10 +2807,10 @@
         </w:rPr>
         <w:t xml:space="preserve"> força de trabalho em saúde, educação, infraestrutura, economia, epidemiologia e geografia. Como exemplo de indicadores temos: a) remuneração média de profissionais de saúde; b) retenção de profissionais localizados em região de saúde; c) proporção de vínculos precarizados entre profissionais de saúde; dentre outros.</w:t>
       </w:r>
-      <w:bookmarkEnd w:id="2"/>
-    </w:p>
-    <w:bookmarkEnd w:id="1"/>
+      <w:bookmarkEnd w:id="4"/>
+    </w:p>
     <w:bookmarkEnd w:id="3"/>
+    <w:bookmarkEnd w:id="5"/>
     <w:p>
       <w:pPr>
         <w:pStyle w:val="SemEspaamento"/>
@@ -2806,7 +2917,7 @@
           <w:sz w:val="24"/>
           <w:szCs w:val="24"/>
         </w:rPr>
-        <w:t xml:space="preserve"> </w:t>
+        <w:t>.</w:t>
       </w:r>
       <w:sdt>
         <w:sdtPr>
@@ -2823,6 +2934,7 @@
             <w:docPart w:val="583DF6EF70BB44C99528B39E627640B6"/>
           </w:placeholder>
         </w:sdtPr>
+        <w:sdtEndPr/>
         <w:sdtContent>
           <w:r>
             <w:rPr>
@@ -2836,14 +2948,6 @@
           </w:r>
         </w:sdtContent>
       </w:sdt>
-      <w:r>
-        <w:rPr>
-          <w:rFonts w:ascii="Amsi Pro SemiBold" w:hAnsi="Amsi Pro SemiBold"/>
-          <w:sz w:val="24"/>
-          <w:szCs w:val="24"/>
-        </w:rPr>
-        <w:t>.</w:t>
-      </w:r>
     </w:p>
     <w:p>
       <w:pPr>
@@ -2857,15 +2961,14 @@
           <w:szCs w:val="20"/>
         </w:rPr>
       </w:pPr>
-      <w:bookmarkStart w:id="5" w:name="_Hlk188029404"/>
-      <w:bookmarkStart w:id="6" w:name="_Hlk188257041"/>
+      <w:bookmarkStart w:id="7" w:name="_Hlk188029404"/>
+      <w:bookmarkStart w:id="8" w:name="_Hlk188257041"/>
       <w:r>
         <w:rPr>
           <w:rFonts w:ascii="Amsi Pro SemiBold" w:hAnsi="Amsi Pro SemiBold"/>
           <w:sz w:val="24"/>
           <w:szCs w:val="24"/>
         </w:rPr>
-        <w:lastRenderedPageBreak/>
         <w:t xml:space="preserve">Este documento está estruturado em três seções, além desta introdução. A seguir, vamos mostrar a ficha de qualificação do indicador, bem como alguns artefatos associados a ela, que são: 1) consulta SQL usada para calcular o indicador; 2) dados resultantes da consulta SQL; 3) </w:t>
       </w:r>
       <w:r>
@@ -2910,7 +3013,7 @@
         </w:rPr>
         <w:t xml:space="preserve"> traz um exemplo de aplicação do indicador para um recorte de </w:t>
       </w:r>
-      <w:bookmarkEnd w:id="5"/>
+      <w:bookmarkEnd w:id="7"/>
       <w:r>
         <w:rPr>
           <w:rFonts w:ascii="Amsi Pro SemiBold" w:hAnsi="Amsi Pro SemiBold"/>
@@ -2935,7 +3038,7 @@
         </w:rPr>
         <w:t>.</w:t>
       </w:r>
-      <w:bookmarkEnd w:id="6"/>
+      <w:bookmarkEnd w:id="8"/>
       <w:r>
         <w:rPr>
           <w:rFonts w:ascii="Amsi Pro SemiBold" w:hAnsi="Amsi Pro SemiBold"/>
@@ -2957,8 +3060,8 @@
           <w:color w:val="auto"/>
         </w:rPr>
       </w:pPr>
-      <w:bookmarkStart w:id="7" w:name="_Toc188267102"/>
-      <w:bookmarkStart w:id="8" w:name="_Hlk188033349"/>
+      <w:bookmarkStart w:id="9" w:name="_Toc188267102"/>
+      <w:bookmarkStart w:id="10" w:name="_Hlk188033349"/>
       <w:r>
         <w:rPr>
           <w:rFonts w:ascii="Amsi Pro SemiBold" w:hAnsi="Amsi Pro SemiBold"/>
@@ -2996,7 +3099,7 @@
         </w:rPr>
         <w:t>dicador</w:t>
       </w:r>
-      <w:bookmarkEnd w:id="7"/>
+      <w:bookmarkEnd w:id="9"/>
     </w:p>
     <w:tbl>
       <w:tblPr>
@@ -3023,7 +3126,7 @@
             <w:vAlign w:val="center"/>
             <w:hideMark/>
           </w:tcPr>
-          <w:bookmarkEnd w:id="8"/>
+          <w:bookmarkEnd w:id="10"/>
           <w:p>
             <w:pPr>
               <w:pStyle w:val="QuadrosFiguras1"/>
@@ -4925,7 +5028,6 @@
                 <w:sz w:val="22"/>
                 <w:szCs w:val="24"/>
               </w:rPr>
-              <w:lastRenderedPageBreak/>
               <w:t>Observações</w:t>
             </w:r>
           </w:p>
@@ -4956,7 +5058,21 @@
                 <w:rFonts w:ascii="Amsi Pro SemiBold" w:hAnsi="Amsi Pro SemiBold"/>
                 <w:sz w:val="20"/>
               </w:rPr>
-              <w:t xml:space="preserve">As análises realizadas são limitadas aos dados disponíveis na base do CNES-PF, disponibilizado pelo Ministério da Saúde, via </w:t>
+              <w:t>As análises realizadas são limitadas aos dados disponíveis na base do CNES-PF, disponibilizad</w:t>
+            </w:r>
+            <w:r>
+              <w:rPr>
+                <w:rFonts w:ascii="Amsi Pro SemiBold" w:hAnsi="Amsi Pro SemiBold"/>
+                <w:sz w:val="20"/>
+              </w:rPr>
+              <w:t>a</w:t>
+            </w:r>
+            <w:r>
+              <w:rPr>
+                <w:rFonts w:ascii="Amsi Pro SemiBold" w:hAnsi="Amsi Pro SemiBold"/>
+                <w:sz w:val="20"/>
+              </w:rPr>
+              <w:t xml:space="preserve"> pelo Ministério da Saúde, via </w:t>
             </w:r>
             <w:proofErr w:type="spellStart"/>
             <w:r>
@@ -4990,6 +5106,7 @@
           <w:szCs w:val="24"/>
         </w:rPr>
       </w:pPr>
+      <w:bookmarkStart w:id="11" w:name="_Hlk192144583"/>
       <w:r>
         <w:rPr>
           <w:rFonts w:ascii="Amsi Pro SemiBold" w:hAnsi="Amsi Pro SemiBold"/>
@@ -5033,6 +5150,7 @@
         <w:t xml:space="preserve"> interativo. Para acessar estes artefatos, basta clicar nos ícones abaixo.</w:t>
       </w:r>
     </w:p>
+    <w:bookmarkEnd w:id="11"/>
     <w:p>
       <w:pPr>
         <w:pStyle w:val="Legenda"/>
@@ -5053,6 +5171,7 @@
           <w:bCs/>
           <w:color w:val="auto"/>
         </w:rPr>
+        <w:lastRenderedPageBreak/>
         <w:t xml:space="preserve">Figura </w:t>
       </w:r>
       <w:r>
@@ -5124,7 +5243,7 @@
           <w:szCs w:val="18"/>
         </w:rPr>
       </w:pPr>
-      <w:bookmarkStart w:id="9" w:name="_Hlk188261627"/>
+      <w:bookmarkStart w:id="12" w:name="_Hlk188261627"/>
       <w:r>
         <w:rPr>
           <w:rFonts w:ascii="Amsi Pro SemiBold" w:hAnsi="Amsi Pro SemiBold"/>
@@ -5132,9 +5251,9 @@
           <w:lang w:eastAsia="pt-BR"/>
         </w:rPr>
         <w:drawing>
-          <wp:inline distT="0" distB="0" distL="0" distR="0" wp14:anchorId="28654661" wp14:editId="5F5235FB">
+          <wp:inline distT="0" distB="0" distL="0" distR="0" wp14:anchorId="28654661" wp14:editId="479A62F5">
             <wp:extent cx="5400040" cy="3150235"/>
-            <wp:effectExtent l="0" t="0" r="86360" b="12065"/>
+            <wp:effectExtent l="0" t="0" r="48260" b="12065"/>
             <wp:docPr id="1822098448" name="Diagrama 2"/>
             <wp:cNvGraphicFramePr/>
             <a:graphic xmlns:a="http://schemas.openxmlformats.org/drawingml/2006/main">
@@ -5146,7 +5265,7 @@
         </w:drawing>
       </w:r>
     </w:p>
-    <w:bookmarkEnd w:id="9"/>
+    <w:bookmarkEnd w:id="12"/>
     <w:p>
       <w:pPr>
         <w:pStyle w:val="PargrafodaLista"/>
@@ -5189,7 +5308,7 @@
           <w:color w:val="auto"/>
         </w:rPr>
       </w:pPr>
-      <w:bookmarkStart w:id="10" w:name="_Toc188267103"/>
+      <w:bookmarkStart w:id="13" w:name="_Toc188267103"/>
       <w:r>
         <w:rPr>
           <w:rFonts w:ascii="Amsi Pro SemiBold" w:hAnsi="Amsi Pro SemiBold"/>
@@ -5200,7 +5319,7 @@
         <w:lastRenderedPageBreak/>
         <w:t>Exemplo de aplicação</w:t>
       </w:r>
-      <w:bookmarkEnd w:id="10"/>
+      <w:bookmarkEnd w:id="13"/>
     </w:p>
     <w:p>
       <w:pPr>
@@ -5238,7 +5357,7 @@
         </w:rPr>
         <w:t xml:space="preserve">igura 2 </w:t>
       </w:r>
-      <w:bookmarkStart w:id="11" w:name="_Hlk188280977"/>
+      <w:bookmarkStart w:id="14" w:name="_Hlk188280977"/>
       <w:r>
         <w:rPr>
           <w:rFonts w:ascii="Amsi Pro SemiBold" w:hAnsi="Amsi Pro SemiBold"/>
@@ -5287,7 +5406,7 @@
         </w:rPr>
         <w:t xml:space="preserve"> indicador</w:t>
       </w:r>
-      <w:bookmarkEnd w:id="11"/>
+      <w:bookmarkEnd w:id="14"/>
       <w:r>
         <w:rPr>
           <w:rFonts w:ascii="Amsi Pro SemiBold" w:hAnsi="Amsi Pro SemiBold"/>
@@ -5437,7 +5556,7 @@
           <w:rFonts w:ascii="Amsi Pro SemiBold" w:hAnsi="Amsi Pro SemiBold"/>
         </w:rPr>
       </w:pPr>
-      <w:bookmarkStart w:id="12" w:name="_Hlk184288995"/>
+      <w:bookmarkStart w:id="15" w:name="_Hlk184288995"/>
       <w:r>
         <w:rPr>
           <w:rFonts w:ascii="Amsi Pro SemiBold" w:hAnsi="Amsi Pro SemiBold"/>
@@ -5518,7 +5637,7 @@
         </w:rPr>
         <w:t>Fonte: elaborado pelos autores</w:t>
       </w:r>
-      <w:bookmarkEnd w:id="12"/>
+      <w:bookmarkEnd w:id="15"/>
     </w:p>
     <w:p>
       <w:pPr>
@@ -5581,7 +5700,7 @@
           <w:lang w:val="en-US"/>
         </w:rPr>
       </w:pPr>
-      <w:bookmarkStart w:id="13" w:name="_Toc188267104"/>
+      <w:bookmarkStart w:id="16" w:name="_Toc188267104"/>
       <w:proofErr w:type="spellStart"/>
       <w:r>
         <w:rPr>
@@ -5594,10 +5713,10 @@
         <w:lastRenderedPageBreak/>
         <w:t>Referências</w:t>
       </w:r>
-      <w:bookmarkEnd w:id="13"/>
+      <w:bookmarkEnd w:id="16"/>
       <w:proofErr w:type="spellEnd"/>
     </w:p>
-    <w:bookmarkStart w:id="14" w:name="_Hlk188256521" w:displacedByCustomXml="next"/>
+    <w:bookmarkStart w:id="17" w:name="_Hlk188256521" w:displacedByCustomXml="next"/>
     <w:sdt>
       <w:sdtPr>
         <w:rPr>
@@ -5610,6 +5729,7 @@
           <w:docPart w:val="DefaultPlaceholder_-1854013440"/>
         </w:placeholder>
       </w:sdtPr>
+      <w:sdtEndPr/>
       <w:sdtContent>
         <w:p>
           <w:pPr>
@@ -5634,7 +5754,7 @@
             </w:rPr>
             <w:t xml:space="preserve">1. </w:t>
           </w:r>
-          <w:bookmarkStart w:id="15" w:name="_Hlk188256293"/>
+          <w:bookmarkStart w:id="18" w:name="_Hlk188256293"/>
           <w:r>
             <w:rPr>
               <w:rFonts w:ascii="Amsi Pro SemiBold" w:eastAsia="Times New Roman" w:hAnsi="Amsi Pro SemiBold"/>
@@ -5645,7 +5765,7 @@
             </w:rPr>
             <w:tab/>
           </w:r>
-          <w:bookmarkStart w:id="16" w:name="_Hlk188360503"/>
+          <w:bookmarkStart w:id="19" w:name="_Hlk188360503"/>
           <w:r>
             <w:rPr>
               <w:rFonts w:ascii="Amsi Pro SemiBold" w:eastAsia="Times New Roman" w:hAnsi="Amsi Pro SemiBold"/>
@@ -5687,7 +5807,7 @@
             <w:t xml:space="preserve"> 2016. </w:t>
           </w:r>
         </w:p>
-        <w:bookmarkEnd w:id="14"/>
+        <w:bookmarkEnd w:id="17"/>
         <w:p>
           <w:pPr>
             <w:autoSpaceDE w:val="0"/>
@@ -5832,7 +5952,51 @@
               <w:szCs w:val="20"/>
               <w:lang w:val="en-US"/>
             </w:rPr>
-            <w:t xml:space="preserve">Rees GH, James R, Samadashvili L, Scotter C. Are sustainable health workforces possible? </w:t>
+            <w:t xml:space="preserve">Rees GH, James R, </w:t>
+          </w:r>
+          <w:proofErr w:type="spellStart"/>
+          <w:r>
+            <w:rPr>
+              <w:rFonts w:ascii="Amsi Pro SemiBold" w:eastAsia="Times New Roman" w:hAnsi="Amsi Pro SemiBold"/>
+              <w:color w:val="000000"/>
+              <w:sz w:val="20"/>
+              <w:szCs w:val="20"/>
+              <w:lang w:val="en-US"/>
+            </w:rPr>
+            <w:t>Samadashvili</w:t>
+          </w:r>
+          <w:proofErr w:type="spellEnd"/>
+          <w:r>
+            <w:rPr>
+              <w:rFonts w:ascii="Amsi Pro SemiBold" w:eastAsia="Times New Roman" w:hAnsi="Amsi Pro SemiBold"/>
+              <w:color w:val="000000"/>
+              <w:sz w:val="20"/>
+              <w:szCs w:val="20"/>
+              <w:lang w:val="en-US"/>
+            </w:rPr>
+            <w:t xml:space="preserve"> L, </w:t>
+          </w:r>
+          <w:proofErr w:type="spellStart"/>
+          <w:r>
+            <w:rPr>
+              <w:rFonts w:ascii="Amsi Pro SemiBold" w:eastAsia="Times New Roman" w:hAnsi="Amsi Pro SemiBold"/>
+              <w:color w:val="000000"/>
+              <w:sz w:val="20"/>
+              <w:szCs w:val="20"/>
+              <w:lang w:val="en-US"/>
+            </w:rPr>
+            <w:t>Scotter</w:t>
+          </w:r>
+          <w:proofErr w:type="spellEnd"/>
+          <w:r>
+            <w:rPr>
+              <w:rFonts w:ascii="Amsi Pro SemiBold" w:eastAsia="Times New Roman" w:hAnsi="Amsi Pro SemiBold"/>
+              <w:color w:val="000000"/>
+              <w:sz w:val="20"/>
+              <w:szCs w:val="20"/>
+              <w:lang w:val="en-US"/>
+            </w:rPr>
+            <w:t xml:space="preserve"> C. Are sustainable health workforces possible? </w:t>
           </w:r>
           <w:proofErr w:type="spellStart"/>
           <w:r>
@@ -5912,7 +6076,27 @@
               <w:sz w:val="20"/>
               <w:szCs w:val="20"/>
             </w:rPr>
-            <w:t xml:space="preserve">. Sustainability. 2023;15(4):3596. </w:t>
+            <w:t xml:space="preserve">. </w:t>
+          </w:r>
+          <w:proofErr w:type="spellStart"/>
+          <w:r>
+            <w:rPr>
+              <w:rFonts w:ascii="Amsi Pro SemiBold" w:eastAsia="Times New Roman" w:hAnsi="Amsi Pro SemiBold"/>
+              <w:color w:val="000000"/>
+              <w:sz w:val="20"/>
+              <w:szCs w:val="20"/>
+            </w:rPr>
+            <w:t>Sustainability</w:t>
+          </w:r>
+          <w:proofErr w:type="spellEnd"/>
+          <w:r>
+            <w:rPr>
+              <w:rFonts w:ascii="Amsi Pro SemiBold" w:eastAsia="Times New Roman" w:hAnsi="Amsi Pro SemiBold"/>
+              <w:color w:val="000000"/>
+              <w:sz w:val="20"/>
+              <w:szCs w:val="20"/>
+            </w:rPr>
+            <w:t xml:space="preserve">. 2023;15(4):3596. </w:t>
           </w:r>
           <w:proofErr w:type="spellStart"/>
           <w:r>
@@ -6144,8 +6328,8 @@
             <w:t>Geneva: WHO; 2023.</w:t>
           </w:r>
         </w:p>
-        <w:bookmarkEnd w:id="15"/>
-        <w:bookmarkEnd w:id="16"/>
+        <w:bookmarkEnd w:id="18"/>
+        <w:bookmarkEnd w:id="19"/>
         <w:p>
           <w:pPr>
             <w:autoSpaceDE w:val="0"/>
@@ -6346,7 +6530,7 @@
 </file>
 
 <file path=word/endnotes.xml><?xml version="1.0" encoding="utf-8"?>
-<w:endnotes xmlns:wpc="http://schemas.microsoft.com/office/word/2010/wordprocessingCanvas" xmlns:cx="http://schemas.microsoft.com/office/drawing/2014/chartex" xmlns:cx1="http://schemas.microsoft.com/office/drawing/2015/9/8/chartex" xmlns:cx2="http://schemas.microsoft.com/office/drawing/2015/10/21/chartex" xmlns:cx3="http://schemas.microsoft.com/office/drawing/2016/5/9/chartex" xmlns:cx4="http://schemas.microsoft.com/office/drawing/2016/5/10/chartex" xmlns:cx5="http://schemas.microsoft.com/office/drawing/2016/5/11/chartex" xmlns:cx6="http://schemas.microsoft.com/office/drawing/2016/5/12/chartex" xmlns:cx7="http://schemas.microsoft.com/office/drawing/2016/5/13/chartex" xmlns:cx8="http://schemas.microsoft.com/office/drawing/2016/5/14/chartex" xmlns:mc="http://schemas.openxmlformats.org/markup-compatibility/2006" xmlns:aink="http://schemas.microsoft.com/office/drawing/2016/ink" xmlns:am3d="http://schemas.microsoft.com/office/drawing/2017/model3d" xmlns:o="urn:schemas-microsoft-com:office:office" xmlns:oel="http://schemas.microsoft.com/office/2019/extlst" xmlns:r="http://schemas.openxmlformats.org/officeDocument/2006/relationships" xmlns:m="http://schemas.openxmlformats.org/officeDocument/2006/math" xmlns:v="urn:schemas-microsoft-com:vml" xmlns:wp14="http://schemas.microsoft.com/office/word/2010/wordprocessingDrawing" xmlns:wp="http://schemas.openxmlformats.org/drawingml/2006/wordprocessingDrawing" xmlns:w10="urn:schemas-microsoft-com:office:word" xmlns:w="http://schemas.openxmlformats.org/wordprocessingml/2006/main" xmlns:w14="http://schemas.microsoft.com/office/word/2010/wordml" xmlns:w15="http://schemas.microsoft.com/office/word/2012/wordml" xmlns:w16cex="http://schemas.microsoft.com/office/word/2018/wordml/cex" xmlns:w16cid="http://schemas.microsoft.com/office/word/2016/wordml/cid" xmlns:w16="http://schemas.microsoft.com/office/word/2018/wordml" xmlns:w16sdtdh="http://schemas.microsoft.com/office/word/2020/wordml/sdtdatahash" xmlns:w16se="http://schemas.microsoft.com/office/word/2015/wordml/symex" xmlns:wpg="http://schemas.microsoft.com/office/word/2010/wordprocessingGroup" xmlns:wpi="http://schemas.microsoft.com/office/word/2010/wordprocessingInk" xmlns:wne="http://schemas.microsoft.com/office/word/2006/wordml" xmlns:wps="http://schemas.microsoft.com/office/word/2010/wordprocessingShape" mc:Ignorable="w14 w15 w16se w16cid w16 w16cex w16sdtdh wp14">
+<w:endnotes xmlns:wpc="http://schemas.microsoft.com/office/word/2010/wordprocessingCanvas" xmlns:cx="http://schemas.microsoft.com/office/drawing/2014/chartex" xmlns:cx1="http://schemas.microsoft.com/office/drawing/2015/9/8/chartex" xmlns:cx2="http://schemas.microsoft.com/office/drawing/2015/10/21/chartex" xmlns:cx3="http://schemas.microsoft.com/office/drawing/2016/5/9/chartex" xmlns:cx4="http://schemas.microsoft.com/office/drawing/2016/5/10/chartex" xmlns:cx5="http://schemas.microsoft.com/office/drawing/2016/5/11/chartex" xmlns:cx6="http://schemas.microsoft.com/office/drawing/2016/5/12/chartex" xmlns:cx7="http://schemas.microsoft.com/office/drawing/2016/5/13/chartex" xmlns:cx8="http://schemas.microsoft.com/office/drawing/2016/5/14/chartex" xmlns:mc="http://schemas.openxmlformats.org/markup-compatibility/2006" xmlns:aink="http://schemas.microsoft.com/office/drawing/2016/ink" xmlns:am3d="http://schemas.microsoft.com/office/drawing/2017/model3d" xmlns:o="urn:schemas-microsoft-com:office:office" xmlns:r="http://schemas.openxmlformats.org/officeDocument/2006/relationships" xmlns:m="http://schemas.openxmlformats.org/officeDocument/2006/math" xmlns:v="urn:schemas-microsoft-com:vml" xmlns:wp14="http://schemas.microsoft.com/office/word/2010/wordprocessingDrawing" xmlns:wp="http://schemas.openxmlformats.org/drawingml/2006/wordprocessingDrawing" xmlns:w10="urn:schemas-microsoft-com:office:word" xmlns:w="http://schemas.openxmlformats.org/wordprocessingml/2006/main" xmlns:w14="http://schemas.microsoft.com/office/word/2010/wordml" xmlns:w15="http://schemas.microsoft.com/office/word/2012/wordml" xmlns:w16cex="http://schemas.microsoft.com/office/word/2018/wordml/cex" xmlns:w16cid="http://schemas.microsoft.com/office/word/2016/wordml/cid" xmlns:w16="http://schemas.microsoft.com/office/word/2018/wordml" xmlns:w16sdtdh="http://schemas.microsoft.com/office/word/2020/wordml/sdtdatahash" xmlns:w16se="http://schemas.microsoft.com/office/word/2015/wordml/symex" xmlns:wpg="http://schemas.microsoft.com/office/word/2010/wordprocessingGroup" xmlns:wpi="http://schemas.microsoft.com/office/word/2010/wordprocessingInk" xmlns:wne="http://schemas.microsoft.com/office/word/2006/wordml" xmlns:wps="http://schemas.microsoft.com/office/word/2010/wordprocessingShape" mc:Ignorable="w14 w15 w16se w16cid w16 w16cex w16sdtdh wp14">
   <w:endnote w:type="separator" w:id="-1">
     <w:p>
       <w:pPr>
@@ -6371,7 +6555,7 @@
 </file>
 
 <file path=word/footer1.xml><?xml version="1.0" encoding="utf-8"?>
-<w:ftr xmlns:wpc="http://schemas.microsoft.com/office/word/2010/wordprocessingCanvas" xmlns:cx="http://schemas.microsoft.com/office/drawing/2014/chartex" xmlns:cx1="http://schemas.microsoft.com/office/drawing/2015/9/8/chartex" xmlns:cx2="http://schemas.microsoft.com/office/drawing/2015/10/21/chartex" xmlns:cx3="http://schemas.microsoft.com/office/drawing/2016/5/9/chartex" xmlns:cx4="http://schemas.microsoft.com/office/drawing/2016/5/10/chartex" xmlns:cx5="http://schemas.microsoft.com/office/drawing/2016/5/11/chartex" xmlns:cx6="http://schemas.microsoft.com/office/drawing/2016/5/12/chartex" xmlns:cx7="http://schemas.microsoft.com/office/drawing/2016/5/13/chartex" xmlns:cx8="http://schemas.microsoft.com/office/drawing/2016/5/14/chartex" xmlns:mc="http://schemas.openxmlformats.org/markup-compatibility/2006" xmlns:aink="http://schemas.microsoft.com/office/drawing/2016/ink" xmlns:am3d="http://schemas.microsoft.com/office/drawing/2017/model3d" xmlns:o="urn:schemas-microsoft-com:office:office" xmlns:oel="http://schemas.microsoft.com/office/2019/extlst" xmlns:r="http://schemas.openxmlformats.org/officeDocument/2006/relationships" xmlns:m="http://schemas.openxmlformats.org/officeDocument/2006/math" xmlns:v="urn:schemas-microsoft-com:vml" xmlns:wp14="http://schemas.microsoft.com/office/word/2010/wordprocessingDrawing" xmlns:wp="http://schemas.openxmlformats.org/drawingml/2006/wordprocessingDrawing" xmlns:w10="urn:schemas-microsoft-com:office:word" xmlns:w="http://schemas.openxmlformats.org/wordprocessingml/2006/main" xmlns:w14="http://schemas.microsoft.com/office/word/2010/wordml" xmlns:w15="http://schemas.microsoft.com/office/word/2012/wordml" xmlns:w16cex="http://schemas.microsoft.com/office/word/2018/wordml/cex" xmlns:w16cid="http://schemas.microsoft.com/office/word/2016/wordml/cid" xmlns:w16="http://schemas.microsoft.com/office/word/2018/wordml" xmlns:w16sdtdh="http://schemas.microsoft.com/office/word/2020/wordml/sdtdatahash" xmlns:w16se="http://schemas.microsoft.com/office/word/2015/wordml/symex" xmlns:wpg="http://schemas.microsoft.com/office/word/2010/wordprocessingGroup" xmlns:wpi="http://schemas.microsoft.com/office/word/2010/wordprocessingInk" xmlns:wne="http://schemas.microsoft.com/office/word/2006/wordml" xmlns:wps="http://schemas.microsoft.com/office/word/2010/wordprocessingShape" mc:Ignorable="w14 w15 w16se w16cid w16 w16cex w16sdtdh wp14">
+<w:ftr xmlns:wpc="http://schemas.microsoft.com/office/word/2010/wordprocessingCanvas" xmlns:cx="http://schemas.microsoft.com/office/drawing/2014/chartex" xmlns:cx1="http://schemas.microsoft.com/office/drawing/2015/9/8/chartex" xmlns:cx2="http://schemas.microsoft.com/office/drawing/2015/10/21/chartex" xmlns:cx3="http://schemas.microsoft.com/office/drawing/2016/5/9/chartex" xmlns:cx4="http://schemas.microsoft.com/office/drawing/2016/5/10/chartex" xmlns:cx5="http://schemas.microsoft.com/office/drawing/2016/5/11/chartex" xmlns:cx6="http://schemas.microsoft.com/office/drawing/2016/5/12/chartex" xmlns:cx7="http://schemas.microsoft.com/office/drawing/2016/5/13/chartex" xmlns:cx8="http://schemas.microsoft.com/office/drawing/2016/5/14/chartex" xmlns:mc="http://schemas.openxmlformats.org/markup-compatibility/2006" xmlns:aink="http://schemas.microsoft.com/office/drawing/2016/ink" xmlns:am3d="http://schemas.microsoft.com/office/drawing/2017/model3d" xmlns:o="urn:schemas-microsoft-com:office:office" xmlns:r="http://schemas.openxmlformats.org/officeDocument/2006/relationships" xmlns:m="http://schemas.openxmlformats.org/officeDocument/2006/math" xmlns:v="urn:schemas-microsoft-com:vml" xmlns:wp14="http://schemas.microsoft.com/office/word/2010/wordprocessingDrawing" xmlns:wp="http://schemas.openxmlformats.org/drawingml/2006/wordprocessingDrawing" xmlns:w10="urn:schemas-microsoft-com:office:word" xmlns:w="http://schemas.openxmlformats.org/wordprocessingml/2006/main" xmlns:w14="http://schemas.microsoft.com/office/word/2010/wordml" xmlns:w15="http://schemas.microsoft.com/office/word/2012/wordml" xmlns:w16cex="http://schemas.microsoft.com/office/word/2018/wordml/cex" xmlns:w16cid="http://schemas.microsoft.com/office/word/2016/wordml/cid" xmlns:w16="http://schemas.microsoft.com/office/word/2018/wordml" xmlns:w16sdtdh="http://schemas.microsoft.com/office/word/2020/wordml/sdtdatahash" xmlns:w16se="http://schemas.microsoft.com/office/word/2015/wordml/symex" xmlns:wpg="http://schemas.microsoft.com/office/word/2010/wordprocessingGroup" xmlns:wpi="http://schemas.microsoft.com/office/word/2010/wordprocessingInk" xmlns:wne="http://schemas.microsoft.com/office/word/2006/wordml" xmlns:wps="http://schemas.microsoft.com/office/word/2010/wordprocessingShape" mc:Ignorable="w14 w15 w16se w16cid w16 w16cex w16sdtdh wp14">
   <w:p>
     <w:pPr>
       <w:pStyle w:val="Rodap"/>
@@ -6528,7 +6712,7 @@
 </file>
 
 <file path=word/footnotes.xml><?xml version="1.0" encoding="utf-8"?>
-<w:footnotes xmlns:wpc="http://schemas.microsoft.com/office/word/2010/wordprocessingCanvas" xmlns:cx="http://schemas.microsoft.com/office/drawing/2014/chartex" xmlns:cx1="http://schemas.microsoft.com/office/drawing/2015/9/8/chartex" xmlns:cx2="http://schemas.microsoft.com/office/drawing/2015/10/21/chartex" xmlns:cx3="http://schemas.microsoft.com/office/drawing/2016/5/9/chartex" xmlns:cx4="http://schemas.microsoft.com/office/drawing/2016/5/10/chartex" xmlns:cx5="http://schemas.microsoft.com/office/drawing/2016/5/11/chartex" xmlns:cx6="http://schemas.microsoft.com/office/drawing/2016/5/12/chartex" xmlns:cx7="http://schemas.microsoft.com/office/drawing/2016/5/13/chartex" xmlns:cx8="http://schemas.microsoft.com/office/drawing/2016/5/14/chartex" xmlns:mc="http://schemas.openxmlformats.org/markup-compatibility/2006" xmlns:aink="http://schemas.microsoft.com/office/drawing/2016/ink" xmlns:am3d="http://schemas.microsoft.com/office/drawing/2017/model3d" xmlns:o="urn:schemas-microsoft-com:office:office" xmlns:oel="http://schemas.microsoft.com/office/2019/extlst" xmlns:r="http://schemas.openxmlformats.org/officeDocument/2006/relationships" xmlns:m="http://schemas.openxmlformats.org/officeDocument/2006/math" xmlns:v="urn:schemas-microsoft-com:vml" xmlns:wp14="http://schemas.microsoft.com/office/word/2010/wordprocessingDrawing" xmlns:wp="http://schemas.openxmlformats.org/drawingml/2006/wordprocessingDrawing" xmlns:w10="urn:schemas-microsoft-com:office:word" xmlns:w="http://schemas.openxmlformats.org/wordprocessingml/2006/main" xmlns:w14="http://schemas.microsoft.com/office/word/2010/wordml" xmlns:w15="http://schemas.microsoft.com/office/word/2012/wordml" xmlns:w16cex="http://schemas.microsoft.com/office/word/2018/wordml/cex" xmlns:w16cid="http://schemas.microsoft.com/office/word/2016/wordml/cid" xmlns:w16="http://schemas.microsoft.com/office/word/2018/wordml" xmlns:w16sdtdh="http://schemas.microsoft.com/office/word/2020/wordml/sdtdatahash" xmlns:w16se="http://schemas.microsoft.com/office/word/2015/wordml/symex" xmlns:wpg="http://schemas.microsoft.com/office/word/2010/wordprocessingGroup" xmlns:wpi="http://schemas.microsoft.com/office/word/2010/wordprocessingInk" xmlns:wne="http://schemas.microsoft.com/office/word/2006/wordml" xmlns:wps="http://schemas.microsoft.com/office/word/2010/wordprocessingShape" mc:Ignorable="w14 w15 w16se w16cid w16 w16cex w16sdtdh wp14">
+<w:footnotes xmlns:wpc="http://schemas.microsoft.com/office/word/2010/wordprocessingCanvas" xmlns:cx="http://schemas.microsoft.com/office/drawing/2014/chartex" xmlns:cx1="http://schemas.microsoft.com/office/drawing/2015/9/8/chartex" xmlns:cx2="http://schemas.microsoft.com/office/drawing/2015/10/21/chartex" xmlns:cx3="http://schemas.microsoft.com/office/drawing/2016/5/9/chartex" xmlns:cx4="http://schemas.microsoft.com/office/drawing/2016/5/10/chartex" xmlns:cx5="http://schemas.microsoft.com/office/drawing/2016/5/11/chartex" xmlns:cx6="http://schemas.microsoft.com/office/drawing/2016/5/12/chartex" xmlns:cx7="http://schemas.microsoft.com/office/drawing/2016/5/13/chartex" xmlns:cx8="http://schemas.microsoft.com/office/drawing/2016/5/14/chartex" xmlns:mc="http://schemas.openxmlformats.org/markup-compatibility/2006" xmlns:aink="http://schemas.microsoft.com/office/drawing/2016/ink" xmlns:am3d="http://schemas.microsoft.com/office/drawing/2017/model3d" xmlns:o="urn:schemas-microsoft-com:office:office" xmlns:r="http://schemas.openxmlformats.org/officeDocument/2006/relationships" xmlns:m="http://schemas.openxmlformats.org/officeDocument/2006/math" xmlns:v="urn:schemas-microsoft-com:vml" xmlns:wp14="http://schemas.microsoft.com/office/word/2010/wordprocessingDrawing" xmlns:wp="http://schemas.openxmlformats.org/drawingml/2006/wordprocessingDrawing" xmlns:w10="urn:schemas-microsoft-com:office:word" xmlns:w="http://schemas.openxmlformats.org/wordprocessingml/2006/main" xmlns:w14="http://schemas.microsoft.com/office/word/2010/wordml" xmlns:w15="http://schemas.microsoft.com/office/word/2012/wordml" xmlns:w16cex="http://schemas.microsoft.com/office/word/2018/wordml/cex" xmlns:w16cid="http://schemas.microsoft.com/office/word/2016/wordml/cid" xmlns:w16="http://schemas.microsoft.com/office/word/2018/wordml" xmlns:w16sdtdh="http://schemas.microsoft.com/office/word/2020/wordml/sdtdatahash" xmlns:w16se="http://schemas.microsoft.com/office/word/2015/wordml/symex" xmlns:wpg="http://schemas.microsoft.com/office/word/2010/wordprocessingGroup" xmlns:wpi="http://schemas.microsoft.com/office/word/2010/wordprocessingInk" xmlns:wne="http://schemas.microsoft.com/office/word/2006/wordml" xmlns:wps="http://schemas.microsoft.com/office/word/2010/wordprocessingShape" mc:Ignorable="w14 w15 w16se w16cid w16 w16cex w16sdtdh wp14">
   <w:footnote w:type="separator" w:id="-1">
     <w:p>
       <w:pPr>
@@ -6553,7 +6737,7 @@
 </file>
 
 <file path=word/numbering.xml><?xml version="1.0" encoding="utf-8"?>
-<w:numbering xmlns:wpc="http://schemas.microsoft.com/office/word/2010/wordprocessingCanvas" xmlns:cx="http://schemas.microsoft.com/office/drawing/2014/chartex" xmlns:cx1="http://schemas.microsoft.com/office/drawing/2015/9/8/chartex" xmlns:cx2="http://schemas.microsoft.com/office/drawing/2015/10/21/chartex" xmlns:cx3="http://schemas.microsoft.com/office/drawing/2016/5/9/chartex" xmlns:cx4="http://schemas.microsoft.com/office/drawing/2016/5/10/chartex" xmlns:cx5="http://schemas.microsoft.com/office/drawing/2016/5/11/chartex" xmlns:cx6="http://schemas.microsoft.com/office/drawing/2016/5/12/chartex" xmlns:cx7="http://schemas.microsoft.com/office/drawing/2016/5/13/chartex" xmlns:cx8="http://schemas.microsoft.com/office/drawing/2016/5/14/chartex" xmlns:mc="http://schemas.openxmlformats.org/markup-compatibility/2006" xmlns:aink="http://schemas.microsoft.com/office/drawing/2016/ink" xmlns:am3d="http://schemas.microsoft.com/office/drawing/2017/model3d" xmlns:o="urn:schemas-microsoft-com:office:office" xmlns:oel="http://schemas.microsoft.com/office/2019/extlst" xmlns:r="http://schemas.openxmlformats.org/officeDocument/2006/relationships" xmlns:m="http://schemas.openxmlformats.org/officeDocument/2006/math" xmlns:v="urn:schemas-microsoft-com:vml" xmlns:wp14="http://schemas.microsoft.com/office/word/2010/wordprocessingDrawing" xmlns:wp="http://schemas.openxmlformats.org/drawingml/2006/wordprocessingDrawing" xmlns:w10="urn:schemas-microsoft-com:office:word" xmlns:w="http://schemas.openxmlformats.org/wordprocessingml/2006/main" xmlns:w14="http://schemas.microsoft.com/office/word/2010/wordml" xmlns:w15="http://schemas.microsoft.com/office/word/2012/wordml" xmlns:w16cex="http://schemas.microsoft.com/office/word/2018/wordml/cex" xmlns:w16cid="http://schemas.microsoft.com/office/word/2016/wordml/cid" xmlns:w16="http://schemas.microsoft.com/office/word/2018/wordml" xmlns:w16sdtdh="http://schemas.microsoft.com/office/word/2020/wordml/sdtdatahash" xmlns:w16se="http://schemas.microsoft.com/office/word/2015/wordml/symex" xmlns:wpg="http://schemas.microsoft.com/office/word/2010/wordprocessingGroup" xmlns:wpi="http://schemas.microsoft.com/office/word/2010/wordprocessingInk" xmlns:wne="http://schemas.microsoft.com/office/word/2006/wordml" xmlns:wps="http://schemas.microsoft.com/office/word/2010/wordprocessingShape" mc:Ignorable="w14 w15 w16se w16cid w16 w16cex w16sdtdh wp14">
+<w:numbering xmlns:wpc="http://schemas.microsoft.com/office/word/2010/wordprocessingCanvas" xmlns:cx="http://schemas.microsoft.com/office/drawing/2014/chartex" xmlns:cx1="http://schemas.microsoft.com/office/drawing/2015/9/8/chartex" xmlns:cx2="http://schemas.microsoft.com/office/drawing/2015/10/21/chartex" xmlns:cx3="http://schemas.microsoft.com/office/drawing/2016/5/9/chartex" xmlns:cx4="http://schemas.microsoft.com/office/drawing/2016/5/10/chartex" xmlns:cx5="http://schemas.microsoft.com/office/drawing/2016/5/11/chartex" xmlns:cx6="http://schemas.microsoft.com/office/drawing/2016/5/12/chartex" xmlns:cx7="http://schemas.microsoft.com/office/drawing/2016/5/13/chartex" xmlns:cx8="http://schemas.microsoft.com/office/drawing/2016/5/14/chartex" xmlns:mc="http://schemas.openxmlformats.org/markup-compatibility/2006" xmlns:aink="http://schemas.microsoft.com/office/drawing/2016/ink" xmlns:am3d="http://schemas.microsoft.com/office/drawing/2017/model3d" xmlns:o="urn:schemas-microsoft-com:office:office" xmlns:r="http://schemas.openxmlformats.org/officeDocument/2006/relationships" xmlns:m="http://schemas.openxmlformats.org/officeDocument/2006/math" xmlns:v="urn:schemas-microsoft-com:vml" xmlns:wp14="http://schemas.microsoft.com/office/word/2010/wordprocessingDrawing" xmlns:wp="http://schemas.openxmlformats.org/drawingml/2006/wordprocessingDrawing" xmlns:w10="urn:schemas-microsoft-com:office:word" xmlns:w="http://schemas.openxmlformats.org/wordprocessingml/2006/main" xmlns:w14="http://schemas.microsoft.com/office/word/2010/wordml" xmlns:w15="http://schemas.microsoft.com/office/word/2012/wordml" xmlns:w16cex="http://schemas.microsoft.com/office/word/2018/wordml/cex" xmlns:w16cid="http://schemas.microsoft.com/office/word/2016/wordml/cid" xmlns:w16="http://schemas.microsoft.com/office/word/2018/wordml" xmlns:w16sdtdh="http://schemas.microsoft.com/office/word/2020/wordml/sdtdatahash" xmlns:w16se="http://schemas.microsoft.com/office/word/2015/wordml/symex" xmlns:wpg="http://schemas.microsoft.com/office/word/2010/wordprocessingGroup" xmlns:wpi="http://schemas.microsoft.com/office/word/2010/wordprocessingInk" xmlns:wne="http://schemas.microsoft.com/office/word/2006/wordml" xmlns:wps="http://schemas.microsoft.com/office/word/2010/wordprocessingShape" mc:Ignorable="w14 w15 w16se w16cid w16 w16cex w16sdtdh wp14">
   <w:abstractNum w:abstractNumId="0" w15:restartNumberingAfterBreak="0">
     <w:nsid w:val="0AF453E4"/>
     <w:multiLevelType w:val="multilevel"/>
@@ -7525,25 +7709,25 @@
       </w:rPr>
     </w:lvl>
   </w:abstractNum>
-  <w:num w:numId="1" w16cid:durableId="818619782">
+  <w:num w:numId="1">
     <w:abstractNumId w:val="6"/>
   </w:num>
-  <w:num w:numId="2" w16cid:durableId="1224020060">
+  <w:num w:numId="2">
     <w:abstractNumId w:val="3"/>
   </w:num>
-  <w:num w:numId="3" w16cid:durableId="1310594810">
+  <w:num w:numId="3">
     <w:abstractNumId w:val="0"/>
   </w:num>
-  <w:num w:numId="4" w16cid:durableId="329410306">
+  <w:num w:numId="4">
     <w:abstractNumId w:val="1"/>
   </w:num>
-  <w:num w:numId="5" w16cid:durableId="1596090092">
+  <w:num w:numId="5">
     <w:abstractNumId w:val="2"/>
   </w:num>
-  <w:num w:numId="6" w16cid:durableId="1000933518">
+  <w:num w:numId="6">
     <w:abstractNumId w:val="4"/>
   </w:num>
-  <w:num w:numId="7" w16cid:durableId="536816589">
+  <w:num w:numId="7">
     <w:abstractNumId w:val="5"/>
   </w:num>
 </w:numbering>
@@ -9349,7 +9533,7 @@
             <a:rPr lang="pt-BR" sz="1400">
               <a:latin typeface="Amsi Pro SemiBold" panose="020F0703040100060004" pitchFamily="34" charset="0"/>
             </a:rPr>
-            <a:t>  interativo, clique aqui</a:t>
+            <a:t> interativo, clique aqui</a:t>
           </a:r>
         </a:p>
       </dgm:t>
@@ -9937,7 +10121,7 @@
             <a:rPr lang="pt-BR" sz="1400" kern="1200">
               <a:latin typeface="Amsi Pro SemiBold" panose="020F0703040100060004" pitchFamily="34" charset="0"/>
             </a:rPr>
-            <a:t>  interativo, clique aqui</a:t>
+            <a:t> interativo, clique aqui</a:t>
           </a:r>
         </a:p>
       </dsp:txBody>
@@ -11243,7 +11427,7 @@
 </file>
 
 <file path=word/glossary/document.xml><?xml version="1.0" encoding="utf-8"?>
-<w:glossaryDocument xmlns:wpc="http://schemas.microsoft.com/office/word/2010/wordprocessingCanvas" xmlns:cx="http://schemas.microsoft.com/office/drawing/2014/chartex" xmlns:cx1="http://schemas.microsoft.com/office/drawing/2015/9/8/chartex" xmlns:cx2="http://schemas.microsoft.com/office/drawing/2015/10/21/chartex" xmlns:cx3="http://schemas.microsoft.com/office/drawing/2016/5/9/chartex" xmlns:cx4="http://schemas.microsoft.com/office/drawing/2016/5/10/chartex" xmlns:cx5="http://schemas.microsoft.com/office/drawing/2016/5/11/chartex" xmlns:cx6="http://schemas.microsoft.com/office/drawing/2016/5/12/chartex" xmlns:cx7="http://schemas.microsoft.com/office/drawing/2016/5/13/chartex" xmlns:cx8="http://schemas.microsoft.com/office/drawing/2016/5/14/chartex" xmlns:mc="http://schemas.openxmlformats.org/markup-compatibility/2006" xmlns:aink="http://schemas.microsoft.com/office/drawing/2016/ink" xmlns:am3d="http://schemas.microsoft.com/office/drawing/2017/model3d" xmlns:o="urn:schemas-microsoft-com:office:office" xmlns:oel="http://schemas.microsoft.com/office/2019/extlst" xmlns:r="http://schemas.openxmlformats.org/officeDocument/2006/relationships" xmlns:m="http://schemas.openxmlformats.org/officeDocument/2006/math" xmlns:v="urn:schemas-microsoft-com:vml" xmlns:wp14="http://schemas.microsoft.com/office/word/2010/wordprocessingDrawing" xmlns:wp="http://schemas.openxmlformats.org/drawingml/2006/wordprocessingDrawing" xmlns:w10="urn:schemas-microsoft-com:office:word" xmlns:w="http://schemas.openxmlformats.org/wordprocessingml/2006/main" xmlns:w14="http://schemas.microsoft.com/office/word/2010/wordml" xmlns:w15="http://schemas.microsoft.com/office/word/2012/wordml" xmlns:w16cex="http://schemas.microsoft.com/office/word/2018/wordml/cex" xmlns:w16cid="http://schemas.microsoft.com/office/word/2016/wordml/cid" xmlns:w16="http://schemas.microsoft.com/office/word/2018/wordml" xmlns:w16sdtdh="http://schemas.microsoft.com/office/word/2020/wordml/sdtdatahash" xmlns:w16se="http://schemas.microsoft.com/office/word/2015/wordml/symex" xmlns:wpg="http://schemas.microsoft.com/office/word/2010/wordprocessingGroup" xmlns:wpi="http://schemas.microsoft.com/office/word/2010/wordprocessingInk" xmlns:wne="http://schemas.microsoft.com/office/word/2006/wordml" xmlns:wps="http://schemas.microsoft.com/office/word/2010/wordprocessingShape" mc:Ignorable="w14 w15 w16se w16cid w16 w16cex w16sdtdh wp14">
+<w:glossaryDocument xmlns:wpc="http://schemas.microsoft.com/office/word/2010/wordprocessingCanvas" xmlns:cx="http://schemas.microsoft.com/office/drawing/2014/chartex" xmlns:cx1="http://schemas.microsoft.com/office/drawing/2015/9/8/chartex" xmlns:cx2="http://schemas.microsoft.com/office/drawing/2015/10/21/chartex" xmlns:cx3="http://schemas.microsoft.com/office/drawing/2016/5/9/chartex" xmlns:cx4="http://schemas.microsoft.com/office/drawing/2016/5/10/chartex" xmlns:cx5="http://schemas.microsoft.com/office/drawing/2016/5/11/chartex" xmlns:cx6="http://schemas.microsoft.com/office/drawing/2016/5/12/chartex" xmlns:cx7="http://schemas.microsoft.com/office/drawing/2016/5/13/chartex" xmlns:cx8="http://schemas.microsoft.com/office/drawing/2016/5/14/chartex" xmlns:mc="http://schemas.openxmlformats.org/markup-compatibility/2006" xmlns:aink="http://schemas.microsoft.com/office/drawing/2016/ink" xmlns:am3d="http://schemas.microsoft.com/office/drawing/2017/model3d" xmlns:o="urn:schemas-microsoft-com:office:office" xmlns:r="http://schemas.openxmlformats.org/officeDocument/2006/relationships" xmlns:m="http://schemas.openxmlformats.org/officeDocument/2006/math" xmlns:v="urn:schemas-microsoft-com:vml" xmlns:wp14="http://schemas.microsoft.com/office/word/2010/wordprocessingDrawing" xmlns:wp="http://schemas.openxmlformats.org/drawingml/2006/wordprocessingDrawing" xmlns:w10="urn:schemas-microsoft-com:office:word" xmlns:w="http://schemas.openxmlformats.org/wordprocessingml/2006/main" xmlns:w14="http://schemas.microsoft.com/office/word/2010/wordml" xmlns:w15="http://schemas.microsoft.com/office/word/2012/wordml" xmlns:w16cex="http://schemas.microsoft.com/office/word/2018/wordml/cex" xmlns:w16cid="http://schemas.microsoft.com/office/word/2016/wordml/cid" xmlns:w16="http://schemas.microsoft.com/office/word/2018/wordml" xmlns:w16sdtdh="http://schemas.microsoft.com/office/word/2020/wordml/sdtdatahash" xmlns:w16se="http://schemas.microsoft.com/office/word/2015/wordml/symex" xmlns:wpg="http://schemas.microsoft.com/office/word/2010/wordprocessingGroup" xmlns:wpi="http://schemas.microsoft.com/office/word/2010/wordprocessingInk" xmlns:wne="http://schemas.microsoft.com/office/word/2006/wordml" xmlns:wps="http://schemas.microsoft.com/office/word/2010/wordprocessingShape" mc:Ignorable="w14 w15 w16se w16cid w16 w16cex w16sdtdh wp14">
   <w:docParts>
     <w:docPart>
       <w:docPartPr>
@@ -11397,18 +11581,17 @@
     <w:charset w:val="00"/>
     <w:family w:val="swiss"/>
     <w:pitch w:val="variable"/>
-    <w:sig w:usb0="E4002EFF" w:usb1="C000247B" w:usb2="00000009" w:usb3="00000000" w:csb0="000001FF" w:csb1="00000000"/>
+    <w:sig w:usb0="E4002EFF" w:usb1="C200247B" w:usb2="00000009" w:usb3="00000000" w:csb0="000001FF" w:csb1="00000000"/>
   </w:font>
   <w:font w:name="Calibri Light">
     <w:panose1 w:val="020F0302020204030204"/>
     <w:charset w:val="00"/>
     <w:family w:val="swiss"/>
     <w:pitch w:val="variable"/>
-    <w:sig w:usb0="E4002EFF" w:usb1="C000247B" w:usb2="00000009" w:usb3="00000000" w:csb0="000001FF" w:csb1="00000000"/>
+    <w:sig w:usb0="E4002EFF" w:usb1="C200247B" w:usb2="00000009" w:usb3="00000000" w:csb0="000001FF" w:csb1="00000000"/>
   </w:font>
   <w:font w:name="Exo">
     <w:altName w:val="Calibri"/>
-    <w:panose1 w:val="00000000000000000000"/>
     <w:charset w:val="00"/>
     <w:family w:val="auto"/>
     <w:pitch w:val="variable"/>
@@ -11422,12 +11605,11 @@
     <w:pitch w:val="default"/>
   </w:font>
   <w:font w:name="Montserrat">
-    <w:altName w:val="Calibri"/>
-    <w:panose1 w:val="00000000000000000000"/>
+    <w:altName w:val="Times New Roman"/>
     <w:charset w:val="00"/>
     <w:family w:val="auto"/>
     <w:pitch w:val="variable"/>
-    <w:sig w:usb0="A00002FF" w:usb1="4000207B" w:usb2="00000000" w:usb3="00000000" w:csb0="00000197" w:csb1="00000000"/>
+    <w:sig w:usb0="2000020F" w:usb1="00000003" w:usb2="00000000" w:usb3="00000000" w:csb0="00000197" w:csb1="00000000"/>
   </w:font>
   <w:font w:name="Segoe UI">
     <w:panose1 w:val="020B0502040204020203"/>
@@ -11438,14 +11620,13 @@
   </w:font>
   <w:font w:name="Amsi Pro Thin">
     <w:altName w:val="Calibri"/>
-    <w:panose1 w:val="020F0203040100060004"/>
     <w:charset w:val="00"/>
     <w:family w:val="swiss"/>
     <w:pitch w:val="variable"/>
     <w:sig w:usb0="00000007" w:usb1="00000001" w:usb2="00000000" w:usb3="00000000" w:csb0="00000093" w:csb1="00000000"/>
   </w:font>
   <w:font w:name="Amsi Pro SemiBold">
-    <w:panose1 w:val="020F0703040100060004"/>
+    <w:altName w:val="Calibri"/>
     <w:charset w:val="00"/>
     <w:family w:val="swiss"/>
     <w:pitch w:val="variable"/>
@@ -11507,13 +11688,16 @@
     <w:rsid w:val="00784C00"/>
     <w:rsid w:val="00825482"/>
     <w:rsid w:val="008A137B"/>
+    <w:rsid w:val="009209AE"/>
     <w:rsid w:val="009A2513"/>
     <w:rsid w:val="009B0C50"/>
     <w:rsid w:val="00A647F7"/>
     <w:rsid w:val="00AE103D"/>
     <w:rsid w:val="00BA0934"/>
     <w:rsid w:val="00C25EF0"/>
+    <w:rsid w:val="00C27FF1"/>
     <w:rsid w:val="00C56E23"/>
+    <w:rsid w:val="00C957B4"/>
     <w:rsid w:val="00D442C1"/>
     <w:rsid w:val="00D7167A"/>
     <w:rsid w:val="00D83FEA"/>

--- a/01_indicadores/Fichas revisadas pelo Gilson/01_Ficha de indicadores - carga de profissionais - versão final.docx
+++ b/01_indicadores/Fichas revisadas pelo Gilson/01_Ficha de indicadores - carga de profissionais - versão final.docx
@@ -5251,7 +5251,7 @@
           <w:lang w:eastAsia="pt-BR"/>
         </w:rPr>
         <w:drawing>
-          <wp:inline distT="0" distB="0" distL="0" distR="0" wp14:anchorId="28654661" wp14:editId="479A62F5">
+          <wp:inline distT="0" distB="0" distL="0" distR="0" wp14:anchorId="28654661" wp14:editId="379F3C55">
             <wp:extent cx="5400040" cy="3150235"/>
             <wp:effectExtent l="0" t="0" r="48260" b="12065"/>
             <wp:docPr id="1822098448" name="Diagrama 2"/>
@@ -11701,6 +11701,7 @@
     <w:rsid w:val="00D442C1"/>
     <w:rsid w:val="00D7167A"/>
     <w:rsid w:val="00D83FEA"/>
+    <w:rsid w:val="00D9761A"/>
     <w:rsid w:val="00EB6977"/>
     <w:rsid w:val="00F1384B"/>
     <w:rsid w:val="00F81BB2"/>
